--- a/面经笔记.docx
+++ b/面经笔记.docx
@@ -4420,14 +4420,8 @@
       <w:pPr>
         <w:widowControl/>
         <w:jc w:val="left"/>
-        <w:rPr>
-          <w:highlight w:val="yellow"/>
-        </w:rPr>
-      </w:pPr>
-      <w:r>
-        <w:rPr>
-          <w:highlight w:val="yellow"/>
-        </w:rPr>
+      </w:pPr>
+      <w:r>
         <w:br w:type="page"/>
       </w:r>
     </w:p>
@@ -5678,11 +5672,6 @@
       </w:r>
     </w:p>
     <w:p>
-      <w:pPr>
-        <w:rPr>
-          <w:rFonts w:hint="eastAsia"/>
-        </w:rPr>
-      </w:pPr>
       <w:r>
         <w:rPr>
           <w:rFonts w:hint="eastAsia"/>
@@ -5747,11 +5736,6 @@
       </w:r>
     </w:p>
     <w:p>
-      <w:pPr>
-        <w:rPr>
-          <w:rFonts w:hint="eastAsia"/>
-        </w:rPr>
-      </w:pPr>
       <w:r>
         <w:rPr>
           <w:rFonts w:hint="eastAsia"/>
@@ -5764,11 +5748,6 @@
       </w:r>
     </w:p>
     <w:p>
-      <w:pPr>
-        <w:rPr>
-          <w:rFonts w:hint="eastAsia"/>
-        </w:rPr>
-      </w:pPr>
       <w:r>
         <w:rPr>
           <w:rFonts w:hint="eastAsia"/>
@@ -5789,11 +5768,6 @@
       </w:r>
     </w:p>
     <w:p>
-      <w:pPr>
-        <w:rPr>
-          <w:rFonts w:hint="eastAsia"/>
-        </w:rPr>
-      </w:pPr>
       <w:r>
         <w:rPr>
           <w:rFonts w:hint="eastAsia"/>
@@ -5823,11 +5797,6 @@
       </w:r>
     </w:p>
     <w:p>
-      <w:pPr>
-        <w:rPr>
-          <w:rFonts w:hint="eastAsia"/>
-        </w:rPr>
-      </w:pPr>
       <w:r>
         <w:rPr>
           <w:rFonts w:hint="eastAsia"/>
@@ -5846,11 +5815,6 @@
       </w:r>
     </w:p>
     <w:p>
-      <w:pPr>
-        <w:rPr>
-          <w:rFonts w:hint="eastAsia"/>
-        </w:rPr>
-      </w:pPr>
       <w:r>
         <w:rPr>
           <w:rFonts w:hint="eastAsia"/>
@@ -5877,11 +5841,6 @@
       </w:r>
     </w:p>
     <w:p>
-      <w:pPr>
-        <w:rPr>
-          <w:rFonts w:hint="eastAsia"/>
-        </w:rPr>
-      </w:pPr>
       <w:r>
         <w:rPr>
           <w:rFonts w:hint="eastAsia"/>
@@ -5924,11 +5883,6 @@
       </w:r>
     </w:p>
     <w:p>
-      <w:pPr>
-        <w:rPr>
-          <w:rFonts w:hint="eastAsia"/>
-        </w:rPr>
-      </w:pPr>
       <w:r>
         <w:rPr>
           <w:rFonts w:hint="eastAsia"/>
@@ -5947,11 +5901,6 @@
       </w:r>
     </w:p>
     <w:p>
-      <w:pPr>
-        <w:rPr>
-          <w:rFonts w:hint="eastAsia"/>
-        </w:rPr>
-      </w:pPr>
       <w:r>
         <w:rPr>
           <w:rFonts w:hint="eastAsia"/>
@@ -5978,11 +5927,6 @@
       </w:r>
     </w:p>
     <w:p>
-      <w:pPr>
-        <w:rPr>
-          <w:rFonts w:hint="eastAsia"/>
-        </w:rPr>
-      </w:pPr>
       <w:r>
         <w:rPr>
           <w:rFonts w:hint="eastAsia"/>
@@ -6001,11 +5945,6 @@
       </w:r>
     </w:p>
     <w:p>
-      <w:pPr>
-        <w:rPr>
-          <w:rFonts w:hint="eastAsia"/>
-        </w:rPr>
-      </w:pPr>
       <w:r>
         <w:rPr>
           <w:rFonts w:hint="eastAsia"/>
@@ -6035,11 +5974,6 @@
       </w:r>
     </w:p>
     <w:p>
-      <w:pPr>
-        <w:rPr>
-          <w:rFonts w:hint="eastAsia"/>
-        </w:rPr>
-      </w:pPr>
       <w:r>
         <w:rPr>
           <w:rFonts w:hint="eastAsia"/>
@@ -6058,11 +5992,6 @@
       </w:r>
     </w:p>
     <w:p>
-      <w:pPr>
-        <w:rPr>
-          <w:rFonts w:hint="eastAsia"/>
-        </w:rPr>
-      </w:pPr>
       <w:r>
         <w:rPr>
           <w:rFonts w:hint="eastAsia"/>
@@ -6089,11 +6018,6 @@
       </w:r>
     </w:p>
     <w:p>
-      <w:pPr>
-        <w:rPr>
-          <w:rFonts w:hint="eastAsia"/>
-        </w:rPr>
-      </w:pPr>
       <w:r>
         <w:rPr>
           <w:rFonts w:hint="eastAsia"/>
@@ -6144,6 +6068,698 @@
           <w:shd w:val="clear" w:color="auto" w:fill="FFFFFF"/>
         </w:rPr>
       </w:pPr>
+    </w:p>
+    <w:p>
+      <w:pPr>
+        <w:jc w:val="center"/>
+        <w:rPr>
+          <w:rFonts w:ascii="黑体" w:eastAsia="黑体" w:hAnsi="黑体"/>
+          <w:b/>
+          <w:bCs/>
+          <w:sz w:val="24"/>
+          <w:szCs w:val="28"/>
+          <w:highlight w:val="yellow"/>
+        </w:rPr>
+      </w:pPr>
+      <w:r>
+        <w:rPr>
+          <w:rFonts w:ascii="黑体" w:eastAsia="黑体" w:hAnsi="黑体"/>
+          <w:b/>
+          <w:bCs/>
+          <w:sz w:val="24"/>
+          <w:szCs w:val="28"/>
+          <w:highlight w:val="yellow"/>
+        </w:rPr>
+        <w:t>MySQL的索引相关内容？有哪些索引？</w:t>
+      </w:r>
+    </w:p>
+    <w:p>
+      <w:r>
+        <w:rPr>
+          <w:highlight w:val="yellow"/>
+        </w:rPr>
+        <w:t>1. B树索引（B-tree Index）：</w:t>
+      </w:r>
+    </w:p>
+    <w:p>
+      <w:r>
+        <w:t>B树（Balanced Tree）是一种平衡的多路搜索树，用于加速数据的查找。</w:t>
+      </w:r>
+    </w:p>
+    <w:p>
+      <w:pPr>
+        <w:rPr>
+          <w:rFonts w:hint="eastAsia"/>
+        </w:rPr>
+      </w:pPr>
+      <w:r>
+        <w:t>MySQL的InnoDB存储引擎默认使用B树索引。</w:t>
+      </w:r>
+    </w:p>
+    <w:p>
+      <w:pPr>
+        <w:rPr>
+          <w:color w:val="C00000"/>
+        </w:rPr>
+      </w:pPr>
+      <w:r>
+        <w:rPr>
+          <w:rFonts w:hint="eastAsia"/>
+          <w:color w:val="C00000"/>
+        </w:rPr>
+        <w:t>特点：</w:t>
+      </w:r>
+    </w:p>
+    <w:p>
+      <w:r>
+        <w:rPr>
+          <w:rFonts w:hint="eastAsia"/>
+        </w:rPr>
+        <w:t>平衡树结构，保证查询效率稳定。</w:t>
+      </w:r>
+    </w:p>
+    <w:p>
+      <w:r>
+        <w:rPr>
+          <w:highlight w:val="yellow"/>
+        </w:rPr>
+        <w:t>2. 唯一索引（Unique Index）：</w:t>
+      </w:r>
+      <w:r>
+        <w:rPr>
+          <w:rFonts w:hint="eastAsia"/>
+          <w:highlight w:val="yellow"/>
+        </w:rPr>
+        <w:t>【唯一 不重复N</w:t>
+      </w:r>
+      <w:r>
+        <w:rPr>
+          <w:highlight w:val="yellow"/>
+        </w:rPr>
+        <w:t>ULL</w:t>
+      </w:r>
+      <w:r>
+        <w:rPr>
+          <w:rFonts w:hint="eastAsia"/>
+          <w:highlight w:val="yellow"/>
+        </w:rPr>
+        <w:t>】</w:t>
+      </w:r>
+    </w:p>
+    <w:p>
+      <w:pPr>
+        <w:rPr>
+          <w:rFonts w:hint="eastAsia"/>
+        </w:rPr>
+      </w:pPr>
+      <w:r>
+        <w:rPr>
+          <w:rFonts w:hint="eastAsia"/>
+        </w:rPr>
+        <w:t>唯一索引确保列的值在表中唯一，用于保证数据的一致性和防止重复数据的插入。</w:t>
+      </w:r>
+    </w:p>
+    <w:p>
+      <w:pPr>
+        <w:rPr>
+          <w:color w:val="C00000"/>
+        </w:rPr>
+      </w:pPr>
+      <w:r>
+        <w:rPr>
+          <w:rFonts w:hint="eastAsia"/>
+          <w:color w:val="C00000"/>
+        </w:rPr>
+        <w:t>特点：</w:t>
+      </w:r>
+    </w:p>
+    <w:p>
+      <w:r>
+        <w:rPr>
+          <w:rFonts w:hint="eastAsia"/>
+        </w:rPr>
+        <w:t>列值唯一。</w:t>
+      </w:r>
+    </w:p>
+    <w:p>
+      <w:r>
+        <w:rPr>
+          <w:rFonts w:hint="eastAsia"/>
+        </w:rPr>
+        <w:t>可以包含</w:t>
+      </w:r>
+      <w:r>
+        <w:t>NULL值，但NULL值不重复。</w:t>
+      </w:r>
+    </w:p>
+    <w:p>
+      <w:r>
+        <w:rPr>
+          <w:highlight w:val="yellow"/>
+        </w:rPr>
+        <w:t>3. 主键索引（Primary Key Index）：</w:t>
+      </w:r>
+      <w:r>
+        <w:rPr>
+          <w:rFonts w:hint="eastAsia"/>
+          <w:highlight w:val="yellow"/>
+        </w:rPr>
+        <w:t>【唯一 不允许N</w:t>
+      </w:r>
+      <w:r>
+        <w:rPr>
+          <w:highlight w:val="yellow"/>
+        </w:rPr>
+        <w:t>ULL</w:t>
+      </w:r>
+      <w:r>
+        <w:rPr>
+          <w:rFonts w:hint="eastAsia"/>
+          <w:highlight w:val="yellow"/>
+        </w:rPr>
+        <w:t>】</w:t>
+      </w:r>
+    </w:p>
+    <w:p>
+      <w:pPr>
+        <w:rPr>
+          <w:rFonts w:hint="eastAsia"/>
+        </w:rPr>
+      </w:pPr>
+      <w:r>
+        <w:rPr>
+          <w:rFonts w:hint="eastAsia"/>
+        </w:rPr>
+        <w:t>主键索引是一种特殊的唯一索引，用于唯一标识表中的每一行记录。</w:t>
+      </w:r>
+    </w:p>
+    <w:p>
+      <w:r>
+        <w:rPr>
+          <w:highlight w:val="yellow"/>
+        </w:rPr>
+        <w:t>4. 全文索引（Full-Text Index）：</w:t>
+      </w:r>
+    </w:p>
+    <w:p>
+      <w:pPr>
+        <w:rPr>
+          <w:rFonts w:hint="eastAsia"/>
+        </w:rPr>
+      </w:pPr>
+      <w:r>
+        <w:rPr>
+          <w:rFonts w:hint="eastAsia"/>
+        </w:rPr>
+        <w:t>全文索引用于对文本数据进行全文搜索，适用于对</w:t>
+      </w:r>
+      <w:r>
+        <w:rPr>
+          <w:rFonts w:hint="eastAsia"/>
+          <w:color w:val="C00000"/>
+        </w:rPr>
+        <w:t>大段文本</w:t>
+      </w:r>
+      <w:r>
+        <w:rPr>
+          <w:rFonts w:hint="eastAsia"/>
+        </w:rPr>
+        <w:t>进行搜索的场景。</w:t>
+      </w:r>
+    </w:p>
+    <w:p>
+      <w:pPr>
+        <w:rPr>
+          <w:color w:val="C00000"/>
+        </w:rPr>
+      </w:pPr>
+      <w:r>
+        <w:rPr>
+          <w:rFonts w:hint="eastAsia"/>
+          <w:color w:val="C00000"/>
+        </w:rPr>
+        <w:t>特点：</w:t>
+      </w:r>
+    </w:p>
+    <w:p>
+      <w:r>
+        <w:rPr>
+          <w:rFonts w:hint="eastAsia"/>
+        </w:rPr>
+        <w:t>用于对</w:t>
+      </w:r>
+      <w:r>
+        <w:rPr>
+          <w:rFonts w:hint="eastAsia"/>
+          <w:color w:val="C00000"/>
+        </w:rPr>
+        <w:t>文本数据</w:t>
+      </w:r>
+      <w:r>
+        <w:rPr>
+          <w:rFonts w:hint="eastAsia"/>
+        </w:rPr>
+        <w:t>进行全文搜索。</w:t>
+      </w:r>
+    </w:p>
+    <w:p>
+      <w:r>
+        <w:rPr>
+          <w:rFonts w:hint="eastAsia"/>
+        </w:rPr>
+        <w:t>支持关键词搜索、模糊匹配等。</w:t>
+      </w:r>
+    </w:p>
+    <w:p>
+      <w:r>
+        <w:rPr>
+          <w:highlight w:val="yellow"/>
+        </w:rPr>
+        <w:t>5. 空间索引（Spatial Index）：</w:t>
+      </w:r>
+    </w:p>
+    <w:p>
+      <w:pPr>
+        <w:rPr>
+          <w:rFonts w:hint="eastAsia"/>
+        </w:rPr>
+      </w:pPr>
+      <w:r>
+        <w:rPr>
+          <w:rFonts w:hint="eastAsia"/>
+        </w:rPr>
+        <w:t>空间索引用于支持对空间数据类型（如</w:t>
+      </w:r>
+      <w:r>
+        <w:rPr>
+          <w:rFonts w:hint="eastAsia"/>
+          <w:color w:val="C00000"/>
+        </w:rPr>
+        <w:t>点、线、面</w:t>
+      </w:r>
+      <w:r>
+        <w:rPr>
+          <w:rFonts w:hint="eastAsia"/>
+        </w:rPr>
+        <w:t>）的查询。</w:t>
+      </w:r>
+    </w:p>
+    <w:p>
+      <w:pPr>
+        <w:rPr>
+          <w:color w:val="C00000"/>
+        </w:rPr>
+      </w:pPr>
+      <w:r>
+        <w:rPr>
+          <w:rFonts w:hint="eastAsia"/>
+          <w:color w:val="C00000"/>
+        </w:rPr>
+        <w:t>特点：</w:t>
+      </w:r>
+    </w:p>
+    <w:p>
+      <w:r>
+        <w:rPr>
+          <w:rFonts w:hint="eastAsia"/>
+        </w:rPr>
+        <w:t>用于处理</w:t>
+      </w:r>
+      <w:r>
+        <w:rPr>
+          <w:rFonts w:hint="eastAsia"/>
+          <w:color w:val="C00000"/>
+        </w:rPr>
+        <w:t>地理空间数据</w:t>
+      </w:r>
+      <w:r>
+        <w:rPr>
+          <w:rFonts w:hint="eastAsia"/>
+        </w:rPr>
+        <w:t>。</w:t>
+      </w:r>
+    </w:p>
+    <w:p>
+      <w:r>
+        <w:rPr>
+          <w:rFonts w:hint="eastAsia"/>
+        </w:rPr>
+        <w:t>支持空间关系查询，如</w:t>
+      </w:r>
+      <w:r>
+        <w:rPr>
+          <w:rFonts w:hint="eastAsia"/>
+          <w:color w:val="C00000"/>
+        </w:rPr>
+        <w:t>距离、相交</w:t>
+      </w:r>
+      <w:r>
+        <w:rPr>
+          <w:rFonts w:hint="eastAsia"/>
+        </w:rPr>
+        <w:t>等。</w:t>
+      </w:r>
+    </w:p>
+    <w:p>
+      <w:r>
+        <w:rPr>
+          <w:highlight w:val="yellow"/>
+        </w:rPr>
+        <w:t>6. 组合索引（Composite Index）：</w:t>
+      </w:r>
+    </w:p>
+    <w:p>
+      <w:pPr>
+        <w:rPr>
+          <w:rFonts w:hint="eastAsia"/>
+        </w:rPr>
+      </w:pPr>
+      <w:r>
+        <w:rPr>
+          <w:rFonts w:hint="eastAsia"/>
+        </w:rPr>
+        <w:t>组合索引是</w:t>
+      </w:r>
+      <w:r>
+        <w:rPr>
+          <w:rFonts w:hint="eastAsia"/>
+          <w:color w:val="C00000"/>
+        </w:rPr>
+        <w:t>基于多个列</w:t>
+      </w:r>
+      <w:r>
+        <w:rPr>
+          <w:rFonts w:hint="eastAsia"/>
+        </w:rPr>
+        <w:t>的索引，用于支持对这些列的组合查询。</w:t>
+      </w:r>
+    </w:p>
+    <w:p>
+      <w:pPr>
+        <w:rPr>
+          <w:color w:val="C00000"/>
+        </w:rPr>
+      </w:pPr>
+      <w:r>
+        <w:rPr>
+          <w:rFonts w:hint="eastAsia"/>
+          <w:color w:val="C00000"/>
+        </w:rPr>
+        <w:t>特点：</w:t>
+      </w:r>
+    </w:p>
+    <w:p>
+      <w:r>
+        <w:rPr>
+          <w:rFonts w:hint="eastAsia"/>
+        </w:rPr>
+        <w:t>可以包含</w:t>
+      </w:r>
+      <w:r>
+        <w:rPr>
+          <w:rFonts w:hint="eastAsia"/>
+          <w:color w:val="C00000"/>
+        </w:rPr>
+        <w:t>多个列</w:t>
+      </w:r>
+      <w:r>
+        <w:rPr>
+          <w:rFonts w:hint="eastAsia"/>
+        </w:rPr>
+        <w:t>，提供多列的查询性能。</w:t>
+      </w:r>
+    </w:p>
+    <w:p>
+      <w:r>
+        <w:rPr>
+          <w:rFonts w:hint="eastAsia"/>
+        </w:rPr>
+        <w:t>查询时遵循</w:t>
+      </w:r>
+      <w:r>
+        <w:rPr>
+          <w:rFonts w:hint="eastAsia"/>
+          <w:color w:val="C00000"/>
+        </w:rPr>
+        <w:t>最左前缀原则</w:t>
+      </w:r>
+      <w:r>
+        <w:rPr>
+          <w:rFonts w:hint="eastAsia"/>
+        </w:rPr>
+        <w:t>。</w:t>
+      </w:r>
+    </w:p>
+    <w:p>
+      <w:r>
+        <w:rPr>
+          <w:highlight w:val="yellow"/>
+        </w:rPr>
+        <w:t>7. 前缀索引（Prefix Index）：</w:t>
+      </w:r>
+    </w:p>
+    <w:p>
+      <w:pPr>
+        <w:rPr>
+          <w:rFonts w:hint="eastAsia"/>
+        </w:rPr>
+      </w:pPr>
+      <w:r>
+        <w:rPr>
+          <w:rFonts w:hint="eastAsia"/>
+        </w:rPr>
+        <w:t>前缀索引是对列值的前缀进行索引，可用于节省索引空间。</w:t>
+      </w:r>
+    </w:p>
+    <w:p>
+      <w:pPr>
+        <w:rPr>
+          <w:color w:val="C00000"/>
+        </w:rPr>
+      </w:pPr>
+      <w:r>
+        <w:rPr>
+          <w:rFonts w:hint="eastAsia"/>
+          <w:color w:val="C00000"/>
+        </w:rPr>
+        <w:t>特点：</w:t>
+      </w:r>
+    </w:p>
+    <w:p>
+      <w:r>
+        <w:rPr>
+          <w:rFonts w:hint="eastAsia"/>
+        </w:rPr>
+        <w:t>只索引列值的</w:t>
+      </w:r>
+      <w:r>
+        <w:rPr>
+          <w:rFonts w:hint="eastAsia"/>
+          <w:color w:val="C00000"/>
+        </w:rPr>
+        <w:t>一部分前缀</w:t>
+      </w:r>
+      <w:r>
+        <w:rPr>
+          <w:rFonts w:hint="eastAsia"/>
+        </w:rPr>
+        <w:t>，</w:t>
+      </w:r>
+      <w:r>
+        <w:rPr>
+          <w:rFonts w:hint="eastAsia"/>
+          <w:color w:val="C00000"/>
+        </w:rPr>
+        <w:t>减小索引大小</w:t>
+      </w:r>
+      <w:r>
+        <w:rPr>
+          <w:rFonts w:hint="eastAsia"/>
+        </w:rPr>
+        <w:t>，提高性能。</w:t>
+      </w:r>
+    </w:p>
+    <w:p>
+      <w:r>
+        <w:rPr>
+          <w:highlight w:val="yellow"/>
+        </w:rPr>
+        <w:t>8. 哈希索引（Hash Index）：</w:t>
+      </w:r>
+    </w:p>
+    <w:p>
+      <w:pPr>
+        <w:rPr>
+          <w:rFonts w:hint="eastAsia"/>
+        </w:rPr>
+      </w:pPr>
+      <w:r>
+        <w:rPr>
+          <w:rFonts w:hint="eastAsia"/>
+        </w:rPr>
+        <w:t>哈希索引使用哈希函数将列值映射为哈希码，适用于等值查询。</w:t>
+      </w:r>
+    </w:p>
+    <w:p>
+      <w:pPr>
+        <w:rPr>
+          <w:color w:val="C00000"/>
+        </w:rPr>
+      </w:pPr>
+      <w:r>
+        <w:rPr>
+          <w:rFonts w:hint="eastAsia"/>
+          <w:color w:val="C00000"/>
+        </w:rPr>
+        <w:t>特点：</w:t>
+      </w:r>
+    </w:p>
+    <w:p>
+      <w:pPr>
+        <w:rPr>
+          <w:color w:val="C00000"/>
+        </w:rPr>
+      </w:pPr>
+      <w:r>
+        <w:rPr>
+          <w:rFonts w:hint="eastAsia"/>
+          <w:color w:val="C00000"/>
+        </w:rPr>
+        <w:t>适用于等值查询</w:t>
+      </w:r>
+      <w:r>
+        <w:rPr>
+          <w:rFonts w:hint="eastAsia"/>
+          <w:color w:val="C00000"/>
+        </w:rPr>
+        <w:t>，</w:t>
+      </w:r>
+      <w:r>
+        <w:rPr>
+          <w:rFonts w:hint="eastAsia"/>
+        </w:rPr>
+        <w:t>不支持范围查询和排序。</w:t>
+      </w:r>
+    </w:p>
+    <w:p>
+      <w:pPr>
+        <w:rPr>
+          <w:rFonts w:hint="eastAsia"/>
+        </w:rPr>
+      </w:pPr>
+      <w:r>
+        <w:rPr>
+          <w:highlight w:val="yellow"/>
+        </w:rPr>
+        <w:t>9. 位图索引（Bitmap Index）：</w:t>
+      </w:r>
+      <w:r>
+        <w:rPr>
+          <w:rFonts w:hint="eastAsia"/>
+        </w:rPr>
+        <w:t xml:space="preserve"> </w:t>
+      </w:r>
+    </w:p>
+    <w:p>
+      <w:r>
+        <w:rPr>
+          <w:rFonts w:hint="eastAsia"/>
+        </w:rPr>
+        <w:t>特点：</w:t>
+      </w:r>
+    </w:p>
+    <w:p>
+      <w:pPr>
+        <w:rPr>
+          <w:rFonts w:hint="eastAsia"/>
+        </w:rPr>
+      </w:pPr>
+      <w:r>
+        <w:rPr>
+          <w:rFonts w:hint="eastAsia"/>
+        </w:rPr>
+        <w:t>适用于离散值列</w:t>
+      </w:r>
+      <w:r>
+        <w:rPr>
+          <w:rFonts w:hint="eastAsia"/>
+        </w:rPr>
+        <w:t>、</w:t>
+      </w:r>
+      <w:r>
+        <w:rPr>
+          <w:rFonts w:hint="eastAsia"/>
+          <w:color w:val="C00000"/>
+        </w:rPr>
+        <w:t>低基数列</w:t>
+      </w:r>
+      <w:r>
+        <w:rPr>
+          <w:rFonts w:hint="eastAsia"/>
+        </w:rPr>
+        <w:t>，</w:t>
+      </w:r>
+      <w:r>
+        <w:rPr>
+          <w:rFonts w:hint="eastAsia"/>
+        </w:rPr>
+        <w:t>，如</w:t>
+      </w:r>
+      <w:r>
+        <w:rPr>
+          <w:rFonts w:hint="eastAsia"/>
+          <w:color w:val="C00000"/>
+        </w:rPr>
+        <w:t>性别、国家</w:t>
+      </w:r>
+      <w:r>
+        <w:rPr>
+          <w:rFonts w:hint="eastAsia"/>
+        </w:rPr>
+        <w:t>等</w:t>
+      </w:r>
+      <w:r>
+        <w:rPr>
+          <w:rFonts w:hint="eastAsia"/>
+        </w:rPr>
+        <w:t>，</w:t>
+      </w:r>
+      <w:r>
+        <w:rPr>
+          <w:rFonts w:hint="eastAsia"/>
+          <w:color w:val="C00000"/>
+        </w:rPr>
+        <w:t>空间效率高</w:t>
+      </w:r>
+      <w:r>
+        <w:rPr>
+          <w:rFonts w:hint="eastAsia"/>
+        </w:rPr>
+        <w:t>，但不适用于高基数列。</w:t>
+      </w:r>
+    </w:p>
+    <w:p>
+      <w:pPr>
+        <w:widowControl/>
+        <w:jc w:val="left"/>
+        <w:rPr>
+          <w:rFonts w:ascii="Arial" w:eastAsia="宋体" w:hAnsi="Arial" w:cs="Arial"/>
+          <w:color w:val="000000"/>
+          <w:kern w:val="0"/>
+          <w:sz w:val="30"/>
+          <w:szCs w:val="30"/>
+        </w:rPr>
+      </w:pPr>
+      <w:r>
+        <w:rPr>
+          <w:rFonts w:ascii="Arial" w:eastAsia="宋体" w:hAnsi="Arial" w:cs="Arial"/>
+          <w:color w:val="000000"/>
+          <w:kern w:val="0"/>
+          <w:sz w:val="30"/>
+          <w:szCs w:val="30"/>
+        </w:rPr>
+        <w:br w:type="page"/>
+      </w:r>
     </w:p>
     <w:p>
       <w:pPr>
@@ -6171,17 +6787,8 @@
           <w:sz w:val="30"/>
           <w:szCs w:val="30"/>
         </w:rPr>
-        <w:t>MySQL</w:t>
-      </w:r>
-      <w:r>
-        <w:rPr>
-          <w:rFonts w:ascii="Arial" w:eastAsia="宋体" w:hAnsi="Arial" w:cs="Arial"/>
-          <w:color w:val="000000"/>
-          <w:kern w:val="0"/>
-          <w:sz w:val="30"/>
-          <w:szCs w:val="30"/>
-        </w:rPr>
-        <w:t>的索引相关内容？有哪些索引？</w:t>
+        <w:lastRenderedPageBreak/>
+        <w:t>聚簇索引和非聚簇索引？</w:t>
       </w:r>
     </w:p>
     <w:p>
@@ -6210,7 +6817,7 @@
           <w:sz w:val="30"/>
           <w:szCs w:val="30"/>
         </w:rPr>
-        <w:t>聚簇索引和非聚簇索引？</w:t>
+        <w:t>什么时候索引失效？</w:t>
       </w:r>
     </w:p>
     <w:p>
@@ -6239,7 +6846,7 @@
           <w:sz w:val="30"/>
           <w:szCs w:val="30"/>
         </w:rPr>
-        <w:t>什么时候索引失效？</w:t>
+        <w:t>联合索引的范围查询什么时候失效？</w:t>
       </w:r>
     </w:p>
     <w:p>
@@ -6268,7 +6875,7 @@
           <w:sz w:val="30"/>
           <w:szCs w:val="30"/>
         </w:rPr>
-        <w:t>联合索引的范围查询什么时候失效？</w:t>
+        <w:t>唯一索引在插入的时候为什么可能比普通索引更慢？</w:t>
       </w:r>
     </w:p>
     <w:p>
@@ -6297,7 +6904,27 @@
           <w:sz w:val="30"/>
           <w:szCs w:val="30"/>
         </w:rPr>
-        <w:t>唯一索引在插入的时候为什么可能比普通索引更慢？</w:t>
+        <w:t>(</w:t>
+      </w:r>
+      <w:r>
+        <w:rPr>
+          <w:rFonts w:ascii="Arial" w:eastAsia="宋体" w:hAnsi="Arial" w:cs="Arial"/>
+          <w:color w:val="000000"/>
+          <w:kern w:val="0"/>
+          <w:sz w:val="30"/>
+          <w:szCs w:val="30"/>
+        </w:rPr>
+        <w:t>可能是简历看完了又回来唠了唠项目</w:t>
+      </w:r>
+      <w:r>
+        <w:rPr>
+          <w:rFonts w:ascii="Arial" w:eastAsia="宋体" w:hAnsi="Arial" w:cs="Arial"/>
+          <w:color w:val="000000"/>
+          <w:kern w:val="0"/>
+          <w:sz w:val="30"/>
+          <w:szCs w:val="30"/>
+        </w:rPr>
+        <w:t>)</w:t>
       </w:r>
     </w:p>
     <w:p>
@@ -6326,27 +6953,47 @@
           <w:sz w:val="30"/>
           <w:szCs w:val="30"/>
         </w:rPr>
-        <w:t>(</w:t>
-      </w:r>
-      <w:r>
-        <w:rPr>
-          <w:rFonts w:ascii="Arial" w:eastAsia="宋体" w:hAnsi="Arial" w:cs="Arial"/>
-          <w:color w:val="000000"/>
-          <w:kern w:val="0"/>
-          <w:sz w:val="30"/>
-          <w:szCs w:val="30"/>
-        </w:rPr>
-        <w:t>可能是简历看完了又回来唠了唠项目</w:t>
-      </w:r>
-      <w:r>
-        <w:rPr>
-          <w:rFonts w:ascii="Arial" w:eastAsia="宋体" w:hAnsi="Arial" w:cs="Arial"/>
-          <w:color w:val="000000"/>
-          <w:kern w:val="0"/>
-          <w:sz w:val="30"/>
-          <w:szCs w:val="30"/>
-        </w:rPr>
-        <w:t>)</w:t>
+        <w:t>事务特性，</w:t>
+      </w:r>
+      <w:r>
+        <w:rPr>
+          <w:rFonts w:ascii="Arial" w:eastAsia="宋体" w:hAnsi="Arial" w:cs="Arial"/>
+          <w:color w:val="000000"/>
+          <w:kern w:val="0"/>
+          <w:sz w:val="30"/>
+          <w:szCs w:val="30"/>
+        </w:rPr>
+        <w:t>MySQL</w:t>
+      </w:r>
+      <w:r>
+        <w:rPr>
+          <w:rFonts w:ascii="Arial" w:eastAsia="宋体" w:hAnsi="Arial" w:cs="Arial"/>
+          <w:color w:val="000000"/>
+          <w:kern w:val="0"/>
+          <w:sz w:val="30"/>
+          <w:szCs w:val="30"/>
+        </w:rPr>
+        <w:t>的</w:t>
+      </w:r>
+      <w:r>
+        <w:rPr>
+          <w:rFonts w:ascii="Arial" w:eastAsia="宋体" w:hAnsi="Arial" w:cs="Arial"/>
+          <w:color w:val="000000"/>
+          <w:kern w:val="0"/>
+          <w:sz w:val="30"/>
+          <w:szCs w:val="30"/>
+        </w:rPr>
+        <w:t>MVCC</w:t>
+      </w:r>
+      <w:r>
+        <w:rPr>
+          <w:rFonts w:ascii="Arial" w:eastAsia="宋体" w:hAnsi="Arial" w:cs="Arial"/>
+          <w:color w:val="000000"/>
+          <w:kern w:val="0"/>
+          <w:sz w:val="30"/>
+          <w:szCs w:val="30"/>
+        </w:rPr>
+        <w:t>是怎么实现的？</w:t>
       </w:r>
     </w:p>
     <w:p>
@@ -6375,47 +7022,17 @@
           <w:sz w:val="30"/>
           <w:szCs w:val="30"/>
         </w:rPr>
-        <w:t>事务特性，</w:t>
-      </w:r>
-      <w:r>
-        <w:rPr>
-          <w:rFonts w:ascii="Arial" w:eastAsia="宋体" w:hAnsi="Arial" w:cs="Arial"/>
-          <w:color w:val="000000"/>
-          <w:kern w:val="0"/>
-          <w:sz w:val="30"/>
-          <w:szCs w:val="30"/>
-        </w:rPr>
-        <w:t>MySQL</w:t>
-      </w:r>
-      <w:r>
-        <w:rPr>
-          <w:rFonts w:ascii="Arial" w:eastAsia="宋体" w:hAnsi="Arial" w:cs="Arial"/>
-          <w:color w:val="000000"/>
-          <w:kern w:val="0"/>
-          <w:sz w:val="30"/>
-          <w:szCs w:val="30"/>
-        </w:rPr>
-        <w:t>的</w:t>
-      </w:r>
-      <w:r>
-        <w:rPr>
-          <w:rFonts w:ascii="Arial" w:eastAsia="宋体" w:hAnsi="Arial" w:cs="Arial"/>
-          <w:color w:val="000000"/>
-          <w:kern w:val="0"/>
-          <w:sz w:val="30"/>
-          <w:szCs w:val="30"/>
-        </w:rPr>
-        <w:t>MVCC</w:t>
-      </w:r>
-      <w:r>
-        <w:rPr>
-          <w:rFonts w:ascii="Arial" w:eastAsia="宋体" w:hAnsi="Arial" w:cs="Arial"/>
-          <w:color w:val="000000"/>
-          <w:kern w:val="0"/>
-          <w:sz w:val="30"/>
-          <w:szCs w:val="30"/>
-        </w:rPr>
-        <w:t>是怎么实现的？</w:t>
+        <w:t>Bin Log</w:t>
+      </w:r>
+      <w:r>
+        <w:rPr>
+          <w:rFonts w:ascii="Arial" w:eastAsia="宋体" w:hAnsi="Arial" w:cs="Arial"/>
+          <w:color w:val="000000"/>
+          <w:kern w:val="0"/>
+          <w:sz w:val="30"/>
+          <w:szCs w:val="30"/>
+        </w:rPr>
+        <w:t>用来做什么？</w:t>
       </w:r>
     </w:p>
     <w:p>
@@ -6444,17 +7061,7 @@
           <w:sz w:val="30"/>
           <w:szCs w:val="30"/>
         </w:rPr>
-        <w:t>Bin Log</w:t>
-      </w:r>
-      <w:r>
-        <w:rPr>
-          <w:rFonts w:ascii="Arial" w:eastAsia="宋体" w:hAnsi="Arial" w:cs="Arial"/>
-          <w:color w:val="000000"/>
-          <w:kern w:val="0"/>
-          <w:sz w:val="30"/>
-          <w:szCs w:val="30"/>
-        </w:rPr>
-        <w:t>用来做什么？</w:t>
+        <w:t>主从复制是怎么操作的？如何保证强一致性？</w:t>
       </w:r>
     </w:p>
     <w:p>
@@ -6483,7 +7090,27 @@
           <w:sz w:val="30"/>
           <w:szCs w:val="30"/>
         </w:rPr>
-        <w:t>主从复制是怎么操作的？如何保证强一致性？</w:t>
+        <w:t>然后试图问一些分布式的问题并发现我一无所知，</w:t>
+      </w:r>
+      <w:r>
+        <w:rPr>
+          <w:rFonts w:ascii="Arial" w:eastAsia="宋体" w:hAnsi="Arial" w:cs="Arial"/>
+          <w:color w:val="000000"/>
+          <w:kern w:val="0"/>
+          <w:sz w:val="30"/>
+          <w:szCs w:val="30"/>
+        </w:rPr>
+        <w:t>Raft</w:t>
+      </w:r>
+      <w:r>
+        <w:rPr>
+          <w:rFonts w:ascii="Arial" w:eastAsia="宋体" w:hAnsi="Arial" w:cs="Arial"/>
+          <w:color w:val="000000"/>
+          <w:kern w:val="0"/>
+          <w:sz w:val="30"/>
+          <w:szCs w:val="30"/>
+        </w:rPr>
+        <w:t>之类的</w:t>
       </w:r>
     </w:p>
     <w:p>
@@ -6512,27 +7139,17 @@
           <w:sz w:val="30"/>
           <w:szCs w:val="30"/>
         </w:rPr>
-        <w:t>然后试图问一些分布式的问题并发现我一无所知，</w:t>
-      </w:r>
-      <w:r>
-        <w:rPr>
-          <w:rFonts w:ascii="Arial" w:eastAsia="宋体" w:hAnsi="Arial" w:cs="Arial"/>
-          <w:color w:val="000000"/>
-          <w:kern w:val="0"/>
-          <w:sz w:val="30"/>
-          <w:szCs w:val="30"/>
-        </w:rPr>
-        <w:t>Raft</w:t>
-      </w:r>
-      <w:r>
-        <w:rPr>
-          <w:rFonts w:ascii="Arial" w:eastAsia="宋体" w:hAnsi="Arial" w:cs="Arial"/>
-          <w:color w:val="000000"/>
-          <w:kern w:val="0"/>
-          <w:sz w:val="30"/>
-          <w:szCs w:val="30"/>
-        </w:rPr>
-        <w:t>之类的</w:t>
+        <w:t>SpringBoot</w:t>
+      </w:r>
+      <w:r>
+        <w:rPr>
+          <w:rFonts w:ascii="Arial" w:eastAsia="宋体" w:hAnsi="Arial" w:cs="Arial"/>
+          <w:color w:val="000000"/>
+          <w:kern w:val="0"/>
+          <w:sz w:val="30"/>
+          <w:szCs w:val="30"/>
+        </w:rPr>
+        <w:t>有哪些常用的注解</w:t>
       </w:r>
     </w:p>
     <w:p>
@@ -6561,17 +7178,17 @@
           <w:sz w:val="30"/>
           <w:szCs w:val="30"/>
         </w:rPr>
-        <w:t>SpringBoot</w:t>
-      </w:r>
-      <w:r>
-        <w:rPr>
-          <w:rFonts w:ascii="Arial" w:eastAsia="宋体" w:hAnsi="Arial" w:cs="Arial"/>
-          <w:color w:val="000000"/>
-          <w:kern w:val="0"/>
-          <w:sz w:val="30"/>
-          <w:szCs w:val="30"/>
-        </w:rPr>
-        <w:t>有哪些常用的注解</w:t>
+        <w:t>SpringMVC</w:t>
+      </w:r>
+      <w:r>
+        <w:rPr>
+          <w:rFonts w:ascii="Arial" w:eastAsia="宋体" w:hAnsi="Arial" w:cs="Arial"/>
+          <w:color w:val="000000"/>
+          <w:kern w:val="0"/>
+          <w:sz w:val="30"/>
+          <w:szCs w:val="30"/>
+        </w:rPr>
+        <w:t>的过程</w:t>
       </w:r>
     </w:p>
     <w:p>
@@ -6600,17 +7217,17 @@
           <w:sz w:val="30"/>
           <w:szCs w:val="30"/>
         </w:rPr>
-        <w:t>SpringMVC</w:t>
-      </w:r>
-      <w:r>
-        <w:rPr>
-          <w:rFonts w:ascii="Arial" w:eastAsia="宋体" w:hAnsi="Arial" w:cs="Arial"/>
-          <w:color w:val="000000"/>
-          <w:kern w:val="0"/>
-          <w:sz w:val="30"/>
-          <w:szCs w:val="30"/>
-        </w:rPr>
-        <w:t>的过程</w:t>
+        <w:t>Redis</w:t>
+      </w:r>
+      <w:r>
+        <w:rPr>
+          <w:rFonts w:ascii="Arial" w:eastAsia="宋体" w:hAnsi="Arial" w:cs="Arial"/>
+          <w:color w:val="000000"/>
+          <w:kern w:val="0"/>
+          <w:sz w:val="30"/>
+          <w:szCs w:val="30"/>
+        </w:rPr>
+        <w:t>的跳表具体是怎么实现的</w:t>
       </w:r>
     </w:p>
     <w:p>
@@ -6639,17 +7256,37 @@
           <w:sz w:val="30"/>
           <w:szCs w:val="30"/>
         </w:rPr>
-        <w:t>Redis</w:t>
-      </w:r>
-      <w:r>
-        <w:rPr>
-          <w:rFonts w:ascii="Arial" w:eastAsia="宋体" w:hAnsi="Arial" w:cs="Arial"/>
-          <w:color w:val="000000"/>
-          <w:kern w:val="0"/>
-          <w:sz w:val="30"/>
-          <w:szCs w:val="30"/>
-        </w:rPr>
-        <w:t>的跳表具体是怎么实现的</w:t>
+        <w:t>Reactor</w:t>
+      </w:r>
+      <w:r>
+        <w:rPr>
+          <w:rFonts w:ascii="Arial" w:eastAsia="宋体" w:hAnsi="Arial" w:cs="Arial"/>
+          <w:color w:val="000000"/>
+          <w:kern w:val="0"/>
+          <w:sz w:val="30"/>
+          <w:szCs w:val="30"/>
+        </w:rPr>
+        <w:t>、多路</w:t>
+      </w:r>
+      <w:r>
+        <w:rPr>
+          <w:rFonts w:ascii="Arial" w:eastAsia="宋体" w:hAnsi="Arial" w:cs="Arial"/>
+          <w:color w:val="000000"/>
+          <w:kern w:val="0"/>
+          <w:sz w:val="30"/>
+          <w:szCs w:val="30"/>
+        </w:rPr>
+        <w:t>IO</w:t>
+      </w:r>
+      <w:r>
+        <w:rPr>
+          <w:rFonts w:ascii="Arial" w:eastAsia="宋体" w:hAnsi="Arial" w:cs="Arial"/>
+          <w:color w:val="000000"/>
+          <w:kern w:val="0"/>
+          <w:sz w:val="30"/>
+          <w:szCs w:val="30"/>
+        </w:rPr>
+        <w:t>复用了解吗？</w:t>
       </w:r>
     </w:p>
     <w:p>
@@ -6678,37 +7315,37 @@
           <w:sz w:val="30"/>
           <w:szCs w:val="30"/>
         </w:rPr>
-        <w:t>Reactor</w:t>
-      </w:r>
-      <w:r>
-        <w:rPr>
-          <w:rFonts w:ascii="Arial" w:eastAsia="宋体" w:hAnsi="Arial" w:cs="Arial"/>
-          <w:color w:val="000000"/>
-          <w:kern w:val="0"/>
-          <w:sz w:val="30"/>
-          <w:szCs w:val="30"/>
-        </w:rPr>
-        <w:t>、多路</w:t>
-      </w:r>
-      <w:r>
-        <w:rPr>
-          <w:rFonts w:ascii="Arial" w:eastAsia="宋体" w:hAnsi="Arial" w:cs="Arial"/>
-          <w:color w:val="000000"/>
-          <w:kern w:val="0"/>
-          <w:sz w:val="30"/>
-          <w:szCs w:val="30"/>
-        </w:rPr>
-        <w:t>IO</w:t>
-      </w:r>
-      <w:r>
-        <w:rPr>
-          <w:rFonts w:ascii="Arial" w:eastAsia="宋体" w:hAnsi="Arial" w:cs="Arial"/>
-          <w:color w:val="000000"/>
-          <w:kern w:val="0"/>
-          <w:sz w:val="30"/>
-          <w:szCs w:val="30"/>
-        </w:rPr>
-        <w:t>复用了解吗？</w:t>
+        <w:t>Redis</w:t>
+      </w:r>
+      <w:r>
+        <w:rPr>
+          <w:rFonts w:ascii="Arial" w:eastAsia="宋体" w:hAnsi="Arial" w:cs="Arial"/>
+          <w:color w:val="000000"/>
+          <w:kern w:val="0"/>
+          <w:sz w:val="30"/>
+          <w:szCs w:val="30"/>
+        </w:rPr>
+        <w:t>的</w:t>
+      </w:r>
+      <w:r>
+        <w:rPr>
+          <w:rFonts w:ascii="Arial" w:eastAsia="宋体" w:hAnsi="Arial" w:cs="Arial"/>
+          <w:color w:val="000000"/>
+          <w:kern w:val="0"/>
+          <w:sz w:val="30"/>
+          <w:szCs w:val="30"/>
+        </w:rPr>
+        <w:t>cluster</w:t>
+      </w:r>
+      <w:r>
+        <w:rPr>
+          <w:rFonts w:ascii="Arial" w:eastAsia="宋体" w:hAnsi="Arial" w:cs="Arial"/>
+          <w:color w:val="000000"/>
+          <w:kern w:val="0"/>
+          <w:sz w:val="30"/>
+          <w:szCs w:val="30"/>
+        </w:rPr>
+        <w:t>，哨兵机制</w:t>
       </w:r>
     </w:p>
     <w:p>
@@ -6737,37 +7374,7 @@
           <w:sz w:val="30"/>
           <w:szCs w:val="30"/>
         </w:rPr>
-        <w:t>Redis</w:t>
-      </w:r>
-      <w:r>
-        <w:rPr>
-          <w:rFonts w:ascii="Arial" w:eastAsia="宋体" w:hAnsi="Arial" w:cs="Arial"/>
-          <w:color w:val="000000"/>
-          <w:kern w:val="0"/>
-          <w:sz w:val="30"/>
-          <w:szCs w:val="30"/>
-        </w:rPr>
-        <w:t>的</w:t>
-      </w:r>
-      <w:r>
-        <w:rPr>
-          <w:rFonts w:ascii="Arial" w:eastAsia="宋体" w:hAnsi="Arial" w:cs="Arial"/>
-          <w:color w:val="000000"/>
-          <w:kern w:val="0"/>
-          <w:sz w:val="30"/>
-          <w:szCs w:val="30"/>
-        </w:rPr>
-        <w:t>cluster</w:t>
-      </w:r>
-      <w:r>
-        <w:rPr>
-          <w:rFonts w:ascii="Arial" w:eastAsia="宋体" w:hAnsi="Arial" w:cs="Arial"/>
-          <w:color w:val="000000"/>
-          <w:kern w:val="0"/>
-          <w:sz w:val="30"/>
-          <w:szCs w:val="30"/>
-        </w:rPr>
-        <w:t>，哨兵机制</w:t>
+        <w:t>主观下线与客观下线</w:t>
       </w:r>
     </w:p>
     <w:p>
@@ -6796,7 +7403,7 @@
           <w:sz w:val="30"/>
           <w:szCs w:val="30"/>
         </w:rPr>
-        <w:t>主观下线与客观下线</w:t>
+        <w:t>代码规范性如何？</w:t>
       </w:r>
     </w:p>
     <w:p>
@@ -6825,7 +7432,27 @@
           <w:sz w:val="30"/>
           <w:szCs w:val="30"/>
         </w:rPr>
-        <w:t>代码规范性如何？</w:t>
+        <w:t>反问：问了一下部门业务、有几面？也是想做</w:t>
+      </w:r>
+      <w:r>
+        <w:rPr>
+          <w:rFonts w:ascii="Arial" w:eastAsia="宋体" w:hAnsi="Arial" w:cs="Arial"/>
+          <w:color w:val="000000"/>
+          <w:kern w:val="0"/>
+          <w:sz w:val="30"/>
+          <w:szCs w:val="30"/>
+        </w:rPr>
+        <w:t>AGI</w:t>
+      </w:r>
+      <w:r>
+        <w:rPr>
+          <w:rFonts w:ascii="Arial" w:eastAsia="宋体" w:hAnsi="Arial" w:cs="Arial"/>
+          <w:color w:val="000000"/>
+          <w:kern w:val="0"/>
+          <w:sz w:val="30"/>
+          <w:szCs w:val="30"/>
+        </w:rPr>
+        <w:t>，两次面试。</w:t>
       </w:r>
     </w:p>
     <w:p>
@@ -6854,27 +7481,17 @@
           <w:sz w:val="30"/>
           <w:szCs w:val="30"/>
         </w:rPr>
-        <w:t>反问：问了一下部门业务、有几面？也是想做</w:t>
-      </w:r>
-      <w:r>
-        <w:rPr>
-          <w:rFonts w:ascii="Arial" w:eastAsia="宋体" w:hAnsi="Arial" w:cs="Arial"/>
-          <w:color w:val="000000"/>
-          <w:kern w:val="0"/>
-          <w:sz w:val="30"/>
-          <w:szCs w:val="30"/>
-        </w:rPr>
-        <w:t>AGI</w:t>
-      </w:r>
-      <w:r>
-        <w:rPr>
-          <w:rFonts w:ascii="Arial" w:eastAsia="宋体" w:hAnsi="Arial" w:cs="Arial"/>
-          <w:color w:val="000000"/>
-          <w:kern w:val="0"/>
-          <w:sz w:val="30"/>
-          <w:szCs w:val="30"/>
-        </w:rPr>
-        <w:t>，两次面试。</w:t>
+        <w:t>MySQL</w:t>
+      </w:r>
+      <w:r>
+        <w:rPr>
+          <w:rFonts w:ascii="Arial" w:eastAsia="宋体" w:hAnsi="Arial" w:cs="Arial"/>
+          <w:color w:val="000000"/>
+          <w:kern w:val="0"/>
+          <w:sz w:val="30"/>
+          <w:szCs w:val="30"/>
+        </w:rPr>
+        <w:t>的事务特性是怎么实现的</w:t>
       </w:r>
     </w:p>
     <w:p>
@@ -6903,17 +7520,47 @@
           <w:sz w:val="30"/>
           <w:szCs w:val="30"/>
         </w:rPr>
-        <w:t>MySQL</w:t>
-      </w:r>
-      <w:r>
-        <w:rPr>
-          <w:rFonts w:ascii="Arial" w:eastAsia="宋体" w:hAnsi="Arial" w:cs="Arial"/>
-          <w:color w:val="000000"/>
-          <w:kern w:val="0"/>
-          <w:sz w:val="30"/>
-          <w:szCs w:val="30"/>
-        </w:rPr>
-        <w:t>的事务特性是怎么实现的</w:t>
+        <w:t>隔离级别是怎么实现的，以某个级别为例子说明（从普通</w:t>
+      </w:r>
+      <w:r>
+        <w:rPr>
+          <w:rFonts w:ascii="Arial" w:eastAsia="宋体" w:hAnsi="Arial" w:cs="Arial"/>
+          <w:color w:val="000000"/>
+          <w:kern w:val="0"/>
+          <w:sz w:val="30"/>
+          <w:szCs w:val="30"/>
+        </w:rPr>
+        <w:t>select</w:t>
+      </w:r>
+      <w:r>
+        <w:rPr>
+          <w:rFonts w:ascii="Arial" w:eastAsia="宋体" w:hAnsi="Arial" w:cs="Arial"/>
+          <w:color w:val="000000"/>
+          <w:kern w:val="0"/>
+          <w:sz w:val="30"/>
+          <w:szCs w:val="30"/>
+        </w:rPr>
+        <w:t>到锁定读到</w:t>
+      </w:r>
+      <w:r>
+        <w:rPr>
+          <w:rFonts w:ascii="Arial" w:eastAsia="宋体" w:hAnsi="Arial" w:cs="Arial"/>
+          <w:color w:val="000000"/>
+          <w:kern w:val="0"/>
+          <w:sz w:val="30"/>
+          <w:szCs w:val="30"/>
+        </w:rPr>
+        <w:t>insert</w:t>
+      </w:r>
+      <w:r>
+        <w:rPr>
+          <w:rFonts w:ascii="Arial" w:eastAsia="宋体" w:hAnsi="Arial" w:cs="Arial"/>
+          <w:color w:val="000000"/>
+          <w:kern w:val="0"/>
+          <w:sz w:val="30"/>
+          <w:szCs w:val="30"/>
+        </w:rPr>
+        <w:t>分析了一遍</w:t>
       </w:r>
     </w:p>
     <w:p>
@@ -6943,47 +7590,17 @@
           <w:szCs w:val="30"/>
         </w:rPr>
         <w:lastRenderedPageBreak/>
-        <w:t>隔离级别是怎么实现的，以某个级别为例子说明（从普通</w:t>
-      </w:r>
-      <w:r>
-        <w:rPr>
-          <w:rFonts w:ascii="Arial" w:eastAsia="宋体" w:hAnsi="Arial" w:cs="Arial"/>
-          <w:color w:val="000000"/>
-          <w:kern w:val="0"/>
-          <w:sz w:val="30"/>
-          <w:szCs w:val="30"/>
-        </w:rPr>
-        <w:t>select</w:t>
-      </w:r>
-      <w:r>
-        <w:rPr>
-          <w:rFonts w:ascii="Arial" w:eastAsia="宋体" w:hAnsi="Arial" w:cs="Arial"/>
-          <w:color w:val="000000"/>
-          <w:kern w:val="0"/>
-          <w:sz w:val="30"/>
-          <w:szCs w:val="30"/>
-        </w:rPr>
-        <w:t>到锁定读到</w:t>
-      </w:r>
-      <w:r>
-        <w:rPr>
-          <w:rFonts w:ascii="Arial" w:eastAsia="宋体" w:hAnsi="Arial" w:cs="Arial"/>
-          <w:color w:val="000000"/>
-          <w:kern w:val="0"/>
-          <w:sz w:val="30"/>
-          <w:szCs w:val="30"/>
-        </w:rPr>
-        <w:t>insert</w:t>
-      </w:r>
-      <w:r>
-        <w:rPr>
-          <w:rFonts w:ascii="Arial" w:eastAsia="宋体" w:hAnsi="Arial" w:cs="Arial"/>
-          <w:color w:val="000000"/>
-          <w:kern w:val="0"/>
-          <w:sz w:val="30"/>
-          <w:szCs w:val="30"/>
-        </w:rPr>
-        <w:t>分析了一遍</w:t>
+        <w:t>Redis</w:t>
+      </w:r>
+      <w:r>
+        <w:rPr>
+          <w:rFonts w:ascii="Arial" w:eastAsia="宋体" w:hAnsi="Arial" w:cs="Arial"/>
+          <w:color w:val="000000"/>
+          <w:kern w:val="0"/>
+          <w:sz w:val="30"/>
+          <w:szCs w:val="30"/>
+        </w:rPr>
+        <w:t>的数据结构有哪些？</w:t>
       </w:r>
     </w:p>
     <w:p>
@@ -7012,17 +7629,17 @@
           <w:sz w:val="30"/>
           <w:szCs w:val="30"/>
         </w:rPr>
-        <w:t>Redis</w:t>
-      </w:r>
-      <w:r>
-        <w:rPr>
-          <w:rFonts w:ascii="Arial" w:eastAsia="宋体" w:hAnsi="Arial" w:cs="Arial"/>
-          <w:color w:val="000000"/>
-          <w:kern w:val="0"/>
-          <w:sz w:val="30"/>
-          <w:szCs w:val="30"/>
-        </w:rPr>
-        <w:t>的数据结构有哪些？</w:t>
+        <w:t>Hash</w:t>
+      </w:r>
+      <w:r>
+        <w:rPr>
+          <w:rFonts w:ascii="Arial" w:eastAsia="宋体" w:hAnsi="Arial" w:cs="Arial"/>
+          <w:color w:val="000000"/>
+          <w:kern w:val="0"/>
+          <w:sz w:val="30"/>
+          <w:szCs w:val="30"/>
+        </w:rPr>
+        <w:t>是怎么实现的？</w:t>
       </w:r>
     </w:p>
     <w:p>
@@ -7051,17 +7668,7 @@
           <w:sz w:val="30"/>
           <w:szCs w:val="30"/>
         </w:rPr>
-        <w:t>Hash</w:t>
-      </w:r>
-      <w:r>
-        <w:rPr>
-          <w:rFonts w:ascii="Arial" w:eastAsia="宋体" w:hAnsi="Arial" w:cs="Arial"/>
-          <w:color w:val="000000"/>
-          <w:kern w:val="0"/>
-          <w:sz w:val="30"/>
-          <w:szCs w:val="30"/>
-        </w:rPr>
-        <w:t>是怎么实现的？</w:t>
+        <w:t>消息队列常见的使用场景有哪些？</w:t>
       </w:r>
     </w:p>
     <w:p>
@@ -7090,7 +7697,7 @@
           <w:sz w:val="30"/>
           <w:szCs w:val="30"/>
         </w:rPr>
-        <w:t>消息队列常见的使用场景有哪些？</w:t>
+        <w:t>削峰具体怎么做？</w:t>
       </w:r>
     </w:p>
     <w:p>
@@ -7119,7 +7726,27 @@
           <w:sz w:val="30"/>
           <w:szCs w:val="30"/>
         </w:rPr>
-        <w:t>削峰具体怎么做？</w:t>
+        <w:t>输入</w:t>
+      </w:r>
+      <w:r>
+        <w:rPr>
+          <w:rFonts w:ascii="Arial" w:eastAsia="宋体" w:hAnsi="Arial" w:cs="Arial"/>
+          <w:color w:val="000000"/>
+          <w:kern w:val="0"/>
+          <w:sz w:val="30"/>
+          <w:szCs w:val="30"/>
+        </w:rPr>
+        <w:t>url</w:t>
+      </w:r>
+      <w:r>
+        <w:rPr>
+          <w:rFonts w:ascii="Arial" w:eastAsia="宋体" w:hAnsi="Arial" w:cs="Arial"/>
+          <w:color w:val="000000"/>
+          <w:kern w:val="0"/>
+          <w:sz w:val="30"/>
+          <w:szCs w:val="30"/>
+        </w:rPr>
+        <w:t>显示页面的过程？</w:t>
       </w:r>
     </w:p>
     <w:p>
@@ -7148,27 +7775,7 @@
           <w:sz w:val="30"/>
           <w:szCs w:val="30"/>
         </w:rPr>
-        <w:t>输入</w:t>
-      </w:r>
-      <w:r>
-        <w:rPr>
-          <w:rFonts w:ascii="Arial" w:eastAsia="宋体" w:hAnsi="Arial" w:cs="Arial"/>
-          <w:color w:val="000000"/>
-          <w:kern w:val="0"/>
-          <w:sz w:val="30"/>
-          <w:szCs w:val="30"/>
-        </w:rPr>
-        <w:t>url</w:t>
-      </w:r>
-      <w:r>
-        <w:rPr>
-          <w:rFonts w:ascii="Arial" w:eastAsia="宋体" w:hAnsi="Arial" w:cs="Arial"/>
-          <w:color w:val="000000"/>
-          <w:kern w:val="0"/>
-          <w:sz w:val="30"/>
-          <w:szCs w:val="30"/>
-        </w:rPr>
-        <w:t>显示页面的过程？</w:t>
+        <w:t>计算机网络分为哪几层？每层做什么有什么协议？</w:t>
       </w:r>
     </w:p>
     <w:p>
@@ -7197,7 +7804,7 @@
           <w:sz w:val="30"/>
           <w:szCs w:val="30"/>
         </w:rPr>
-        <w:t>计算机网络分为哪几层？每层做什么有什么协议？</w:t>
+        <w:t>数据链路层为什么要成帧？</w:t>
       </w:r>
     </w:p>
     <w:p>
@@ -7226,7 +7833,27 @@
           <w:sz w:val="30"/>
           <w:szCs w:val="30"/>
         </w:rPr>
-        <w:t>数据链路层为什么要成帧？</w:t>
+        <w:t>最小生成树算法（我只记得克鲁斯卡尔和</w:t>
+      </w:r>
+      <w:r>
+        <w:rPr>
+          <w:rFonts w:ascii="Arial" w:eastAsia="宋体" w:hAnsi="Arial" w:cs="Arial"/>
+          <w:color w:val="000000"/>
+          <w:kern w:val="0"/>
+          <w:sz w:val="30"/>
+          <w:szCs w:val="30"/>
+        </w:rPr>
+        <w:t>Prim</w:t>
+      </w:r>
+      <w:r>
+        <w:rPr>
+          <w:rFonts w:ascii="Arial" w:eastAsia="宋体" w:hAnsi="Arial" w:cs="Arial"/>
+          <w:color w:val="000000"/>
+          <w:kern w:val="0"/>
+          <w:sz w:val="30"/>
+          <w:szCs w:val="30"/>
+        </w:rPr>
+        <w:t>这俩人名儿了，大概说了下贪心找最小安全边</w:t>
       </w:r>
     </w:p>
     <w:p>
@@ -7255,27 +7882,37 @@
           <w:sz w:val="30"/>
           <w:szCs w:val="30"/>
         </w:rPr>
-        <w:t>最小生成树算法（我只记得克鲁斯卡尔和</w:t>
-      </w:r>
-      <w:r>
-        <w:rPr>
-          <w:rFonts w:ascii="Arial" w:eastAsia="宋体" w:hAnsi="Arial" w:cs="Arial"/>
-          <w:color w:val="000000"/>
-          <w:kern w:val="0"/>
-          <w:sz w:val="30"/>
-          <w:szCs w:val="30"/>
-        </w:rPr>
-        <w:t>Prim</w:t>
-      </w:r>
-      <w:r>
-        <w:rPr>
-          <w:rFonts w:ascii="Arial" w:eastAsia="宋体" w:hAnsi="Arial" w:cs="Arial"/>
-          <w:color w:val="000000"/>
-          <w:kern w:val="0"/>
-          <w:sz w:val="30"/>
-          <w:szCs w:val="30"/>
-        </w:rPr>
-        <w:t>这俩人名儿了，大概说了下贪心找最小安全边</w:t>
+        <w:t>Go</w:t>
+      </w:r>
+      <w:r>
+        <w:rPr>
+          <w:rFonts w:ascii="Arial" w:eastAsia="宋体" w:hAnsi="Arial" w:cs="Arial"/>
+          <w:color w:val="000000"/>
+          <w:kern w:val="0"/>
+          <w:sz w:val="30"/>
+          <w:szCs w:val="30"/>
+        </w:rPr>
+        <w:t>和</w:t>
+      </w:r>
+      <w:r>
+        <w:rPr>
+          <w:rFonts w:ascii="Arial" w:eastAsia="宋体" w:hAnsi="Arial" w:cs="Arial"/>
+          <w:color w:val="000000"/>
+          <w:kern w:val="0"/>
+          <w:sz w:val="30"/>
+          <w:szCs w:val="30"/>
+        </w:rPr>
+        <w:t>Java</w:t>
+      </w:r>
+      <w:r>
+        <w:rPr>
+          <w:rFonts w:ascii="Arial" w:eastAsia="宋体" w:hAnsi="Arial" w:cs="Arial"/>
+          <w:color w:val="000000"/>
+          <w:kern w:val="0"/>
+          <w:sz w:val="30"/>
+          <w:szCs w:val="30"/>
+        </w:rPr>
+        <w:t>有哪些区别？</w:t>
       </w:r>
     </w:p>
     <w:p>
@@ -7304,37 +7941,7 @@
           <w:sz w:val="30"/>
           <w:szCs w:val="30"/>
         </w:rPr>
-        <w:t>Go</w:t>
-      </w:r>
-      <w:r>
-        <w:rPr>
-          <w:rFonts w:ascii="Arial" w:eastAsia="宋体" w:hAnsi="Arial" w:cs="Arial"/>
-          <w:color w:val="000000"/>
-          <w:kern w:val="0"/>
-          <w:sz w:val="30"/>
-          <w:szCs w:val="30"/>
-        </w:rPr>
-        <w:t>和</w:t>
-      </w:r>
-      <w:r>
-        <w:rPr>
-          <w:rFonts w:ascii="Arial" w:eastAsia="宋体" w:hAnsi="Arial" w:cs="Arial"/>
-          <w:color w:val="000000"/>
-          <w:kern w:val="0"/>
-          <w:sz w:val="30"/>
-          <w:szCs w:val="30"/>
-        </w:rPr>
-        <w:t>Java</w:t>
-      </w:r>
-      <w:r>
-        <w:rPr>
-          <w:rFonts w:ascii="Arial" w:eastAsia="宋体" w:hAnsi="Arial" w:cs="Arial"/>
-          <w:color w:val="000000"/>
-          <w:kern w:val="0"/>
-          <w:sz w:val="30"/>
-          <w:szCs w:val="30"/>
-        </w:rPr>
-        <w:t>有哪些区别？</w:t>
+        <w:t>进程、线程、协程的区别？</w:t>
       </w:r>
     </w:p>
     <w:p>
@@ -7363,7 +7970,7 @@
           <w:sz w:val="30"/>
           <w:szCs w:val="30"/>
         </w:rPr>
-        <w:t>进程、线程、协程的区别？</w:t>
+        <w:t>虚拟内存的作用是什么？</w:t>
       </w:r>
     </w:p>
     <w:p>
@@ -7392,7 +7999,17 @@
           <w:sz w:val="30"/>
           <w:szCs w:val="30"/>
         </w:rPr>
-        <w:t>虚拟内存的作用是什么？</w:t>
+        <w:t>MySQL</w:t>
+      </w:r>
+      <w:r>
+        <w:rPr>
+          <w:rFonts w:ascii="Arial" w:eastAsia="宋体" w:hAnsi="Arial" w:cs="Arial"/>
+          <w:color w:val="000000"/>
+          <w:kern w:val="0"/>
+          <w:sz w:val="30"/>
+          <w:szCs w:val="30"/>
+        </w:rPr>
+        <w:t>的事务特性是怎么实现的</w:t>
       </w:r>
     </w:p>
     <w:p>
@@ -7415,23 +8032,53 @@
       </w:pPr>
       <w:r>
         <w:rPr>
-          <w:rFonts w:ascii="Arial" w:eastAsia="宋体" w:hAnsi="Arial" w:cs="Arial"/>
-          <w:color w:val="000000"/>
-          <w:kern w:val="0"/>
-          <w:sz w:val="30"/>
-          <w:szCs w:val="30"/>
-        </w:rPr>
-        <w:t>MySQL</w:t>
-      </w:r>
-      <w:r>
-        <w:rPr>
-          <w:rFonts w:ascii="Arial" w:eastAsia="宋体" w:hAnsi="Arial" w:cs="Arial"/>
-          <w:color w:val="000000"/>
-          <w:kern w:val="0"/>
-          <w:sz w:val="30"/>
-          <w:szCs w:val="30"/>
-        </w:rPr>
-        <w:t>的事务特性是怎么实现的</w:t>
+          <w:rFonts w:ascii="Arial" w:eastAsia="宋体" w:hAnsi="Arial" w:cs="Arial" w:hint="eastAsia"/>
+          <w:color w:val="000000"/>
+          <w:kern w:val="0"/>
+          <w:sz w:val="30"/>
+          <w:szCs w:val="30"/>
+        </w:rPr>
+        <w:t>隔离级别是怎么实现的，以某个级别为例子说明（从普通</w:t>
+      </w:r>
+      <w:r>
+        <w:rPr>
+          <w:rFonts w:ascii="Arial" w:eastAsia="宋体" w:hAnsi="Arial" w:cs="Arial"/>
+          <w:color w:val="000000"/>
+          <w:kern w:val="0"/>
+          <w:sz w:val="30"/>
+          <w:szCs w:val="30"/>
+        </w:rPr>
+        <w:t>select</w:t>
+      </w:r>
+      <w:r>
+        <w:rPr>
+          <w:rFonts w:ascii="Arial" w:eastAsia="宋体" w:hAnsi="Arial" w:cs="Arial"/>
+          <w:color w:val="000000"/>
+          <w:kern w:val="0"/>
+          <w:sz w:val="30"/>
+          <w:szCs w:val="30"/>
+        </w:rPr>
+        <w:t>到锁定读到</w:t>
+      </w:r>
+      <w:r>
+        <w:rPr>
+          <w:rFonts w:ascii="Arial" w:eastAsia="宋体" w:hAnsi="Arial" w:cs="Arial"/>
+          <w:color w:val="000000"/>
+          <w:kern w:val="0"/>
+          <w:sz w:val="30"/>
+          <w:szCs w:val="30"/>
+        </w:rPr>
+        <w:t>insert</w:t>
+      </w:r>
+      <w:r>
+        <w:rPr>
+          <w:rFonts w:ascii="Arial" w:eastAsia="宋体" w:hAnsi="Arial" w:cs="Arial"/>
+          <w:color w:val="000000"/>
+          <w:kern w:val="0"/>
+          <w:sz w:val="30"/>
+          <w:szCs w:val="30"/>
+        </w:rPr>
+        <w:t>分析了一遍</w:t>
       </w:r>
     </w:p>
     <w:p>
@@ -7454,53 +8101,23 @@
       </w:pPr>
       <w:r>
         <w:rPr>
-          <w:rFonts w:ascii="Arial" w:eastAsia="宋体" w:hAnsi="Arial" w:cs="Arial" w:hint="eastAsia"/>
-          <w:color w:val="000000"/>
-          <w:kern w:val="0"/>
-          <w:sz w:val="30"/>
-          <w:szCs w:val="30"/>
-        </w:rPr>
-        <w:t>隔离级别是怎么实现的，以某个级别为例子说明（从普通</w:t>
-      </w:r>
-      <w:r>
-        <w:rPr>
-          <w:rFonts w:ascii="Arial" w:eastAsia="宋体" w:hAnsi="Arial" w:cs="Arial"/>
-          <w:color w:val="000000"/>
-          <w:kern w:val="0"/>
-          <w:sz w:val="30"/>
-          <w:szCs w:val="30"/>
-        </w:rPr>
-        <w:t>select</w:t>
-      </w:r>
-      <w:r>
-        <w:rPr>
-          <w:rFonts w:ascii="Arial" w:eastAsia="宋体" w:hAnsi="Arial" w:cs="Arial"/>
-          <w:color w:val="000000"/>
-          <w:kern w:val="0"/>
-          <w:sz w:val="30"/>
-          <w:szCs w:val="30"/>
-        </w:rPr>
-        <w:t>到锁定读到</w:t>
-      </w:r>
-      <w:r>
-        <w:rPr>
-          <w:rFonts w:ascii="Arial" w:eastAsia="宋体" w:hAnsi="Arial" w:cs="Arial"/>
-          <w:color w:val="000000"/>
-          <w:kern w:val="0"/>
-          <w:sz w:val="30"/>
-          <w:szCs w:val="30"/>
-        </w:rPr>
-        <w:t>insert</w:t>
-      </w:r>
-      <w:r>
-        <w:rPr>
-          <w:rFonts w:ascii="Arial" w:eastAsia="宋体" w:hAnsi="Arial" w:cs="Arial"/>
-          <w:color w:val="000000"/>
-          <w:kern w:val="0"/>
-          <w:sz w:val="30"/>
-          <w:szCs w:val="30"/>
-        </w:rPr>
-        <w:t>分析了一遍</w:t>
+          <w:rFonts w:ascii="Arial" w:eastAsia="宋体" w:hAnsi="Arial" w:cs="Arial"/>
+          <w:color w:val="000000"/>
+          <w:kern w:val="0"/>
+          <w:sz w:val="30"/>
+          <w:szCs w:val="30"/>
+        </w:rPr>
+        <w:t>Redis</w:t>
+      </w:r>
+      <w:r>
+        <w:rPr>
+          <w:rFonts w:ascii="Arial" w:eastAsia="宋体" w:hAnsi="Arial" w:cs="Arial"/>
+          <w:color w:val="000000"/>
+          <w:kern w:val="0"/>
+          <w:sz w:val="30"/>
+          <w:szCs w:val="30"/>
+        </w:rPr>
+        <w:t>的数据结构有哪些？</w:t>
       </w:r>
     </w:p>
     <w:p>
@@ -7529,17 +8146,17 @@
           <w:sz w:val="30"/>
           <w:szCs w:val="30"/>
         </w:rPr>
-        <w:t>Redis</w:t>
-      </w:r>
-      <w:r>
-        <w:rPr>
-          <w:rFonts w:ascii="Arial" w:eastAsia="宋体" w:hAnsi="Arial" w:cs="Arial"/>
-          <w:color w:val="000000"/>
-          <w:kern w:val="0"/>
-          <w:sz w:val="30"/>
-          <w:szCs w:val="30"/>
-        </w:rPr>
-        <w:t>的数据结构有哪些？</w:t>
+        <w:t>Hash</w:t>
+      </w:r>
+      <w:r>
+        <w:rPr>
+          <w:rFonts w:ascii="Arial" w:eastAsia="宋体" w:hAnsi="Arial" w:cs="Arial"/>
+          <w:color w:val="000000"/>
+          <w:kern w:val="0"/>
+          <w:sz w:val="30"/>
+          <w:szCs w:val="30"/>
+        </w:rPr>
+        <w:t>是怎么实现的？</w:t>
       </w:r>
     </w:p>
     <w:p>
@@ -7562,23 +8179,13 @@
       </w:pPr>
       <w:r>
         <w:rPr>
-          <w:rFonts w:ascii="Arial" w:eastAsia="宋体" w:hAnsi="Arial" w:cs="Arial"/>
-          <w:color w:val="000000"/>
-          <w:kern w:val="0"/>
-          <w:sz w:val="30"/>
-          <w:szCs w:val="30"/>
-        </w:rPr>
-        <w:t>Hash</w:t>
-      </w:r>
-      <w:r>
-        <w:rPr>
-          <w:rFonts w:ascii="Arial" w:eastAsia="宋体" w:hAnsi="Arial" w:cs="Arial"/>
-          <w:color w:val="000000"/>
-          <w:kern w:val="0"/>
-          <w:sz w:val="30"/>
-          <w:szCs w:val="30"/>
-        </w:rPr>
-        <w:t>是怎么实现的？</w:t>
+          <w:rFonts w:ascii="Arial" w:eastAsia="宋体" w:hAnsi="Arial" w:cs="Arial" w:hint="eastAsia"/>
+          <w:color w:val="000000"/>
+          <w:kern w:val="0"/>
+          <w:sz w:val="30"/>
+          <w:szCs w:val="30"/>
+        </w:rPr>
+        <w:t>消息队列常见的使用场景有哪些？</w:t>
       </w:r>
     </w:p>
     <w:p>
@@ -7607,7 +8214,7 @@
           <w:sz w:val="30"/>
           <w:szCs w:val="30"/>
         </w:rPr>
-        <w:t>消息队列常见的使用场景有哪些？</w:t>
+        <w:t>削峰具体怎么做？</w:t>
       </w:r>
     </w:p>
     <w:p>
@@ -7636,7 +8243,27 @@
           <w:sz w:val="30"/>
           <w:szCs w:val="30"/>
         </w:rPr>
-        <w:t>削峰具体怎么做？</w:t>
+        <w:t>输入</w:t>
+      </w:r>
+      <w:r>
+        <w:rPr>
+          <w:rFonts w:ascii="Arial" w:eastAsia="宋体" w:hAnsi="Arial" w:cs="Arial"/>
+          <w:color w:val="000000"/>
+          <w:kern w:val="0"/>
+          <w:sz w:val="30"/>
+          <w:szCs w:val="30"/>
+        </w:rPr>
+        <w:t>url</w:t>
+      </w:r>
+      <w:r>
+        <w:rPr>
+          <w:rFonts w:ascii="Arial" w:eastAsia="宋体" w:hAnsi="Arial" w:cs="Arial"/>
+          <w:color w:val="000000"/>
+          <w:kern w:val="0"/>
+          <w:sz w:val="30"/>
+          <w:szCs w:val="30"/>
+        </w:rPr>
+        <w:t>显示页面的过程？</w:t>
       </w:r>
     </w:p>
     <w:p>
@@ -7665,27 +8292,7 @@
           <w:sz w:val="30"/>
           <w:szCs w:val="30"/>
         </w:rPr>
-        <w:t>输入</w:t>
-      </w:r>
-      <w:r>
-        <w:rPr>
-          <w:rFonts w:ascii="Arial" w:eastAsia="宋体" w:hAnsi="Arial" w:cs="Arial"/>
-          <w:color w:val="000000"/>
-          <w:kern w:val="0"/>
-          <w:sz w:val="30"/>
-          <w:szCs w:val="30"/>
-        </w:rPr>
-        <w:t>url</w:t>
-      </w:r>
-      <w:r>
-        <w:rPr>
-          <w:rFonts w:ascii="Arial" w:eastAsia="宋体" w:hAnsi="Arial" w:cs="Arial"/>
-          <w:color w:val="000000"/>
-          <w:kern w:val="0"/>
-          <w:sz w:val="30"/>
-          <w:szCs w:val="30"/>
-        </w:rPr>
-        <w:t>显示页面的过程？</w:t>
+        <w:t>计算机网络分为哪几层？每层做什么有什么协议？</w:t>
       </w:r>
     </w:p>
     <w:p>
@@ -7714,8 +8321,7 @@
           <w:sz w:val="30"/>
           <w:szCs w:val="30"/>
         </w:rPr>
-        <w:lastRenderedPageBreak/>
-        <w:t>计算机网络分为哪几层？每层做什么有什么协议？</w:t>
+        <w:t>数据链路层为什么要成帧？</w:t>
       </w:r>
     </w:p>
     <w:p>
@@ -7744,35 +8350,7 @@
           <w:sz w:val="30"/>
           <w:szCs w:val="30"/>
         </w:rPr>
-        <w:t>数据链路层为什么要成帧？</w:t>
-      </w:r>
-    </w:p>
-    <w:p>
-      <w:pPr>
-        <w:widowControl/>
-        <w:numPr>
-          <w:ilvl w:val="0"/>
-          <w:numId w:val="18"/>
-        </w:numPr>
-        <w:shd w:val="clear" w:color="auto" w:fill="FFFFFF"/>
-        <w:spacing w:before="100" w:beforeAutospacing="1" w:after="100" w:afterAutospacing="1"/>
-        <w:jc w:val="left"/>
-        <w:rPr>
-          <w:rFonts w:ascii="Arial" w:eastAsia="宋体" w:hAnsi="Arial" w:cs="Arial"/>
-          <w:color w:val="000000"/>
-          <w:kern w:val="0"/>
-          <w:sz w:val="30"/>
-          <w:szCs w:val="30"/>
-        </w:rPr>
-      </w:pPr>
-      <w:r>
-        <w:rPr>
-          <w:rFonts w:ascii="Arial" w:eastAsia="宋体" w:hAnsi="Arial" w:cs="Arial" w:hint="eastAsia"/>
-          <w:color w:val="000000"/>
-          <w:kern w:val="0"/>
-          <w:sz w:val="30"/>
-          <w:szCs w:val="30"/>
-        </w:rPr>
+        <w:lastRenderedPageBreak/>
         <w:t>最小生成树算法（我只记得克鲁斯卡尔和</w:t>
       </w:r>
       <w:r>

--- a/面经笔记.docx
+++ b/面经笔记.docx
@@ -6107,11 +6107,6 @@
       </w:r>
     </w:p>
     <w:p>
-      <w:pPr>
-        <w:rPr>
-          <w:rFonts w:hint="eastAsia"/>
-        </w:rPr>
-      </w:pPr>
       <w:r>
         <w:t>MySQL的InnoDB存储引擎默认使用B树索引。</w:t>
       </w:r>
@@ -6167,11 +6162,6 @@
       </w:r>
     </w:p>
     <w:p>
-      <w:pPr>
-        <w:rPr>
-          <w:rFonts w:hint="eastAsia"/>
-        </w:rPr>
-      </w:pPr>
       <w:r>
         <w:rPr>
           <w:rFonts w:hint="eastAsia"/>
@@ -6241,11 +6231,6 @@
       </w:r>
     </w:p>
     <w:p>
-      <w:pPr>
-        <w:rPr>
-          <w:rFonts w:hint="eastAsia"/>
-        </w:rPr>
-      </w:pPr>
       <w:r>
         <w:rPr>
           <w:rFonts w:hint="eastAsia"/>
@@ -6262,11 +6247,6 @@
       </w:r>
     </w:p>
     <w:p>
-      <w:pPr>
-        <w:rPr>
-          <w:rFonts w:hint="eastAsia"/>
-        </w:rPr>
-      </w:pPr>
       <w:r>
         <w:rPr>
           <w:rFonts w:hint="eastAsia"/>
@@ -6339,11 +6319,6 @@
       </w:r>
     </w:p>
     <w:p>
-      <w:pPr>
-        <w:rPr>
-          <w:rFonts w:hint="eastAsia"/>
-        </w:rPr>
-      </w:pPr>
       <w:r>
         <w:rPr>
           <w:rFonts w:hint="eastAsia"/>
@@ -6429,11 +6404,6 @@
       </w:r>
     </w:p>
     <w:p>
-      <w:pPr>
-        <w:rPr>
-          <w:rFonts w:hint="eastAsia"/>
-        </w:rPr>
-      </w:pPr>
       <w:r>
         <w:rPr>
           <w:rFonts w:hint="eastAsia"/>
@@ -6519,11 +6489,6 @@
       </w:r>
     </w:p>
     <w:p>
-      <w:pPr>
-        <w:rPr>
-          <w:rFonts w:hint="eastAsia"/>
-        </w:rPr>
-      </w:pPr>
       <w:r>
         <w:rPr>
           <w:rFonts w:hint="eastAsia"/>
@@ -6588,11 +6553,6 @@
       </w:r>
     </w:p>
     <w:p>
-      <w:pPr>
-        <w:rPr>
-          <w:rFonts w:hint="eastAsia"/>
-        </w:rPr>
-      </w:pPr>
       <w:r>
         <w:rPr>
           <w:rFonts w:hint="eastAsia"/>
@@ -6642,11 +6602,6 @@
       </w:r>
     </w:p>
     <w:p>
-      <w:pPr>
-        <w:rPr>
-          <w:rFonts w:hint="eastAsia"/>
-        </w:rPr>
-      </w:pPr>
       <w:r>
         <w:rPr>
           <w:highlight w:val="yellow"/>
@@ -6669,11 +6624,6 @@
       </w:r>
     </w:p>
     <w:p>
-      <w:pPr>
-        <w:rPr>
-          <w:rFonts w:hint="eastAsia"/>
-        </w:rPr>
-      </w:pPr>
       <w:r>
         <w:rPr>
           <w:rFonts w:hint="eastAsia"/>
@@ -6758,6 +6708,414 @@
           <w:sz w:val="30"/>
           <w:szCs w:val="30"/>
         </w:rPr>
+        <w:br w:type="page"/>
+      </w:r>
+    </w:p>
+    <w:p>
+      <w:pPr>
+        <w:jc w:val="center"/>
+        <w:rPr>
+          <w:rFonts w:ascii="黑体" w:eastAsia="黑体" w:hAnsi="黑体"/>
+          <w:b/>
+          <w:bCs/>
+          <w:sz w:val="24"/>
+          <w:szCs w:val="28"/>
+          <w:highlight w:val="yellow"/>
+        </w:rPr>
+      </w:pPr>
+      <w:r>
+        <w:rPr>
+          <w:rFonts w:ascii="黑体" w:eastAsia="黑体" w:hAnsi="黑体"/>
+          <w:b/>
+          <w:bCs/>
+          <w:sz w:val="24"/>
+          <w:szCs w:val="28"/>
+          <w:highlight w:val="yellow"/>
+        </w:rPr>
+        <w:lastRenderedPageBreak/>
+        <w:t>聚簇索引和非聚簇索引？</w:t>
+      </w:r>
+    </w:p>
+    <w:p>
+      <w:r>
+        <w:rPr>
+          <w:highlight w:val="yellow"/>
+        </w:rPr>
+        <w:t>1. 聚簇索引（Clustered Index）：</w:t>
+      </w:r>
+    </w:p>
+    <w:p>
+      <w:pPr>
+        <w:rPr>
+          <w:rFonts w:hint="eastAsia"/>
+        </w:rPr>
+      </w:pPr>
+      <w:r>
+        <w:rPr>
+          <w:rFonts w:hint="eastAsia"/>
+          <w:highlight w:val="yellow"/>
+        </w:rPr>
+        <w:t>定义：</w:t>
+      </w:r>
+      <w:r>
+        <w:t xml:space="preserve"> 聚簇索引决定了表中数据的物理排序顺序，表中的行按照聚簇索引的顺序存储。一个表只能有一个聚簇索引，</w:t>
+      </w:r>
+      <w:r>
+        <w:rPr>
+          <w:color w:val="C00000"/>
+        </w:rPr>
+        <w:t>通常是主键</w:t>
+      </w:r>
+      <w:r>
+        <w:t>。</w:t>
+      </w:r>
+    </w:p>
+    <w:p>
+      <w:pPr>
+        <w:rPr>
+          <w:rFonts w:hint="eastAsia"/>
+        </w:rPr>
+      </w:pPr>
+      <w:r>
+        <w:rPr>
+          <w:rFonts w:hint="eastAsia"/>
+          <w:highlight w:val="yellow"/>
+        </w:rPr>
+        <w:t>特点：</w:t>
+      </w:r>
+    </w:p>
+    <w:p>
+      <w:r>
+        <w:rPr>
+          <w:rFonts w:hint="eastAsia"/>
+        </w:rPr>
+        <w:t>表中的数据按照聚簇索引的顺序进行物理存储。</w:t>
+      </w:r>
+    </w:p>
+    <w:p>
+      <w:r>
+        <w:rPr>
+          <w:rFonts w:hint="eastAsia"/>
+        </w:rPr>
+        <w:t>主键通常是聚簇索引，但如果主键被定义为非唯一，数据库可能会</w:t>
+      </w:r>
+      <w:r>
+        <w:rPr>
+          <w:rFonts w:hint="eastAsia"/>
+          <w:color w:val="C00000"/>
+        </w:rPr>
+        <w:t>选择一个唯一非空列</w:t>
+      </w:r>
+      <w:r>
+        <w:rPr>
+          <w:rFonts w:hint="eastAsia"/>
+        </w:rPr>
+        <w:t>作为聚簇索引。</w:t>
+      </w:r>
+    </w:p>
+    <w:p>
+      <w:r>
+        <w:rPr>
+          <w:rFonts w:hint="eastAsia"/>
+        </w:rPr>
+        <w:t>聚簇索引的叶子节点包含实际数据行。</w:t>
+      </w:r>
+    </w:p>
+    <w:p>
+      <w:pPr>
+        <w:rPr>
+          <w:rFonts w:hint="eastAsia"/>
+        </w:rPr>
+      </w:pPr>
+      <w:r>
+        <w:rPr>
+          <w:rFonts w:hint="eastAsia"/>
+          <w:highlight w:val="yellow"/>
+        </w:rPr>
+        <w:t>优点：</w:t>
+      </w:r>
+    </w:p>
+    <w:p>
+      <w:r>
+        <w:rPr>
+          <w:rFonts w:hint="eastAsia"/>
+        </w:rPr>
+        <w:t>数据的</w:t>
+      </w:r>
+      <w:r>
+        <w:rPr>
+          <w:rFonts w:hint="eastAsia"/>
+          <w:color w:val="C00000"/>
+        </w:rPr>
+        <w:t>物理</w:t>
+      </w:r>
+      <w:r>
+        <w:rPr>
+          <w:rFonts w:hint="eastAsia"/>
+        </w:rPr>
+        <w:t>存储顺序与</w:t>
+      </w:r>
+      <w:r>
+        <w:rPr>
+          <w:rFonts w:hint="eastAsia"/>
+          <w:color w:val="C00000"/>
+        </w:rPr>
+        <w:t>索引</w:t>
+      </w:r>
+      <w:r>
+        <w:rPr>
+          <w:rFonts w:hint="eastAsia"/>
+        </w:rPr>
+        <w:t>顺序一致，</w:t>
+      </w:r>
+      <w:r>
+        <w:rPr>
+          <w:rFonts w:hint="eastAsia"/>
+          <w:color w:val="C00000"/>
+        </w:rPr>
+        <w:t>减少了磁盘</w:t>
+      </w:r>
+      <w:r>
+        <w:rPr>
+          <w:color w:val="C00000"/>
+        </w:rPr>
+        <w:t>I/O的次数，提高查询性能</w:t>
+      </w:r>
+      <w:r>
+        <w:t>。</w:t>
+      </w:r>
+    </w:p>
+    <w:p>
+      <w:r>
+        <w:rPr>
+          <w:rFonts w:hint="eastAsia"/>
+          <w:color w:val="C00000"/>
+        </w:rPr>
+        <w:t>范围查询的效率较高</w:t>
+      </w:r>
+      <w:r>
+        <w:rPr>
+          <w:rFonts w:hint="eastAsia"/>
+        </w:rPr>
+        <w:t>。</w:t>
+      </w:r>
+    </w:p>
+    <w:p>
+      <w:pPr>
+        <w:rPr>
+          <w:rFonts w:hint="eastAsia"/>
+        </w:rPr>
+      </w:pPr>
+      <w:r>
+        <w:rPr>
+          <w:rFonts w:hint="eastAsia"/>
+          <w:highlight w:val="yellow"/>
+        </w:rPr>
+        <w:t>缺点：</w:t>
+      </w:r>
+    </w:p>
+    <w:p>
+      <w:r>
+        <w:rPr>
+          <w:rFonts w:hint="eastAsia"/>
+        </w:rPr>
+        <w:t>插入和更新数据时可能导致</w:t>
+      </w:r>
+      <w:r>
+        <w:rPr>
+          <w:rFonts w:hint="eastAsia"/>
+          <w:color w:val="C00000"/>
+        </w:rPr>
+        <w:t>页的分裂</w:t>
+      </w:r>
+      <w:r>
+        <w:rPr>
+          <w:rFonts w:hint="eastAsia"/>
+        </w:rPr>
+        <w:t>，影响性能。</w:t>
+      </w:r>
+    </w:p>
+    <w:p>
+      <w:r>
+        <w:rPr>
+          <w:rFonts w:hint="eastAsia"/>
+        </w:rPr>
+        <w:t>数据的物理存储顺序与索引顺序紧密相关，</w:t>
+      </w:r>
+      <w:r>
+        <w:rPr>
+          <w:rFonts w:hint="eastAsia"/>
+          <w:color w:val="C00000"/>
+        </w:rPr>
+        <w:t>不适用于频繁的插入、更新</w:t>
+      </w:r>
+      <w:r>
+        <w:rPr>
+          <w:rFonts w:hint="eastAsia"/>
+        </w:rPr>
+        <w:t>操作。</w:t>
+      </w:r>
+    </w:p>
+    <w:p/>
+    <w:p>
+      <w:r>
+        <w:rPr>
+          <w:highlight w:val="yellow"/>
+        </w:rPr>
+        <w:t>2. 非聚簇索引（Non-Clustered Index）：</w:t>
+      </w:r>
+    </w:p>
+    <w:p>
+      <w:pPr>
+        <w:rPr>
+          <w:rFonts w:hint="eastAsia"/>
+        </w:rPr>
+      </w:pPr>
+      <w:r>
+        <w:rPr>
+          <w:rFonts w:hint="eastAsia"/>
+          <w:highlight w:val="yellow"/>
+        </w:rPr>
+        <w:t>定义：</w:t>
+      </w:r>
+      <w:r>
+        <w:t xml:space="preserve"> 非聚簇索引定义了数据的</w:t>
+      </w:r>
+      <w:r>
+        <w:rPr>
+          <w:color w:val="C00000"/>
+        </w:rPr>
+        <w:t>逻辑顺序</w:t>
+      </w:r>
+      <w:r>
+        <w:t>，但实际数据行的物理存储顺序与索引无关。一个表可以有</w:t>
+      </w:r>
+      <w:r>
+        <w:rPr>
+          <w:color w:val="C00000"/>
+        </w:rPr>
+        <w:t>多个非聚簇索引</w:t>
+      </w:r>
+      <w:r>
+        <w:t>。</w:t>
+      </w:r>
+    </w:p>
+    <w:p>
+      <w:pPr>
+        <w:rPr>
+          <w:rFonts w:hint="eastAsia"/>
+        </w:rPr>
+      </w:pPr>
+      <w:r>
+        <w:rPr>
+          <w:rFonts w:hint="eastAsia"/>
+          <w:highlight w:val="yellow"/>
+        </w:rPr>
+        <w:t>特点：</w:t>
+      </w:r>
+    </w:p>
+    <w:p>
+      <w:r>
+        <w:rPr>
+          <w:rFonts w:hint="eastAsia"/>
+        </w:rPr>
+        <w:t>索引的叶子节点不包含实际数据行，而是包含</w:t>
+      </w:r>
+      <w:r>
+        <w:rPr>
+          <w:rFonts w:hint="eastAsia"/>
+          <w:color w:val="C00000"/>
+        </w:rPr>
+        <w:t>指向实际数据行的指针</w:t>
+      </w:r>
+      <w:r>
+        <w:rPr>
+          <w:rFonts w:hint="eastAsia"/>
+        </w:rPr>
+        <w:t>。</w:t>
+      </w:r>
+    </w:p>
+    <w:p>
+      <w:r>
+        <w:rPr>
+          <w:rFonts w:hint="eastAsia"/>
+        </w:rPr>
+        <w:t>表中的数据在物理上按照一定的方式存储，而不是按照索引的顺序。</w:t>
+      </w:r>
+    </w:p>
+    <w:p>
+      <w:pPr>
+        <w:rPr>
+          <w:rFonts w:hint="eastAsia"/>
+        </w:rPr>
+      </w:pPr>
+      <w:r>
+        <w:rPr>
+          <w:rFonts w:hint="eastAsia"/>
+          <w:highlight w:val="yellow"/>
+        </w:rPr>
+        <w:t>优点：</w:t>
+      </w:r>
+    </w:p>
+    <w:p>
+      <w:r>
+        <w:rPr>
+          <w:rFonts w:hint="eastAsia"/>
+        </w:rPr>
+        <w:t>插入和更新数据的性能相对较好，不容易导致页的分裂。</w:t>
+      </w:r>
+    </w:p>
+    <w:p>
+      <w:pPr>
+        <w:rPr>
+          <w:color w:val="C00000"/>
+        </w:rPr>
+      </w:pPr>
+      <w:r>
+        <w:rPr>
+          <w:rFonts w:hint="eastAsia"/>
+          <w:color w:val="C00000"/>
+        </w:rPr>
+        <w:t>适用于频繁的插入、更新操作。</w:t>
+      </w:r>
+    </w:p>
+    <w:p>
+      <w:pPr>
+        <w:rPr>
+          <w:rFonts w:hint="eastAsia"/>
+        </w:rPr>
+      </w:pPr>
+      <w:r>
+        <w:rPr>
+          <w:rFonts w:hint="eastAsia"/>
+          <w:highlight w:val="yellow"/>
+        </w:rPr>
+        <w:t>缺点：</w:t>
+      </w:r>
+    </w:p>
+    <w:p>
+      <w:pPr>
+        <w:rPr>
+          <w:rFonts w:hint="eastAsia"/>
+        </w:rPr>
+      </w:pPr>
+      <w:r>
+        <w:rPr>
+          <w:rFonts w:hint="eastAsia"/>
+          <w:color w:val="C00000"/>
+        </w:rPr>
+        <w:t>查询性能相对较低</w:t>
+      </w:r>
+      <w:r>
+        <w:rPr>
+          <w:rFonts w:hint="eastAsia"/>
+        </w:rPr>
+        <w:t>，因为查询时需要先通过索引找到实际数据行的指针，再去检索实际数据。</w:t>
+      </w:r>
+    </w:p>
+    <w:p/>
+    <w:p>
+      <w:r>
         <w:br w:type="page"/>
       </w:r>
     </w:p>
@@ -6788,7 +7146,7 @@
           <w:szCs w:val="30"/>
         </w:rPr>
         <w:lastRenderedPageBreak/>
-        <w:t>聚簇索引和非聚簇索引？</w:t>
+        <w:t>什么时候索引失效？</w:t>
       </w:r>
     </w:p>
     <w:p>
@@ -6817,7 +7175,7 @@
           <w:sz w:val="30"/>
           <w:szCs w:val="30"/>
         </w:rPr>
-        <w:t>什么时候索引失效？</w:t>
+        <w:t>联合索引的范围查询什么时候失效？</w:t>
       </w:r>
     </w:p>
     <w:p>
@@ -6846,7 +7204,7 @@
           <w:sz w:val="30"/>
           <w:szCs w:val="30"/>
         </w:rPr>
-        <w:t>联合索引的范围查询什么时候失效？</w:t>
+        <w:t>唯一索引在插入的时候为什么可能比普通索引更慢？</w:t>
       </w:r>
     </w:p>
     <w:p>
@@ -6875,7 +7233,27 @@
           <w:sz w:val="30"/>
           <w:szCs w:val="30"/>
         </w:rPr>
-        <w:t>唯一索引在插入的时候为什么可能比普通索引更慢？</w:t>
+        <w:t>(</w:t>
+      </w:r>
+      <w:r>
+        <w:rPr>
+          <w:rFonts w:ascii="Arial" w:eastAsia="宋体" w:hAnsi="Arial" w:cs="Arial"/>
+          <w:color w:val="000000"/>
+          <w:kern w:val="0"/>
+          <w:sz w:val="30"/>
+          <w:szCs w:val="30"/>
+        </w:rPr>
+        <w:t>可能是简历看完了又回来唠了唠项目</w:t>
+      </w:r>
+      <w:r>
+        <w:rPr>
+          <w:rFonts w:ascii="Arial" w:eastAsia="宋体" w:hAnsi="Arial" w:cs="Arial"/>
+          <w:color w:val="000000"/>
+          <w:kern w:val="0"/>
+          <w:sz w:val="30"/>
+          <w:szCs w:val="30"/>
+        </w:rPr>
+        <w:t>)</w:t>
       </w:r>
     </w:p>
     <w:p>
@@ -6904,27 +7282,47 @@
           <w:sz w:val="30"/>
           <w:szCs w:val="30"/>
         </w:rPr>
-        <w:t>(</w:t>
-      </w:r>
-      <w:r>
-        <w:rPr>
-          <w:rFonts w:ascii="Arial" w:eastAsia="宋体" w:hAnsi="Arial" w:cs="Arial"/>
-          <w:color w:val="000000"/>
-          <w:kern w:val="0"/>
-          <w:sz w:val="30"/>
-          <w:szCs w:val="30"/>
-        </w:rPr>
-        <w:t>可能是简历看完了又回来唠了唠项目</w:t>
-      </w:r>
-      <w:r>
-        <w:rPr>
-          <w:rFonts w:ascii="Arial" w:eastAsia="宋体" w:hAnsi="Arial" w:cs="Arial"/>
-          <w:color w:val="000000"/>
-          <w:kern w:val="0"/>
-          <w:sz w:val="30"/>
-          <w:szCs w:val="30"/>
-        </w:rPr>
-        <w:t>)</w:t>
+        <w:t>事务特性，</w:t>
+      </w:r>
+      <w:r>
+        <w:rPr>
+          <w:rFonts w:ascii="Arial" w:eastAsia="宋体" w:hAnsi="Arial" w:cs="Arial"/>
+          <w:color w:val="000000"/>
+          <w:kern w:val="0"/>
+          <w:sz w:val="30"/>
+          <w:szCs w:val="30"/>
+        </w:rPr>
+        <w:t>MySQL</w:t>
+      </w:r>
+      <w:r>
+        <w:rPr>
+          <w:rFonts w:ascii="Arial" w:eastAsia="宋体" w:hAnsi="Arial" w:cs="Arial"/>
+          <w:color w:val="000000"/>
+          <w:kern w:val="0"/>
+          <w:sz w:val="30"/>
+          <w:szCs w:val="30"/>
+        </w:rPr>
+        <w:t>的</w:t>
+      </w:r>
+      <w:r>
+        <w:rPr>
+          <w:rFonts w:ascii="Arial" w:eastAsia="宋体" w:hAnsi="Arial" w:cs="Arial"/>
+          <w:color w:val="000000"/>
+          <w:kern w:val="0"/>
+          <w:sz w:val="30"/>
+          <w:szCs w:val="30"/>
+        </w:rPr>
+        <w:t>MVCC</w:t>
+      </w:r>
+      <w:r>
+        <w:rPr>
+          <w:rFonts w:ascii="Arial" w:eastAsia="宋体" w:hAnsi="Arial" w:cs="Arial"/>
+          <w:color w:val="000000"/>
+          <w:kern w:val="0"/>
+          <w:sz w:val="30"/>
+          <w:szCs w:val="30"/>
+        </w:rPr>
+        <w:t>是怎么实现的？</w:t>
       </w:r>
     </w:p>
     <w:p>
@@ -6953,47 +7351,17 @@
           <w:sz w:val="30"/>
           <w:szCs w:val="30"/>
         </w:rPr>
-        <w:t>事务特性，</w:t>
-      </w:r>
-      <w:r>
-        <w:rPr>
-          <w:rFonts w:ascii="Arial" w:eastAsia="宋体" w:hAnsi="Arial" w:cs="Arial"/>
-          <w:color w:val="000000"/>
-          <w:kern w:val="0"/>
-          <w:sz w:val="30"/>
-          <w:szCs w:val="30"/>
-        </w:rPr>
-        <w:t>MySQL</w:t>
-      </w:r>
-      <w:r>
-        <w:rPr>
-          <w:rFonts w:ascii="Arial" w:eastAsia="宋体" w:hAnsi="Arial" w:cs="Arial"/>
-          <w:color w:val="000000"/>
-          <w:kern w:val="0"/>
-          <w:sz w:val="30"/>
-          <w:szCs w:val="30"/>
-        </w:rPr>
-        <w:t>的</w:t>
-      </w:r>
-      <w:r>
-        <w:rPr>
-          <w:rFonts w:ascii="Arial" w:eastAsia="宋体" w:hAnsi="Arial" w:cs="Arial"/>
-          <w:color w:val="000000"/>
-          <w:kern w:val="0"/>
-          <w:sz w:val="30"/>
-          <w:szCs w:val="30"/>
-        </w:rPr>
-        <w:t>MVCC</w:t>
-      </w:r>
-      <w:r>
-        <w:rPr>
-          <w:rFonts w:ascii="Arial" w:eastAsia="宋体" w:hAnsi="Arial" w:cs="Arial"/>
-          <w:color w:val="000000"/>
-          <w:kern w:val="0"/>
-          <w:sz w:val="30"/>
-          <w:szCs w:val="30"/>
-        </w:rPr>
-        <w:t>是怎么实现的？</w:t>
+        <w:t>Bin Log</w:t>
+      </w:r>
+      <w:r>
+        <w:rPr>
+          <w:rFonts w:ascii="Arial" w:eastAsia="宋体" w:hAnsi="Arial" w:cs="Arial"/>
+          <w:color w:val="000000"/>
+          <w:kern w:val="0"/>
+          <w:sz w:val="30"/>
+          <w:szCs w:val="30"/>
+        </w:rPr>
+        <w:t>用来做什么？</w:t>
       </w:r>
     </w:p>
     <w:p>
@@ -7022,17 +7390,7 @@
           <w:sz w:val="30"/>
           <w:szCs w:val="30"/>
         </w:rPr>
-        <w:t>Bin Log</w:t>
-      </w:r>
-      <w:r>
-        <w:rPr>
-          <w:rFonts w:ascii="Arial" w:eastAsia="宋体" w:hAnsi="Arial" w:cs="Arial"/>
-          <w:color w:val="000000"/>
-          <w:kern w:val="0"/>
-          <w:sz w:val="30"/>
-          <w:szCs w:val="30"/>
-        </w:rPr>
-        <w:t>用来做什么？</w:t>
+        <w:t>主从复制是怎么操作的？如何保证强一致性？</w:t>
       </w:r>
     </w:p>
     <w:p>
@@ -7061,7 +7419,27 @@
           <w:sz w:val="30"/>
           <w:szCs w:val="30"/>
         </w:rPr>
-        <w:t>主从复制是怎么操作的？如何保证强一致性？</w:t>
+        <w:t>然后试图问一些分布式的问题并发现我一无所知，</w:t>
+      </w:r>
+      <w:r>
+        <w:rPr>
+          <w:rFonts w:ascii="Arial" w:eastAsia="宋体" w:hAnsi="Arial" w:cs="Arial"/>
+          <w:color w:val="000000"/>
+          <w:kern w:val="0"/>
+          <w:sz w:val="30"/>
+          <w:szCs w:val="30"/>
+        </w:rPr>
+        <w:t>Raft</w:t>
+      </w:r>
+      <w:r>
+        <w:rPr>
+          <w:rFonts w:ascii="Arial" w:eastAsia="宋体" w:hAnsi="Arial" w:cs="Arial"/>
+          <w:color w:val="000000"/>
+          <w:kern w:val="0"/>
+          <w:sz w:val="30"/>
+          <w:szCs w:val="30"/>
+        </w:rPr>
+        <w:t>之类的</w:t>
       </w:r>
     </w:p>
     <w:p>
@@ -7090,27 +7468,17 @@
           <w:sz w:val="30"/>
           <w:szCs w:val="30"/>
         </w:rPr>
-        <w:t>然后试图问一些分布式的问题并发现我一无所知，</w:t>
-      </w:r>
-      <w:r>
-        <w:rPr>
-          <w:rFonts w:ascii="Arial" w:eastAsia="宋体" w:hAnsi="Arial" w:cs="Arial"/>
-          <w:color w:val="000000"/>
-          <w:kern w:val="0"/>
-          <w:sz w:val="30"/>
-          <w:szCs w:val="30"/>
-        </w:rPr>
-        <w:t>Raft</w:t>
-      </w:r>
-      <w:r>
-        <w:rPr>
-          <w:rFonts w:ascii="Arial" w:eastAsia="宋体" w:hAnsi="Arial" w:cs="Arial"/>
-          <w:color w:val="000000"/>
-          <w:kern w:val="0"/>
-          <w:sz w:val="30"/>
-          <w:szCs w:val="30"/>
-        </w:rPr>
-        <w:t>之类的</w:t>
+        <w:t>SpringBoot</w:t>
+      </w:r>
+      <w:r>
+        <w:rPr>
+          <w:rFonts w:ascii="Arial" w:eastAsia="宋体" w:hAnsi="Arial" w:cs="Arial"/>
+          <w:color w:val="000000"/>
+          <w:kern w:val="0"/>
+          <w:sz w:val="30"/>
+          <w:szCs w:val="30"/>
+        </w:rPr>
+        <w:t>有哪些常用的注解</w:t>
       </w:r>
     </w:p>
     <w:p>
@@ -7139,17 +7507,17 @@
           <w:sz w:val="30"/>
           <w:szCs w:val="30"/>
         </w:rPr>
-        <w:t>SpringBoot</w:t>
-      </w:r>
-      <w:r>
-        <w:rPr>
-          <w:rFonts w:ascii="Arial" w:eastAsia="宋体" w:hAnsi="Arial" w:cs="Arial"/>
-          <w:color w:val="000000"/>
-          <w:kern w:val="0"/>
-          <w:sz w:val="30"/>
-          <w:szCs w:val="30"/>
-        </w:rPr>
-        <w:t>有哪些常用的注解</w:t>
+        <w:t>SpringMVC</w:t>
+      </w:r>
+      <w:r>
+        <w:rPr>
+          <w:rFonts w:ascii="Arial" w:eastAsia="宋体" w:hAnsi="Arial" w:cs="Arial"/>
+          <w:color w:val="000000"/>
+          <w:kern w:val="0"/>
+          <w:sz w:val="30"/>
+          <w:szCs w:val="30"/>
+        </w:rPr>
+        <w:t>的过程</w:t>
       </w:r>
     </w:p>
     <w:p>
@@ -7178,17 +7546,17 @@
           <w:sz w:val="30"/>
           <w:szCs w:val="30"/>
         </w:rPr>
-        <w:t>SpringMVC</w:t>
-      </w:r>
-      <w:r>
-        <w:rPr>
-          <w:rFonts w:ascii="Arial" w:eastAsia="宋体" w:hAnsi="Arial" w:cs="Arial"/>
-          <w:color w:val="000000"/>
-          <w:kern w:val="0"/>
-          <w:sz w:val="30"/>
-          <w:szCs w:val="30"/>
-        </w:rPr>
-        <w:t>的过程</w:t>
+        <w:t>Redis</w:t>
+      </w:r>
+      <w:r>
+        <w:rPr>
+          <w:rFonts w:ascii="Arial" w:eastAsia="宋体" w:hAnsi="Arial" w:cs="Arial"/>
+          <w:color w:val="000000"/>
+          <w:kern w:val="0"/>
+          <w:sz w:val="30"/>
+          <w:szCs w:val="30"/>
+        </w:rPr>
+        <w:t>的跳表具体是怎么实现的</w:t>
       </w:r>
     </w:p>
     <w:p>
@@ -7217,17 +7585,37 @@
           <w:sz w:val="30"/>
           <w:szCs w:val="30"/>
         </w:rPr>
-        <w:t>Redis</w:t>
-      </w:r>
-      <w:r>
-        <w:rPr>
-          <w:rFonts w:ascii="Arial" w:eastAsia="宋体" w:hAnsi="Arial" w:cs="Arial"/>
-          <w:color w:val="000000"/>
-          <w:kern w:val="0"/>
-          <w:sz w:val="30"/>
-          <w:szCs w:val="30"/>
-        </w:rPr>
-        <w:t>的跳表具体是怎么实现的</w:t>
+        <w:t>Reactor</w:t>
+      </w:r>
+      <w:r>
+        <w:rPr>
+          <w:rFonts w:ascii="Arial" w:eastAsia="宋体" w:hAnsi="Arial" w:cs="Arial"/>
+          <w:color w:val="000000"/>
+          <w:kern w:val="0"/>
+          <w:sz w:val="30"/>
+          <w:szCs w:val="30"/>
+        </w:rPr>
+        <w:t>、多路</w:t>
+      </w:r>
+      <w:r>
+        <w:rPr>
+          <w:rFonts w:ascii="Arial" w:eastAsia="宋体" w:hAnsi="Arial" w:cs="Arial"/>
+          <w:color w:val="000000"/>
+          <w:kern w:val="0"/>
+          <w:sz w:val="30"/>
+          <w:szCs w:val="30"/>
+        </w:rPr>
+        <w:t>IO</w:t>
+      </w:r>
+      <w:r>
+        <w:rPr>
+          <w:rFonts w:ascii="Arial" w:eastAsia="宋体" w:hAnsi="Arial" w:cs="Arial"/>
+          <w:color w:val="000000"/>
+          <w:kern w:val="0"/>
+          <w:sz w:val="30"/>
+          <w:szCs w:val="30"/>
+        </w:rPr>
+        <w:t>复用了解吗？</w:t>
       </w:r>
     </w:p>
     <w:p>
@@ -7256,37 +7644,37 @@
           <w:sz w:val="30"/>
           <w:szCs w:val="30"/>
         </w:rPr>
-        <w:t>Reactor</w:t>
-      </w:r>
-      <w:r>
-        <w:rPr>
-          <w:rFonts w:ascii="Arial" w:eastAsia="宋体" w:hAnsi="Arial" w:cs="Arial"/>
-          <w:color w:val="000000"/>
-          <w:kern w:val="0"/>
-          <w:sz w:val="30"/>
-          <w:szCs w:val="30"/>
-        </w:rPr>
-        <w:t>、多路</w:t>
-      </w:r>
-      <w:r>
-        <w:rPr>
-          <w:rFonts w:ascii="Arial" w:eastAsia="宋体" w:hAnsi="Arial" w:cs="Arial"/>
-          <w:color w:val="000000"/>
-          <w:kern w:val="0"/>
-          <w:sz w:val="30"/>
-          <w:szCs w:val="30"/>
-        </w:rPr>
-        <w:t>IO</w:t>
-      </w:r>
-      <w:r>
-        <w:rPr>
-          <w:rFonts w:ascii="Arial" w:eastAsia="宋体" w:hAnsi="Arial" w:cs="Arial"/>
-          <w:color w:val="000000"/>
-          <w:kern w:val="0"/>
-          <w:sz w:val="30"/>
-          <w:szCs w:val="30"/>
-        </w:rPr>
-        <w:t>复用了解吗？</w:t>
+        <w:t>Redis</w:t>
+      </w:r>
+      <w:r>
+        <w:rPr>
+          <w:rFonts w:ascii="Arial" w:eastAsia="宋体" w:hAnsi="Arial" w:cs="Arial"/>
+          <w:color w:val="000000"/>
+          <w:kern w:val="0"/>
+          <w:sz w:val="30"/>
+          <w:szCs w:val="30"/>
+        </w:rPr>
+        <w:t>的</w:t>
+      </w:r>
+      <w:r>
+        <w:rPr>
+          <w:rFonts w:ascii="Arial" w:eastAsia="宋体" w:hAnsi="Arial" w:cs="Arial"/>
+          <w:color w:val="000000"/>
+          <w:kern w:val="0"/>
+          <w:sz w:val="30"/>
+          <w:szCs w:val="30"/>
+        </w:rPr>
+        <w:t>cluster</w:t>
+      </w:r>
+      <w:r>
+        <w:rPr>
+          <w:rFonts w:ascii="Arial" w:eastAsia="宋体" w:hAnsi="Arial" w:cs="Arial"/>
+          <w:color w:val="000000"/>
+          <w:kern w:val="0"/>
+          <w:sz w:val="30"/>
+          <w:szCs w:val="30"/>
+        </w:rPr>
+        <w:t>，哨兵机制</w:t>
       </w:r>
     </w:p>
     <w:p>
@@ -7315,37 +7703,7 @@
           <w:sz w:val="30"/>
           <w:szCs w:val="30"/>
         </w:rPr>
-        <w:t>Redis</w:t>
-      </w:r>
-      <w:r>
-        <w:rPr>
-          <w:rFonts w:ascii="Arial" w:eastAsia="宋体" w:hAnsi="Arial" w:cs="Arial"/>
-          <w:color w:val="000000"/>
-          <w:kern w:val="0"/>
-          <w:sz w:val="30"/>
-          <w:szCs w:val="30"/>
-        </w:rPr>
-        <w:t>的</w:t>
-      </w:r>
-      <w:r>
-        <w:rPr>
-          <w:rFonts w:ascii="Arial" w:eastAsia="宋体" w:hAnsi="Arial" w:cs="Arial"/>
-          <w:color w:val="000000"/>
-          <w:kern w:val="0"/>
-          <w:sz w:val="30"/>
-          <w:szCs w:val="30"/>
-        </w:rPr>
-        <w:t>cluster</w:t>
-      </w:r>
-      <w:r>
-        <w:rPr>
-          <w:rFonts w:ascii="Arial" w:eastAsia="宋体" w:hAnsi="Arial" w:cs="Arial"/>
-          <w:color w:val="000000"/>
-          <w:kern w:val="0"/>
-          <w:sz w:val="30"/>
-          <w:szCs w:val="30"/>
-        </w:rPr>
-        <w:t>，哨兵机制</w:t>
+        <w:t>主观下线与客观下线</w:t>
       </w:r>
     </w:p>
     <w:p>
@@ -7374,7 +7732,7 @@
           <w:sz w:val="30"/>
           <w:szCs w:val="30"/>
         </w:rPr>
-        <w:t>主观下线与客观下线</w:t>
+        <w:t>代码规范性如何？</w:t>
       </w:r>
     </w:p>
     <w:p>
@@ -7403,7 +7761,27 @@
           <w:sz w:val="30"/>
           <w:szCs w:val="30"/>
         </w:rPr>
-        <w:t>代码规范性如何？</w:t>
+        <w:t>反问：问了一下部门业务、有几面？也是想做</w:t>
+      </w:r>
+      <w:r>
+        <w:rPr>
+          <w:rFonts w:ascii="Arial" w:eastAsia="宋体" w:hAnsi="Arial" w:cs="Arial"/>
+          <w:color w:val="000000"/>
+          <w:kern w:val="0"/>
+          <w:sz w:val="30"/>
+          <w:szCs w:val="30"/>
+        </w:rPr>
+        <w:t>AGI</w:t>
+      </w:r>
+      <w:r>
+        <w:rPr>
+          <w:rFonts w:ascii="Arial" w:eastAsia="宋体" w:hAnsi="Arial" w:cs="Arial"/>
+          <w:color w:val="000000"/>
+          <w:kern w:val="0"/>
+          <w:sz w:val="30"/>
+          <w:szCs w:val="30"/>
+        </w:rPr>
+        <w:t>，两次面试。</w:t>
       </w:r>
     </w:p>
     <w:p>
@@ -7432,27 +7810,17 @@
           <w:sz w:val="30"/>
           <w:szCs w:val="30"/>
         </w:rPr>
-        <w:t>反问：问了一下部门业务、有几面？也是想做</w:t>
-      </w:r>
-      <w:r>
-        <w:rPr>
-          <w:rFonts w:ascii="Arial" w:eastAsia="宋体" w:hAnsi="Arial" w:cs="Arial"/>
-          <w:color w:val="000000"/>
-          <w:kern w:val="0"/>
-          <w:sz w:val="30"/>
-          <w:szCs w:val="30"/>
-        </w:rPr>
-        <w:t>AGI</w:t>
-      </w:r>
-      <w:r>
-        <w:rPr>
-          <w:rFonts w:ascii="Arial" w:eastAsia="宋体" w:hAnsi="Arial" w:cs="Arial"/>
-          <w:color w:val="000000"/>
-          <w:kern w:val="0"/>
-          <w:sz w:val="30"/>
-          <w:szCs w:val="30"/>
-        </w:rPr>
-        <w:t>，两次面试。</w:t>
+        <w:t>MySQL</w:t>
+      </w:r>
+      <w:r>
+        <w:rPr>
+          <w:rFonts w:ascii="Arial" w:eastAsia="宋体" w:hAnsi="Arial" w:cs="Arial"/>
+          <w:color w:val="000000"/>
+          <w:kern w:val="0"/>
+          <w:sz w:val="30"/>
+          <w:szCs w:val="30"/>
+        </w:rPr>
+        <w:t>的事务特性是怎么实现的</w:t>
       </w:r>
     </w:p>
     <w:p>
@@ -7481,17 +7849,47 @@
           <w:sz w:val="30"/>
           <w:szCs w:val="30"/>
         </w:rPr>
-        <w:t>MySQL</w:t>
-      </w:r>
-      <w:r>
-        <w:rPr>
-          <w:rFonts w:ascii="Arial" w:eastAsia="宋体" w:hAnsi="Arial" w:cs="Arial"/>
-          <w:color w:val="000000"/>
-          <w:kern w:val="0"/>
-          <w:sz w:val="30"/>
-          <w:szCs w:val="30"/>
-        </w:rPr>
-        <w:t>的事务特性是怎么实现的</w:t>
+        <w:t>隔离级别是怎么实现的，以某个级别为例子说明（从普通</w:t>
+      </w:r>
+      <w:r>
+        <w:rPr>
+          <w:rFonts w:ascii="Arial" w:eastAsia="宋体" w:hAnsi="Arial" w:cs="Arial"/>
+          <w:color w:val="000000"/>
+          <w:kern w:val="0"/>
+          <w:sz w:val="30"/>
+          <w:szCs w:val="30"/>
+        </w:rPr>
+        <w:t>select</w:t>
+      </w:r>
+      <w:r>
+        <w:rPr>
+          <w:rFonts w:ascii="Arial" w:eastAsia="宋体" w:hAnsi="Arial" w:cs="Arial"/>
+          <w:color w:val="000000"/>
+          <w:kern w:val="0"/>
+          <w:sz w:val="30"/>
+          <w:szCs w:val="30"/>
+        </w:rPr>
+        <w:t>到锁定读到</w:t>
+      </w:r>
+      <w:r>
+        <w:rPr>
+          <w:rFonts w:ascii="Arial" w:eastAsia="宋体" w:hAnsi="Arial" w:cs="Arial"/>
+          <w:color w:val="000000"/>
+          <w:kern w:val="0"/>
+          <w:sz w:val="30"/>
+          <w:szCs w:val="30"/>
+        </w:rPr>
+        <w:t>insert</w:t>
+      </w:r>
+      <w:r>
+        <w:rPr>
+          <w:rFonts w:ascii="Arial" w:eastAsia="宋体" w:hAnsi="Arial" w:cs="Arial"/>
+          <w:color w:val="000000"/>
+          <w:kern w:val="0"/>
+          <w:sz w:val="30"/>
+          <w:szCs w:val="30"/>
+        </w:rPr>
+        <w:t>分析了一遍</w:t>
       </w:r>
     </w:p>
     <w:p>
@@ -7520,47 +7918,17 @@
           <w:sz w:val="30"/>
           <w:szCs w:val="30"/>
         </w:rPr>
-        <w:t>隔离级别是怎么实现的，以某个级别为例子说明（从普通</w:t>
-      </w:r>
-      <w:r>
-        <w:rPr>
-          <w:rFonts w:ascii="Arial" w:eastAsia="宋体" w:hAnsi="Arial" w:cs="Arial"/>
-          <w:color w:val="000000"/>
-          <w:kern w:val="0"/>
-          <w:sz w:val="30"/>
-          <w:szCs w:val="30"/>
-        </w:rPr>
-        <w:t>select</w:t>
-      </w:r>
-      <w:r>
-        <w:rPr>
-          <w:rFonts w:ascii="Arial" w:eastAsia="宋体" w:hAnsi="Arial" w:cs="Arial"/>
-          <w:color w:val="000000"/>
-          <w:kern w:val="0"/>
-          <w:sz w:val="30"/>
-          <w:szCs w:val="30"/>
-        </w:rPr>
-        <w:t>到锁定读到</w:t>
-      </w:r>
-      <w:r>
-        <w:rPr>
-          <w:rFonts w:ascii="Arial" w:eastAsia="宋体" w:hAnsi="Arial" w:cs="Arial"/>
-          <w:color w:val="000000"/>
-          <w:kern w:val="0"/>
-          <w:sz w:val="30"/>
-          <w:szCs w:val="30"/>
-        </w:rPr>
-        <w:t>insert</w:t>
-      </w:r>
-      <w:r>
-        <w:rPr>
-          <w:rFonts w:ascii="Arial" w:eastAsia="宋体" w:hAnsi="Arial" w:cs="Arial"/>
-          <w:color w:val="000000"/>
-          <w:kern w:val="0"/>
-          <w:sz w:val="30"/>
-          <w:szCs w:val="30"/>
-        </w:rPr>
-        <w:t>分析了一遍</w:t>
+        <w:t>Redis</w:t>
+      </w:r>
+      <w:r>
+        <w:rPr>
+          <w:rFonts w:ascii="Arial" w:eastAsia="宋体" w:hAnsi="Arial" w:cs="Arial"/>
+          <w:color w:val="000000"/>
+          <w:kern w:val="0"/>
+          <w:sz w:val="30"/>
+          <w:szCs w:val="30"/>
+        </w:rPr>
+        <w:t>的数据结构有哪些？</w:t>
       </w:r>
     </w:p>
     <w:p>
@@ -7590,45 +7958,6 @@
           <w:szCs w:val="30"/>
         </w:rPr>
         <w:lastRenderedPageBreak/>
-        <w:t>Redis</w:t>
-      </w:r>
-      <w:r>
-        <w:rPr>
-          <w:rFonts w:ascii="Arial" w:eastAsia="宋体" w:hAnsi="Arial" w:cs="Arial"/>
-          <w:color w:val="000000"/>
-          <w:kern w:val="0"/>
-          <w:sz w:val="30"/>
-          <w:szCs w:val="30"/>
-        </w:rPr>
-        <w:t>的数据结构有哪些？</w:t>
-      </w:r>
-    </w:p>
-    <w:p>
-      <w:pPr>
-        <w:widowControl/>
-        <w:numPr>
-          <w:ilvl w:val="0"/>
-          <w:numId w:val="18"/>
-        </w:numPr>
-        <w:shd w:val="clear" w:color="auto" w:fill="FFFFFF"/>
-        <w:spacing w:before="100" w:beforeAutospacing="1" w:after="100" w:afterAutospacing="1"/>
-        <w:jc w:val="left"/>
-        <w:rPr>
-          <w:rFonts w:ascii="Arial" w:eastAsia="宋体" w:hAnsi="Arial" w:cs="Arial"/>
-          <w:color w:val="000000"/>
-          <w:kern w:val="0"/>
-          <w:sz w:val="30"/>
-          <w:szCs w:val="30"/>
-        </w:rPr>
-      </w:pPr>
-      <w:r>
-        <w:rPr>
-          <w:rFonts w:ascii="Arial" w:eastAsia="宋体" w:hAnsi="Arial" w:cs="Arial"/>
-          <w:color w:val="000000"/>
-          <w:kern w:val="0"/>
-          <w:sz w:val="30"/>
-          <w:szCs w:val="30"/>
-        </w:rPr>
         <w:t>Hash</w:t>
       </w:r>
       <w:r>

--- a/面经笔记.docx
+++ b/面经笔记.docx
@@ -6745,11 +6745,6 @@
       </w:r>
     </w:p>
     <w:p>
-      <w:pPr>
-        <w:rPr>
-          <w:rFonts w:hint="eastAsia"/>
-        </w:rPr>
-      </w:pPr>
       <w:r>
         <w:rPr>
           <w:rFonts w:hint="eastAsia"/>
@@ -6771,11 +6766,6 @@
       </w:r>
     </w:p>
     <w:p>
-      <w:pPr>
-        <w:rPr>
-          <w:rFonts w:hint="eastAsia"/>
-        </w:rPr>
-      </w:pPr>
       <w:r>
         <w:rPr>
           <w:rFonts w:hint="eastAsia"/>
@@ -6822,11 +6812,6 @@
       </w:r>
     </w:p>
     <w:p>
-      <w:pPr>
-        <w:rPr>
-          <w:rFonts w:hint="eastAsia"/>
-        </w:rPr>
-      </w:pPr>
       <w:r>
         <w:rPr>
           <w:rFonts w:hint="eastAsia"/>
@@ -6901,11 +6886,6 @@
       </w:r>
     </w:p>
     <w:p>
-      <w:pPr>
-        <w:rPr>
-          <w:rFonts w:hint="eastAsia"/>
-        </w:rPr>
-      </w:pPr>
       <w:r>
         <w:rPr>
           <w:rFonts w:hint="eastAsia"/>
@@ -6966,11 +6946,6 @@
       </w:r>
     </w:p>
     <w:p>
-      <w:pPr>
-        <w:rPr>
-          <w:rFonts w:hint="eastAsia"/>
-        </w:rPr>
-      </w:pPr>
       <w:r>
         <w:rPr>
           <w:rFonts w:hint="eastAsia"/>
@@ -7001,11 +6976,6 @@
       </w:r>
     </w:p>
     <w:p>
-      <w:pPr>
-        <w:rPr>
-          <w:rFonts w:hint="eastAsia"/>
-        </w:rPr>
-      </w:pPr>
       <w:r>
         <w:rPr>
           <w:rFonts w:hint="eastAsia"/>
@@ -7044,11 +7014,6 @@
       </w:r>
     </w:p>
     <w:p>
-      <w:pPr>
-        <w:rPr>
-          <w:rFonts w:hint="eastAsia"/>
-        </w:rPr>
-      </w:pPr>
       <w:r>
         <w:rPr>
           <w:rFonts w:hint="eastAsia"/>
@@ -7080,11 +7045,6 @@
       </w:r>
     </w:p>
     <w:p>
-      <w:pPr>
-        <w:rPr>
-          <w:rFonts w:hint="eastAsia"/>
-        </w:rPr>
-      </w:pPr>
       <w:r>
         <w:rPr>
           <w:rFonts w:hint="eastAsia"/>
@@ -7094,11 +7054,6 @@
       </w:r>
     </w:p>
     <w:p>
-      <w:pPr>
-        <w:rPr>
-          <w:rFonts w:hint="eastAsia"/>
-        </w:rPr>
-      </w:pPr>
       <w:r>
         <w:rPr>
           <w:rFonts w:hint="eastAsia"/>
@@ -7116,6 +7071,180 @@
     <w:p/>
     <w:p>
       <w:r>
+        <w:br w:type="page"/>
+      </w:r>
+    </w:p>
+    <w:p>
+      <w:pPr>
+        <w:jc w:val="center"/>
+        <w:rPr>
+          <w:rFonts w:ascii="黑体" w:eastAsia="黑体" w:hAnsi="黑体"/>
+          <w:b/>
+          <w:bCs/>
+          <w:sz w:val="24"/>
+          <w:szCs w:val="28"/>
+          <w:highlight w:val="yellow"/>
+        </w:rPr>
+      </w:pPr>
+      <w:r>
+        <w:rPr>
+          <w:rFonts w:ascii="黑体" w:eastAsia="黑体" w:hAnsi="黑体"/>
+          <w:b/>
+          <w:bCs/>
+          <w:sz w:val="24"/>
+          <w:szCs w:val="28"/>
+          <w:highlight w:val="yellow"/>
+        </w:rPr>
+        <w:lastRenderedPageBreak/>
+        <w:t>唯一索引在插入的时候为什么可能比普通索引更慢？</w:t>
+      </w:r>
+    </w:p>
+    <w:p>
+      <w:r>
+        <w:br/>
+        <w:t>唯一索引在插入数据时可能比普通索引更慢，主要原因包括以下几点：</w:t>
+      </w:r>
+    </w:p>
+    <w:p>
+      <w:r>
+        <w:rPr>
+          <w:highlight w:val="yellow"/>
+        </w:rPr>
+        <w:t>1. 唯一性检查：</w:t>
+      </w:r>
+    </w:p>
+    <w:p>
+      <w:r>
+        <w:t>唯一索引要求索引列的值在整个表中是唯一的。在插入新数据时，数据库系统需要检查索引列的值是否已经存在，以确保新插入的数据满足唯一性约束。这个唯一性检查可能导致插入速度变慢，特别是在表中已经存在大量数据的情况下。</w:t>
+      </w:r>
+    </w:p>
+    <w:p>
+      <w:pPr>
+        <w:rPr>
+          <w:rFonts w:hint="eastAsia"/>
+        </w:rPr>
+      </w:pPr>
+    </w:p>
+    <w:p>
+      <w:pPr>
+        <w:rPr>
+          <w:highlight w:val="yellow"/>
+        </w:rPr>
+      </w:pPr>
+      <w:r>
+        <w:rPr>
+          <w:highlight w:val="yellow"/>
+        </w:rPr>
+        <w:t>2. 锁和并发控制：</w:t>
+      </w:r>
+    </w:p>
+    <w:p>
+      <w:r>
+        <w:t>在进行唯一性检查时，数据库系统可能需要获取相应的锁，以确保在检查唯一性的过程中不会有其他并发事务插入相同的值。这可能导致锁的竞争，影响插入操作的并发性能。</w:t>
+      </w:r>
+    </w:p>
+    <w:p>
+      <w:pPr>
+        <w:rPr>
+          <w:rFonts w:hint="eastAsia"/>
+        </w:rPr>
+      </w:pPr>
+    </w:p>
+    <w:p>
+      <w:pPr>
+        <w:rPr>
+          <w:highlight w:val="yellow"/>
+        </w:rPr>
+      </w:pPr>
+      <w:r>
+        <w:rPr>
+          <w:highlight w:val="yellow"/>
+        </w:rPr>
+        <w:t>3. 数据结构调整：</w:t>
+      </w:r>
+    </w:p>
+    <w:p>
+      <w:r>
+        <w:t>为了维护唯一性，数据库系统可能需要对索引数据结构进行调整，例如在B树中插入新值或调整相邻节点的位置。这些调整可能会增加插入操作的成本，使得插入速度变慢。</w:t>
+      </w:r>
+    </w:p>
+    <w:p>
+      <w:pPr>
+        <w:rPr>
+          <w:rFonts w:hint="eastAsia"/>
+        </w:rPr>
+      </w:pPr>
+    </w:p>
+    <w:p>
+      <w:pPr>
+        <w:rPr>
+          <w:highlight w:val="yellow"/>
+        </w:rPr>
+      </w:pPr>
+      <w:r>
+        <w:rPr>
+          <w:highlight w:val="yellow"/>
+        </w:rPr>
+        <w:t>4. 事务回滚：</w:t>
+      </w:r>
+    </w:p>
+    <w:p>
+      <w:r>
+        <w:t>如果在插入操作中发生了唯一性冲突，数据库系统可能需要执行事务回滚操作，撤销已经进行的插入操作。事务回滚会引入额外的开销，影响插入性能。</w:t>
+      </w:r>
+    </w:p>
+    <w:p>
+      <w:pPr>
+        <w:rPr>
+          <w:rFonts w:hint="eastAsia"/>
+        </w:rPr>
+      </w:pPr>
+    </w:p>
+    <w:p>
+      <w:pPr>
+        <w:rPr>
+          <w:highlight w:val="yellow"/>
+        </w:rPr>
+      </w:pPr>
+      <w:r>
+        <w:rPr>
+          <w:highlight w:val="yellow"/>
+        </w:rPr>
+        <w:t>5. 维护索引结构的成本：</w:t>
+      </w:r>
+    </w:p>
+    <w:p>
+      <w:r>
+        <w:t>唯一索引的维护通常比普通索引更为复杂。在插入新数据时，数据库系统需要确保插入的数据不会导致索引中出现重复值，这可能涉及到更复杂的索引结构维护操作，增加了插入的成本。</w:t>
+      </w:r>
+    </w:p>
+    <w:p>
+      <w:pPr>
+        <w:rPr>
+          <w:rFonts w:hint="eastAsia"/>
+        </w:rPr>
+      </w:pPr>
+    </w:p>
+    <w:p>
+      <w:pPr>
+        <w:widowControl/>
+        <w:jc w:val="left"/>
+        <w:rPr>
+          <w:rFonts w:ascii="Arial" w:eastAsia="宋体" w:hAnsi="Arial" w:cs="Arial"/>
+          <w:color w:val="000000"/>
+          <w:kern w:val="0"/>
+          <w:sz w:val="30"/>
+          <w:szCs w:val="30"/>
+        </w:rPr>
+      </w:pPr>
+      <w:r>
+        <w:rPr>
+          <w:rFonts w:ascii="Arial" w:eastAsia="宋体" w:hAnsi="Arial" w:cs="Arial"/>
+          <w:color w:val="000000"/>
+          <w:kern w:val="0"/>
+          <w:sz w:val="30"/>
+          <w:szCs w:val="30"/>
+        </w:rPr>
         <w:br w:type="page"/>
       </w:r>
     </w:p>
@@ -7146,7 +7275,17 @@
           <w:szCs w:val="30"/>
         </w:rPr>
         <w:lastRenderedPageBreak/>
-        <w:t>什么时候索引失效？</w:t>
+        <w:t>SpringBoot</w:t>
+      </w:r>
+      <w:r>
+        <w:rPr>
+          <w:rFonts w:ascii="Arial" w:eastAsia="宋体" w:hAnsi="Arial" w:cs="Arial"/>
+          <w:color w:val="000000"/>
+          <w:kern w:val="0"/>
+          <w:sz w:val="30"/>
+          <w:szCs w:val="30"/>
+        </w:rPr>
+        <w:t>有哪些常用的注解</w:t>
       </w:r>
     </w:p>
     <w:p>
@@ -7175,7 +7314,17 @@
           <w:sz w:val="30"/>
           <w:szCs w:val="30"/>
         </w:rPr>
-        <w:t>联合索引的范围查询什么时候失效？</w:t>
+        <w:t>SpringMVC</w:t>
+      </w:r>
+      <w:r>
+        <w:rPr>
+          <w:rFonts w:ascii="Arial" w:eastAsia="宋体" w:hAnsi="Arial" w:cs="Arial"/>
+          <w:color w:val="000000"/>
+          <w:kern w:val="0"/>
+          <w:sz w:val="30"/>
+          <w:szCs w:val="30"/>
+        </w:rPr>
+        <w:t>的过程</w:t>
       </w:r>
     </w:p>
     <w:p>
@@ -7204,7 +7353,17 @@
           <w:sz w:val="30"/>
           <w:szCs w:val="30"/>
         </w:rPr>
-        <w:t>唯一索引在插入的时候为什么可能比普通索引更慢？</w:t>
+        <w:t>Redis</w:t>
+      </w:r>
+      <w:r>
+        <w:rPr>
+          <w:rFonts w:ascii="Arial" w:eastAsia="宋体" w:hAnsi="Arial" w:cs="Arial"/>
+          <w:color w:val="000000"/>
+          <w:kern w:val="0"/>
+          <w:sz w:val="30"/>
+          <w:szCs w:val="30"/>
+        </w:rPr>
+        <w:t>的跳表具体是怎么实现的</w:t>
       </w:r>
     </w:p>
     <w:p>
@@ -7233,7 +7392,7 @@
           <w:sz w:val="30"/>
           <w:szCs w:val="30"/>
         </w:rPr>
-        <w:t>(</w:t>
+        <w:t>Reactor</w:t>
       </w:r>
       <w:r>
         <w:rPr>
@@ -7243,7 +7402,7 @@
           <w:sz w:val="30"/>
           <w:szCs w:val="30"/>
         </w:rPr>
-        <w:t>可能是简历看完了又回来唠了唠项目</w:t>
+        <w:t>、多路</w:t>
       </w:r>
       <w:r>
         <w:rPr>
@@ -7253,7 +7412,17 @@
           <w:sz w:val="30"/>
           <w:szCs w:val="30"/>
         </w:rPr>
-        <w:t>)</w:t>
+        <w:t>IO</w:t>
+      </w:r>
+      <w:r>
+        <w:rPr>
+          <w:rFonts w:ascii="Arial" w:eastAsia="宋体" w:hAnsi="Arial" w:cs="Arial"/>
+          <w:color w:val="000000"/>
+          <w:kern w:val="0"/>
+          <w:sz w:val="30"/>
+          <w:szCs w:val="30"/>
+        </w:rPr>
+        <w:t>复用了解吗？</w:t>
       </w:r>
     </w:p>
     <w:p>
@@ -7282,7 +7451,7 @@
           <w:sz w:val="30"/>
           <w:szCs w:val="30"/>
         </w:rPr>
-        <w:t>事务特性，</w:t>
+        <w:t>Redis</w:t>
       </w:r>
       <w:r>
         <w:rPr>
@@ -7292,7 +7461,7 @@
           <w:sz w:val="30"/>
           <w:szCs w:val="30"/>
         </w:rPr>
-        <w:t>MySQL</w:t>
+        <w:t>的</w:t>
       </w:r>
       <w:r>
         <w:rPr>
@@ -7302,7 +7471,7 @@
           <w:sz w:val="30"/>
           <w:szCs w:val="30"/>
         </w:rPr>
-        <w:t>的</w:t>
+        <w:t>cluster</w:t>
       </w:r>
       <w:r>
         <w:rPr>
@@ -7312,17 +7481,7 @@
           <w:sz w:val="30"/>
           <w:szCs w:val="30"/>
         </w:rPr>
-        <w:t>MVCC</w:t>
-      </w:r>
-      <w:r>
-        <w:rPr>
-          <w:rFonts w:ascii="Arial" w:eastAsia="宋体" w:hAnsi="Arial" w:cs="Arial"/>
-          <w:color w:val="000000"/>
-          <w:kern w:val="0"/>
-          <w:sz w:val="30"/>
-          <w:szCs w:val="30"/>
-        </w:rPr>
-        <w:t>是怎么实现的？</w:t>
+        <w:t>，哨兵机制</w:t>
       </w:r>
     </w:p>
     <w:p>
@@ -7351,17 +7510,7 @@
           <w:sz w:val="30"/>
           <w:szCs w:val="30"/>
         </w:rPr>
-        <w:t>Bin Log</w:t>
-      </w:r>
-      <w:r>
-        <w:rPr>
-          <w:rFonts w:ascii="Arial" w:eastAsia="宋体" w:hAnsi="Arial" w:cs="Arial"/>
-          <w:color w:val="000000"/>
-          <w:kern w:val="0"/>
-          <w:sz w:val="30"/>
-          <w:szCs w:val="30"/>
-        </w:rPr>
-        <w:t>用来做什么？</w:t>
+        <w:t>主观下线与客观下线</w:t>
       </w:r>
     </w:p>
     <w:p>
@@ -7390,7 +7539,7 @@
           <w:sz w:val="30"/>
           <w:szCs w:val="30"/>
         </w:rPr>
-        <w:t>主从复制是怎么操作的？如何保证强一致性？</w:t>
+        <w:t>代码规范性如何？</w:t>
       </w:r>
     </w:p>
     <w:p>
@@ -7419,7 +7568,7 @@
           <w:sz w:val="30"/>
           <w:szCs w:val="30"/>
         </w:rPr>
-        <w:t>然后试图问一些分布式的问题并发现我一无所知，</w:t>
+        <w:t>反问：问了一下部门业务、有几面？也是想做</w:t>
       </w:r>
       <w:r>
         <w:rPr>
@@ -7429,7 +7578,7 @@
           <w:sz w:val="30"/>
           <w:szCs w:val="30"/>
         </w:rPr>
-        <w:t>Raft</w:t>
+        <w:t>AGI</w:t>
       </w:r>
       <w:r>
         <w:rPr>
@@ -7439,7 +7588,7 @@
           <w:sz w:val="30"/>
           <w:szCs w:val="30"/>
         </w:rPr>
-        <w:t>之类的</w:t>
+        <w:t>，两次面试。</w:t>
       </w:r>
     </w:p>
     <w:p>
@@ -7468,7 +7617,7 @@
           <w:sz w:val="30"/>
           <w:szCs w:val="30"/>
         </w:rPr>
-        <w:t>SpringBoot</w:t>
+        <w:t>MySQL</w:t>
       </w:r>
       <w:r>
         <w:rPr>
@@ -7478,7 +7627,7 @@
           <w:sz w:val="30"/>
           <w:szCs w:val="30"/>
         </w:rPr>
-        <w:t>有哪些常用的注解</w:t>
+        <w:t>的事务特性是怎么实现的</w:t>
       </w:r>
     </w:p>
     <w:p>
@@ -7507,7 +7656,7 @@
           <w:sz w:val="30"/>
           <w:szCs w:val="30"/>
         </w:rPr>
-        <w:t>SpringMVC</w:t>
+        <w:t>隔离级别是怎么实现的，以某个级别为例子说明（从普通</w:t>
       </w:r>
       <w:r>
         <w:rPr>
@@ -7517,7 +7666,37 @@
           <w:sz w:val="30"/>
           <w:szCs w:val="30"/>
         </w:rPr>
-        <w:t>的过程</w:t>
+        <w:t>select</w:t>
+      </w:r>
+      <w:r>
+        <w:rPr>
+          <w:rFonts w:ascii="Arial" w:eastAsia="宋体" w:hAnsi="Arial" w:cs="Arial"/>
+          <w:color w:val="000000"/>
+          <w:kern w:val="0"/>
+          <w:sz w:val="30"/>
+          <w:szCs w:val="30"/>
+        </w:rPr>
+        <w:t>到锁定读到</w:t>
+      </w:r>
+      <w:r>
+        <w:rPr>
+          <w:rFonts w:ascii="Arial" w:eastAsia="宋体" w:hAnsi="Arial" w:cs="Arial"/>
+          <w:color w:val="000000"/>
+          <w:kern w:val="0"/>
+          <w:sz w:val="30"/>
+          <w:szCs w:val="30"/>
+        </w:rPr>
+        <w:t>insert</w:t>
+      </w:r>
+      <w:r>
+        <w:rPr>
+          <w:rFonts w:ascii="Arial" w:eastAsia="宋体" w:hAnsi="Arial" w:cs="Arial"/>
+          <w:color w:val="000000"/>
+          <w:kern w:val="0"/>
+          <w:sz w:val="30"/>
+          <w:szCs w:val="30"/>
+        </w:rPr>
+        <w:t>分析了一遍</w:t>
       </w:r>
     </w:p>
     <w:p>
@@ -7556,7 +7735,7 @@
           <w:sz w:val="30"/>
           <w:szCs w:val="30"/>
         </w:rPr>
-        <w:t>的跳表具体是怎么实现的</w:t>
+        <w:t>的数据结构有哪些？</w:t>
       </w:r>
     </w:p>
     <w:p>
@@ -7585,7 +7764,7 @@
           <w:sz w:val="30"/>
           <w:szCs w:val="30"/>
         </w:rPr>
-        <w:t>Reactor</w:t>
+        <w:t>Hash</w:t>
       </w:r>
       <w:r>
         <w:rPr>
@@ -7595,27 +7774,7 @@
           <w:sz w:val="30"/>
           <w:szCs w:val="30"/>
         </w:rPr>
-        <w:t>、多路</w:t>
-      </w:r>
-      <w:r>
-        <w:rPr>
-          <w:rFonts w:ascii="Arial" w:eastAsia="宋体" w:hAnsi="Arial" w:cs="Arial"/>
-          <w:color w:val="000000"/>
-          <w:kern w:val="0"/>
-          <w:sz w:val="30"/>
-          <w:szCs w:val="30"/>
-        </w:rPr>
-        <w:t>IO</w:t>
-      </w:r>
-      <w:r>
-        <w:rPr>
-          <w:rFonts w:ascii="Arial" w:eastAsia="宋体" w:hAnsi="Arial" w:cs="Arial"/>
-          <w:color w:val="000000"/>
-          <w:kern w:val="0"/>
-          <w:sz w:val="30"/>
-          <w:szCs w:val="30"/>
-        </w:rPr>
-        <w:t>复用了解吗？</w:t>
+        <w:t>是怎么实现的？</w:t>
       </w:r>
     </w:p>
     <w:p>
@@ -7644,37 +7803,7 @@
           <w:sz w:val="30"/>
           <w:szCs w:val="30"/>
         </w:rPr>
-        <w:t>Redis</w:t>
-      </w:r>
-      <w:r>
-        <w:rPr>
-          <w:rFonts w:ascii="Arial" w:eastAsia="宋体" w:hAnsi="Arial" w:cs="Arial"/>
-          <w:color w:val="000000"/>
-          <w:kern w:val="0"/>
-          <w:sz w:val="30"/>
-          <w:szCs w:val="30"/>
-        </w:rPr>
-        <w:t>的</w:t>
-      </w:r>
-      <w:r>
-        <w:rPr>
-          <w:rFonts w:ascii="Arial" w:eastAsia="宋体" w:hAnsi="Arial" w:cs="Arial"/>
-          <w:color w:val="000000"/>
-          <w:kern w:val="0"/>
-          <w:sz w:val="30"/>
-          <w:szCs w:val="30"/>
-        </w:rPr>
-        <w:t>cluster</w:t>
-      </w:r>
-      <w:r>
-        <w:rPr>
-          <w:rFonts w:ascii="Arial" w:eastAsia="宋体" w:hAnsi="Arial" w:cs="Arial"/>
-          <w:color w:val="000000"/>
-          <w:kern w:val="0"/>
-          <w:sz w:val="30"/>
-          <w:szCs w:val="30"/>
-        </w:rPr>
-        <w:t>，哨兵机制</w:t>
+        <w:t>消息队列常见的使用场景有哪些？</w:t>
       </w:r>
     </w:p>
     <w:p>
@@ -7703,7 +7832,7 @@
           <w:sz w:val="30"/>
           <w:szCs w:val="30"/>
         </w:rPr>
-        <w:t>主观下线与客观下线</w:t>
+        <w:t>削峰具体怎么做？</w:t>
       </w:r>
     </w:p>
     <w:p>
@@ -7732,7 +7861,27 @@
           <w:sz w:val="30"/>
           <w:szCs w:val="30"/>
         </w:rPr>
-        <w:t>代码规范性如何？</w:t>
+        <w:t>输入</w:t>
+      </w:r>
+      <w:r>
+        <w:rPr>
+          <w:rFonts w:ascii="Arial" w:eastAsia="宋体" w:hAnsi="Arial" w:cs="Arial"/>
+          <w:color w:val="000000"/>
+          <w:kern w:val="0"/>
+          <w:sz w:val="30"/>
+          <w:szCs w:val="30"/>
+        </w:rPr>
+        <w:t>url</w:t>
+      </w:r>
+      <w:r>
+        <w:rPr>
+          <w:rFonts w:ascii="Arial" w:eastAsia="宋体" w:hAnsi="Arial" w:cs="Arial"/>
+          <w:color w:val="000000"/>
+          <w:kern w:val="0"/>
+          <w:sz w:val="30"/>
+          <w:szCs w:val="30"/>
+        </w:rPr>
+        <w:t>显示页面的过程？</w:t>
       </w:r>
     </w:p>
     <w:p>
@@ -7761,27 +7910,7 @@
           <w:sz w:val="30"/>
           <w:szCs w:val="30"/>
         </w:rPr>
-        <w:t>反问：问了一下部门业务、有几面？也是想做</w:t>
-      </w:r>
-      <w:r>
-        <w:rPr>
-          <w:rFonts w:ascii="Arial" w:eastAsia="宋体" w:hAnsi="Arial" w:cs="Arial"/>
-          <w:color w:val="000000"/>
-          <w:kern w:val="0"/>
-          <w:sz w:val="30"/>
-          <w:szCs w:val="30"/>
-        </w:rPr>
-        <w:t>AGI</w:t>
-      </w:r>
-      <w:r>
-        <w:rPr>
-          <w:rFonts w:ascii="Arial" w:eastAsia="宋体" w:hAnsi="Arial" w:cs="Arial"/>
-          <w:color w:val="000000"/>
-          <w:kern w:val="0"/>
-          <w:sz w:val="30"/>
-          <w:szCs w:val="30"/>
-        </w:rPr>
-        <w:t>，两次面试。</w:t>
+        <w:t>计算机网络分为哪几层？每层做什么有什么协议？</w:t>
       </w:r>
     </w:p>
     <w:p>
@@ -7810,17 +7939,7 @@
           <w:sz w:val="30"/>
           <w:szCs w:val="30"/>
         </w:rPr>
-        <w:t>MySQL</w:t>
-      </w:r>
-      <w:r>
-        <w:rPr>
-          <w:rFonts w:ascii="Arial" w:eastAsia="宋体" w:hAnsi="Arial" w:cs="Arial"/>
-          <w:color w:val="000000"/>
-          <w:kern w:val="0"/>
-          <w:sz w:val="30"/>
-          <w:szCs w:val="30"/>
-        </w:rPr>
-        <w:t>的事务特性是怎么实现的</w:t>
+        <w:t>数据链路层为什么要成帧？</w:t>
       </w:r>
     </w:p>
     <w:p>
@@ -7849,7 +7968,7 @@
           <w:sz w:val="30"/>
           <w:szCs w:val="30"/>
         </w:rPr>
-        <w:t>隔离级别是怎么实现的，以某个级别为例子说明（从普通</w:t>
+        <w:t>最小生成树算法（我只记得克鲁斯卡尔和</w:t>
       </w:r>
       <w:r>
         <w:rPr>
@@ -7859,7 +7978,7 @@
           <w:sz w:val="30"/>
           <w:szCs w:val="30"/>
         </w:rPr>
-        <w:t>select</w:t>
+        <w:t>Prim</w:t>
       </w:r>
       <w:r>
         <w:rPr>
@@ -7869,27 +7988,7 @@
           <w:sz w:val="30"/>
           <w:szCs w:val="30"/>
         </w:rPr>
-        <w:t>到锁定读到</w:t>
-      </w:r>
-      <w:r>
-        <w:rPr>
-          <w:rFonts w:ascii="Arial" w:eastAsia="宋体" w:hAnsi="Arial" w:cs="Arial"/>
-          <w:color w:val="000000"/>
-          <w:kern w:val="0"/>
-          <w:sz w:val="30"/>
-          <w:szCs w:val="30"/>
-        </w:rPr>
-        <w:t>insert</w:t>
-      </w:r>
-      <w:r>
-        <w:rPr>
-          <w:rFonts w:ascii="Arial" w:eastAsia="宋体" w:hAnsi="Arial" w:cs="Arial"/>
-          <w:color w:val="000000"/>
-          <w:kern w:val="0"/>
-          <w:sz w:val="30"/>
-          <w:szCs w:val="30"/>
-        </w:rPr>
-        <w:t>分析了一遍</w:t>
+        <w:t>这俩人名儿了，大概说了下贪心找最小安全边</w:t>
       </w:r>
     </w:p>
     <w:p>
@@ -7918,7 +8017,7 @@
           <w:sz w:val="30"/>
           <w:szCs w:val="30"/>
         </w:rPr>
-        <w:t>Redis</w:t>
+        <w:t>Go</w:t>
       </w:r>
       <w:r>
         <w:rPr>
@@ -7928,7 +8027,27 @@
           <w:sz w:val="30"/>
           <w:szCs w:val="30"/>
         </w:rPr>
-        <w:t>的数据结构有哪些？</w:t>
+        <w:t>和</w:t>
+      </w:r>
+      <w:r>
+        <w:rPr>
+          <w:rFonts w:ascii="Arial" w:eastAsia="宋体" w:hAnsi="Arial" w:cs="Arial"/>
+          <w:color w:val="000000"/>
+          <w:kern w:val="0"/>
+          <w:sz w:val="30"/>
+          <w:szCs w:val="30"/>
+        </w:rPr>
+        <w:t>Java</w:t>
+      </w:r>
+      <w:r>
+        <w:rPr>
+          <w:rFonts w:ascii="Arial" w:eastAsia="宋体" w:hAnsi="Arial" w:cs="Arial"/>
+          <w:color w:val="000000"/>
+          <w:kern w:val="0"/>
+          <w:sz w:val="30"/>
+          <w:szCs w:val="30"/>
+        </w:rPr>
+        <w:t>有哪些区别？</w:t>
       </w:r>
     </w:p>
     <w:p>
@@ -7958,17 +8077,7 @@
           <w:szCs w:val="30"/>
         </w:rPr>
         <w:lastRenderedPageBreak/>
-        <w:t>Hash</w:t>
-      </w:r>
-      <w:r>
-        <w:rPr>
-          <w:rFonts w:ascii="Arial" w:eastAsia="宋体" w:hAnsi="Arial" w:cs="Arial"/>
-          <w:color w:val="000000"/>
-          <w:kern w:val="0"/>
-          <w:sz w:val="30"/>
-          <w:szCs w:val="30"/>
-        </w:rPr>
-        <w:t>是怎么实现的？</w:t>
+        <w:t>进程、线程、协程的区别？</w:t>
       </w:r>
     </w:p>
     <w:p>
@@ -7997,7 +8106,7 @@
           <w:sz w:val="30"/>
           <w:szCs w:val="30"/>
         </w:rPr>
-        <w:t>消息队列常见的使用场景有哪些？</w:t>
+        <w:t>虚拟内存的作用是什么？</w:t>
       </w:r>
     </w:p>
     <w:p>
@@ -8026,7 +8135,17 @@
           <w:sz w:val="30"/>
           <w:szCs w:val="30"/>
         </w:rPr>
-        <w:t>削峰具体怎么做？</w:t>
+        <w:t>MySQL</w:t>
+      </w:r>
+      <w:r>
+        <w:rPr>
+          <w:rFonts w:ascii="Arial" w:eastAsia="宋体" w:hAnsi="Arial" w:cs="Arial"/>
+          <w:color w:val="000000"/>
+          <w:kern w:val="0"/>
+          <w:sz w:val="30"/>
+          <w:szCs w:val="30"/>
+        </w:rPr>
+        <w:t>的事务特性是怎么实现的</w:t>
       </w:r>
     </w:p>
     <w:p>
@@ -8049,13 +8168,23 @@
       </w:pPr>
       <w:r>
         <w:rPr>
+          <w:rFonts w:ascii="Arial" w:eastAsia="宋体" w:hAnsi="Arial" w:cs="Arial" w:hint="eastAsia"/>
+          <w:color w:val="000000"/>
+          <w:kern w:val="0"/>
+          <w:sz w:val="30"/>
+          <w:szCs w:val="30"/>
+        </w:rPr>
+        <w:t>隔离级别是怎么实现的，以某个级别为例子说明（从普通</w:t>
+      </w:r>
+      <w:r>
+        <w:rPr>
           <w:rFonts w:ascii="Arial" w:eastAsia="宋体" w:hAnsi="Arial" w:cs="Arial"/>
           <w:color w:val="000000"/>
           <w:kern w:val="0"/>
           <w:sz w:val="30"/>
           <w:szCs w:val="30"/>
         </w:rPr>
-        <w:t>输入</w:t>
+        <w:t>select</w:t>
       </w:r>
       <w:r>
         <w:rPr>
@@ -8065,7 +8194,7 @@
           <w:sz w:val="30"/>
           <w:szCs w:val="30"/>
         </w:rPr>
-        <w:t>url</w:t>
+        <w:t>到锁定读到</w:t>
       </w:r>
       <w:r>
         <w:rPr>
@@ -8075,7 +8204,17 @@
           <w:sz w:val="30"/>
           <w:szCs w:val="30"/>
         </w:rPr>
-        <w:t>显示页面的过程？</w:t>
+        <w:t>insert</w:t>
+      </w:r>
+      <w:r>
+        <w:rPr>
+          <w:rFonts w:ascii="Arial" w:eastAsia="宋体" w:hAnsi="Arial" w:cs="Arial"/>
+          <w:color w:val="000000"/>
+          <w:kern w:val="0"/>
+          <w:sz w:val="30"/>
+          <w:szCs w:val="30"/>
+        </w:rPr>
+        <w:t>分析了一遍</w:t>
       </w:r>
     </w:p>
     <w:p>
@@ -8104,7 +8243,17 @@
           <w:sz w:val="30"/>
           <w:szCs w:val="30"/>
         </w:rPr>
-        <w:t>计算机网络分为哪几层？每层做什么有什么协议？</w:t>
+        <w:t>Redis</w:t>
+      </w:r>
+      <w:r>
+        <w:rPr>
+          <w:rFonts w:ascii="Arial" w:eastAsia="宋体" w:hAnsi="Arial" w:cs="Arial"/>
+          <w:color w:val="000000"/>
+          <w:kern w:val="0"/>
+          <w:sz w:val="30"/>
+          <w:szCs w:val="30"/>
+        </w:rPr>
+        <w:t>的数据结构有哪些？</w:t>
       </w:r>
     </w:p>
     <w:p>
@@ -8133,7 +8282,17 @@
           <w:sz w:val="30"/>
           <w:szCs w:val="30"/>
         </w:rPr>
-        <w:t>数据链路层为什么要成帧？</w:t>
+        <w:t>Hash</w:t>
+      </w:r>
+      <w:r>
+        <w:rPr>
+          <w:rFonts w:ascii="Arial" w:eastAsia="宋体" w:hAnsi="Arial" w:cs="Arial"/>
+          <w:color w:val="000000"/>
+          <w:kern w:val="0"/>
+          <w:sz w:val="30"/>
+          <w:szCs w:val="30"/>
+        </w:rPr>
+        <w:t>是怎么实现的？</w:t>
       </w:r>
     </w:p>
     <w:p>
@@ -8156,33 +8315,13 @@
       </w:pPr>
       <w:r>
         <w:rPr>
-          <w:rFonts w:ascii="Arial" w:eastAsia="宋体" w:hAnsi="Arial" w:cs="Arial"/>
+          <w:rFonts w:ascii="Arial" w:eastAsia="宋体" w:hAnsi="Arial" w:cs="Arial" w:hint="eastAsia"/>
           <w:color w:val="000000"/>
           <w:kern w:val="0"/>
           <w:sz w:val="30"/>
           <w:szCs w:val="30"/>
         </w:rPr>
-        <w:t>最小生成树算法（我只记得克鲁斯卡尔和</w:t>
-      </w:r>
-      <w:r>
-        <w:rPr>
-          <w:rFonts w:ascii="Arial" w:eastAsia="宋体" w:hAnsi="Arial" w:cs="Arial"/>
-          <w:color w:val="000000"/>
-          <w:kern w:val="0"/>
-          <w:sz w:val="30"/>
-          <w:szCs w:val="30"/>
-        </w:rPr>
-        <w:t>Prim</w:t>
-      </w:r>
-      <w:r>
-        <w:rPr>
-          <w:rFonts w:ascii="Arial" w:eastAsia="宋体" w:hAnsi="Arial" w:cs="Arial"/>
-          <w:color w:val="000000"/>
-          <w:kern w:val="0"/>
-          <w:sz w:val="30"/>
-          <w:szCs w:val="30"/>
-        </w:rPr>
-        <w:t>这俩人名儿了，大概说了下贪心找最小安全边</w:t>
+        <w:t>消息队列常见的使用场景有哪些？</w:t>
       </w:r>
     </w:p>
     <w:p>
@@ -8205,43 +8344,13 @@
       </w:pPr>
       <w:r>
         <w:rPr>
-          <w:rFonts w:ascii="Arial" w:eastAsia="宋体" w:hAnsi="Arial" w:cs="Arial"/>
+          <w:rFonts w:ascii="Arial" w:eastAsia="宋体" w:hAnsi="Arial" w:cs="Arial" w:hint="eastAsia"/>
           <w:color w:val="000000"/>
           <w:kern w:val="0"/>
           <w:sz w:val="30"/>
           <w:szCs w:val="30"/>
         </w:rPr>
-        <w:t>Go</w:t>
-      </w:r>
-      <w:r>
-        <w:rPr>
-          <w:rFonts w:ascii="Arial" w:eastAsia="宋体" w:hAnsi="Arial" w:cs="Arial"/>
-          <w:color w:val="000000"/>
-          <w:kern w:val="0"/>
-          <w:sz w:val="30"/>
-          <w:szCs w:val="30"/>
-        </w:rPr>
-        <w:t>和</w:t>
-      </w:r>
-      <w:r>
-        <w:rPr>
-          <w:rFonts w:ascii="Arial" w:eastAsia="宋体" w:hAnsi="Arial" w:cs="Arial"/>
-          <w:color w:val="000000"/>
-          <w:kern w:val="0"/>
-          <w:sz w:val="30"/>
-          <w:szCs w:val="30"/>
-        </w:rPr>
-        <w:t>Java</w:t>
-      </w:r>
-      <w:r>
-        <w:rPr>
-          <w:rFonts w:ascii="Arial" w:eastAsia="宋体" w:hAnsi="Arial" w:cs="Arial"/>
-          <w:color w:val="000000"/>
-          <w:kern w:val="0"/>
-          <w:sz w:val="30"/>
-          <w:szCs w:val="30"/>
-        </w:rPr>
-        <w:t>有哪些区别？</w:t>
+        <w:t>削峰具体怎么做？</w:t>
       </w:r>
     </w:p>
     <w:p>
@@ -8264,13 +8373,33 @@
       </w:pPr>
       <w:r>
         <w:rPr>
+          <w:rFonts w:ascii="Arial" w:eastAsia="宋体" w:hAnsi="Arial" w:cs="Arial" w:hint="eastAsia"/>
+          <w:color w:val="000000"/>
+          <w:kern w:val="0"/>
+          <w:sz w:val="30"/>
+          <w:szCs w:val="30"/>
+        </w:rPr>
+        <w:t>输入</w:t>
+      </w:r>
+      <w:r>
+        <w:rPr>
           <w:rFonts w:ascii="Arial" w:eastAsia="宋体" w:hAnsi="Arial" w:cs="Arial"/>
           <w:color w:val="000000"/>
           <w:kern w:val="0"/>
           <w:sz w:val="30"/>
           <w:szCs w:val="30"/>
         </w:rPr>
-        <w:t>进程、线程、协程的区别？</w:t>
+        <w:t>url</w:t>
+      </w:r>
+      <w:r>
+        <w:rPr>
+          <w:rFonts w:ascii="Arial" w:eastAsia="宋体" w:hAnsi="Arial" w:cs="Arial"/>
+          <w:color w:val="000000"/>
+          <w:kern w:val="0"/>
+          <w:sz w:val="30"/>
+          <w:szCs w:val="30"/>
+        </w:rPr>
+        <w:t>显示页面的过程？</w:t>
       </w:r>
     </w:p>
     <w:p>
@@ -8293,13 +8422,13 @@
       </w:pPr>
       <w:r>
         <w:rPr>
-          <w:rFonts w:ascii="Arial" w:eastAsia="宋体" w:hAnsi="Arial" w:cs="Arial"/>
+          <w:rFonts w:ascii="Arial" w:eastAsia="宋体" w:hAnsi="Arial" w:cs="Arial" w:hint="eastAsia"/>
           <w:color w:val="000000"/>
           <w:kern w:val="0"/>
           <w:sz w:val="30"/>
           <w:szCs w:val="30"/>
         </w:rPr>
-        <w:t>虚拟内存的作用是什么？</w:t>
+        <w:t>计算机网络分为哪几层？每层做什么有什么协议？</w:t>
       </w:r>
     </w:p>
     <w:p>
@@ -8322,23 +8451,13 @@
       </w:pPr>
       <w:r>
         <w:rPr>
-          <w:rFonts w:ascii="Arial" w:eastAsia="宋体" w:hAnsi="Arial" w:cs="Arial"/>
+          <w:rFonts w:ascii="Arial" w:eastAsia="宋体" w:hAnsi="Arial" w:cs="Arial" w:hint="eastAsia"/>
           <w:color w:val="000000"/>
           <w:kern w:val="0"/>
           <w:sz w:val="30"/>
           <w:szCs w:val="30"/>
         </w:rPr>
-        <w:t>MySQL</w:t>
-      </w:r>
-      <w:r>
-        <w:rPr>
-          <w:rFonts w:ascii="Arial" w:eastAsia="宋体" w:hAnsi="Arial" w:cs="Arial"/>
-          <w:color w:val="000000"/>
-          <w:kern w:val="0"/>
-          <w:sz w:val="30"/>
-          <w:szCs w:val="30"/>
-        </w:rPr>
-        <w:t>的事务特性是怎么实现的</w:t>
+        <w:t>数据链路层为什么要成帧？</w:t>
       </w:r>
     </w:p>
     <w:p>
@@ -8367,319 +8486,6 @@
           <w:sz w:val="30"/>
           <w:szCs w:val="30"/>
         </w:rPr>
-        <w:t>隔离级别是怎么实现的，以某个级别为例子说明（从普通</w:t>
-      </w:r>
-      <w:r>
-        <w:rPr>
-          <w:rFonts w:ascii="Arial" w:eastAsia="宋体" w:hAnsi="Arial" w:cs="Arial"/>
-          <w:color w:val="000000"/>
-          <w:kern w:val="0"/>
-          <w:sz w:val="30"/>
-          <w:szCs w:val="30"/>
-        </w:rPr>
-        <w:t>select</w:t>
-      </w:r>
-      <w:r>
-        <w:rPr>
-          <w:rFonts w:ascii="Arial" w:eastAsia="宋体" w:hAnsi="Arial" w:cs="Arial"/>
-          <w:color w:val="000000"/>
-          <w:kern w:val="0"/>
-          <w:sz w:val="30"/>
-          <w:szCs w:val="30"/>
-        </w:rPr>
-        <w:t>到锁定读到</w:t>
-      </w:r>
-      <w:r>
-        <w:rPr>
-          <w:rFonts w:ascii="Arial" w:eastAsia="宋体" w:hAnsi="Arial" w:cs="Arial"/>
-          <w:color w:val="000000"/>
-          <w:kern w:val="0"/>
-          <w:sz w:val="30"/>
-          <w:szCs w:val="30"/>
-        </w:rPr>
-        <w:t>insert</w:t>
-      </w:r>
-      <w:r>
-        <w:rPr>
-          <w:rFonts w:ascii="Arial" w:eastAsia="宋体" w:hAnsi="Arial" w:cs="Arial"/>
-          <w:color w:val="000000"/>
-          <w:kern w:val="0"/>
-          <w:sz w:val="30"/>
-          <w:szCs w:val="30"/>
-        </w:rPr>
-        <w:t>分析了一遍</w:t>
-      </w:r>
-    </w:p>
-    <w:p>
-      <w:pPr>
-        <w:widowControl/>
-        <w:numPr>
-          <w:ilvl w:val="0"/>
-          <w:numId w:val="18"/>
-        </w:numPr>
-        <w:shd w:val="clear" w:color="auto" w:fill="FFFFFF"/>
-        <w:spacing w:before="100" w:beforeAutospacing="1" w:after="100" w:afterAutospacing="1"/>
-        <w:jc w:val="left"/>
-        <w:rPr>
-          <w:rFonts w:ascii="Arial" w:eastAsia="宋体" w:hAnsi="Arial" w:cs="Arial"/>
-          <w:color w:val="000000"/>
-          <w:kern w:val="0"/>
-          <w:sz w:val="30"/>
-          <w:szCs w:val="30"/>
-        </w:rPr>
-      </w:pPr>
-      <w:r>
-        <w:rPr>
-          <w:rFonts w:ascii="Arial" w:eastAsia="宋体" w:hAnsi="Arial" w:cs="Arial"/>
-          <w:color w:val="000000"/>
-          <w:kern w:val="0"/>
-          <w:sz w:val="30"/>
-          <w:szCs w:val="30"/>
-        </w:rPr>
-        <w:t>Redis</w:t>
-      </w:r>
-      <w:r>
-        <w:rPr>
-          <w:rFonts w:ascii="Arial" w:eastAsia="宋体" w:hAnsi="Arial" w:cs="Arial"/>
-          <w:color w:val="000000"/>
-          <w:kern w:val="0"/>
-          <w:sz w:val="30"/>
-          <w:szCs w:val="30"/>
-        </w:rPr>
-        <w:t>的数据结构有哪些？</w:t>
-      </w:r>
-    </w:p>
-    <w:p>
-      <w:pPr>
-        <w:widowControl/>
-        <w:numPr>
-          <w:ilvl w:val="0"/>
-          <w:numId w:val="18"/>
-        </w:numPr>
-        <w:shd w:val="clear" w:color="auto" w:fill="FFFFFF"/>
-        <w:spacing w:before="100" w:beforeAutospacing="1" w:after="100" w:afterAutospacing="1"/>
-        <w:jc w:val="left"/>
-        <w:rPr>
-          <w:rFonts w:ascii="Arial" w:eastAsia="宋体" w:hAnsi="Arial" w:cs="Arial"/>
-          <w:color w:val="000000"/>
-          <w:kern w:val="0"/>
-          <w:sz w:val="30"/>
-          <w:szCs w:val="30"/>
-        </w:rPr>
-      </w:pPr>
-      <w:r>
-        <w:rPr>
-          <w:rFonts w:ascii="Arial" w:eastAsia="宋体" w:hAnsi="Arial" w:cs="Arial"/>
-          <w:color w:val="000000"/>
-          <w:kern w:val="0"/>
-          <w:sz w:val="30"/>
-          <w:szCs w:val="30"/>
-        </w:rPr>
-        <w:t>Hash</w:t>
-      </w:r>
-      <w:r>
-        <w:rPr>
-          <w:rFonts w:ascii="Arial" w:eastAsia="宋体" w:hAnsi="Arial" w:cs="Arial"/>
-          <w:color w:val="000000"/>
-          <w:kern w:val="0"/>
-          <w:sz w:val="30"/>
-          <w:szCs w:val="30"/>
-        </w:rPr>
-        <w:t>是怎么实现的？</w:t>
-      </w:r>
-    </w:p>
-    <w:p>
-      <w:pPr>
-        <w:widowControl/>
-        <w:numPr>
-          <w:ilvl w:val="0"/>
-          <w:numId w:val="18"/>
-        </w:numPr>
-        <w:shd w:val="clear" w:color="auto" w:fill="FFFFFF"/>
-        <w:spacing w:before="100" w:beforeAutospacing="1" w:after="100" w:afterAutospacing="1"/>
-        <w:jc w:val="left"/>
-        <w:rPr>
-          <w:rFonts w:ascii="Arial" w:eastAsia="宋体" w:hAnsi="Arial" w:cs="Arial"/>
-          <w:color w:val="000000"/>
-          <w:kern w:val="0"/>
-          <w:sz w:val="30"/>
-          <w:szCs w:val="30"/>
-        </w:rPr>
-      </w:pPr>
-      <w:r>
-        <w:rPr>
-          <w:rFonts w:ascii="Arial" w:eastAsia="宋体" w:hAnsi="Arial" w:cs="Arial" w:hint="eastAsia"/>
-          <w:color w:val="000000"/>
-          <w:kern w:val="0"/>
-          <w:sz w:val="30"/>
-          <w:szCs w:val="30"/>
-        </w:rPr>
-        <w:t>消息队列常见的使用场景有哪些？</w:t>
-      </w:r>
-    </w:p>
-    <w:p>
-      <w:pPr>
-        <w:widowControl/>
-        <w:numPr>
-          <w:ilvl w:val="0"/>
-          <w:numId w:val="18"/>
-        </w:numPr>
-        <w:shd w:val="clear" w:color="auto" w:fill="FFFFFF"/>
-        <w:spacing w:before="100" w:beforeAutospacing="1" w:after="100" w:afterAutospacing="1"/>
-        <w:jc w:val="left"/>
-        <w:rPr>
-          <w:rFonts w:ascii="Arial" w:eastAsia="宋体" w:hAnsi="Arial" w:cs="Arial"/>
-          <w:color w:val="000000"/>
-          <w:kern w:val="0"/>
-          <w:sz w:val="30"/>
-          <w:szCs w:val="30"/>
-        </w:rPr>
-      </w:pPr>
-      <w:r>
-        <w:rPr>
-          <w:rFonts w:ascii="Arial" w:eastAsia="宋体" w:hAnsi="Arial" w:cs="Arial" w:hint="eastAsia"/>
-          <w:color w:val="000000"/>
-          <w:kern w:val="0"/>
-          <w:sz w:val="30"/>
-          <w:szCs w:val="30"/>
-        </w:rPr>
-        <w:t>削峰具体怎么做？</w:t>
-      </w:r>
-    </w:p>
-    <w:p>
-      <w:pPr>
-        <w:widowControl/>
-        <w:numPr>
-          <w:ilvl w:val="0"/>
-          <w:numId w:val="18"/>
-        </w:numPr>
-        <w:shd w:val="clear" w:color="auto" w:fill="FFFFFF"/>
-        <w:spacing w:before="100" w:beforeAutospacing="1" w:after="100" w:afterAutospacing="1"/>
-        <w:jc w:val="left"/>
-        <w:rPr>
-          <w:rFonts w:ascii="Arial" w:eastAsia="宋体" w:hAnsi="Arial" w:cs="Arial"/>
-          <w:color w:val="000000"/>
-          <w:kern w:val="0"/>
-          <w:sz w:val="30"/>
-          <w:szCs w:val="30"/>
-        </w:rPr>
-      </w:pPr>
-      <w:r>
-        <w:rPr>
-          <w:rFonts w:ascii="Arial" w:eastAsia="宋体" w:hAnsi="Arial" w:cs="Arial" w:hint="eastAsia"/>
-          <w:color w:val="000000"/>
-          <w:kern w:val="0"/>
-          <w:sz w:val="30"/>
-          <w:szCs w:val="30"/>
-        </w:rPr>
-        <w:t>输入</w:t>
-      </w:r>
-      <w:r>
-        <w:rPr>
-          <w:rFonts w:ascii="Arial" w:eastAsia="宋体" w:hAnsi="Arial" w:cs="Arial"/>
-          <w:color w:val="000000"/>
-          <w:kern w:val="0"/>
-          <w:sz w:val="30"/>
-          <w:szCs w:val="30"/>
-        </w:rPr>
-        <w:t>url</w:t>
-      </w:r>
-      <w:r>
-        <w:rPr>
-          <w:rFonts w:ascii="Arial" w:eastAsia="宋体" w:hAnsi="Arial" w:cs="Arial"/>
-          <w:color w:val="000000"/>
-          <w:kern w:val="0"/>
-          <w:sz w:val="30"/>
-          <w:szCs w:val="30"/>
-        </w:rPr>
-        <w:t>显示页面的过程？</w:t>
-      </w:r>
-    </w:p>
-    <w:p>
-      <w:pPr>
-        <w:widowControl/>
-        <w:numPr>
-          <w:ilvl w:val="0"/>
-          <w:numId w:val="18"/>
-        </w:numPr>
-        <w:shd w:val="clear" w:color="auto" w:fill="FFFFFF"/>
-        <w:spacing w:before="100" w:beforeAutospacing="1" w:after="100" w:afterAutospacing="1"/>
-        <w:jc w:val="left"/>
-        <w:rPr>
-          <w:rFonts w:ascii="Arial" w:eastAsia="宋体" w:hAnsi="Arial" w:cs="Arial"/>
-          <w:color w:val="000000"/>
-          <w:kern w:val="0"/>
-          <w:sz w:val="30"/>
-          <w:szCs w:val="30"/>
-        </w:rPr>
-      </w:pPr>
-      <w:r>
-        <w:rPr>
-          <w:rFonts w:ascii="Arial" w:eastAsia="宋体" w:hAnsi="Arial" w:cs="Arial" w:hint="eastAsia"/>
-          <w:color w:val="000000"/>
-          <w:kern w:val="0"/>
-          <w:sz w:val="30"/>
-          <w:szCs w:val="30"/>
-        </w:rPr>
-        <w:t>计算机网络分为哪几层？每层做什么有什么协议？</w:t>
-      </w:r>
-    </w:p>
-    <w:p>
-      <w:pPr>
-        <w:widowControl/>
-        <w:numPr>
-          <w:ilvl w:val="0"/>
-          <w:numId w:val="18"/>
-        </w:numPr>
-        <w:shd w:val="clear" w:color="auto" w:fill="FFFFFF"/>
-        <w:spacing w:before="100" w:beforeAutospacing="1" w:after="100" w:afterAutospacing="1"/>
-        <w:jc w:val="left"/>
-        <w:rPr>
-          <w:rFonts w:ascii="Arial" w:eastAsia="宋体" w:hAnsi="Arial" w:cs="Arial"/>
-          <w:color w:val="000000"/>
-          <w:kern w:val="0"/>
-          <w:sz w:val="30"/>
-          <w:szCs w:val="30"/>
-        </w:rPr>
-      </w:pPr>
-      <w:r>
-        <w:rPr>
-          <w:rFonts w:ascii="Arial" w:eastAsia="宋体" w:hAnsi="Arial" w:cs="Arial" w:hint="eastAsia"/>
-          <w:color w:val="000000"/>
-          <w:kern w:val="0"/>
-          <w:sz w:val="30"/>
-          <w:szCs w:val="30"/>
-        </w:rPr>
-        <w:t>数据链路层为什么要成帧？</w:t>
-      </w:r>
-    </w:p>
-    <w:p>
-      <w:pPr>
-        <w:widowControl/>
-        <w:numPr>
-          <w:ilvl w:val="0"/>
-          <w:numId w:val="18"/>
-        </w:numPr>
-        <w:shd w:val="clear" w:color="auto" w:fill="FFFFFF"/>
-        <w:spacing w:before="100" w:beforeAutospacing="1" w:after="100" w:afterAutospacing="1"/>
-        <w:jc w:val="left"/>
-        <w:rPr>
-          <w:rFonts w:ascii="Arial" w:eastAsia="宋体" w:hAnsi="Arial" w:cs="Arial"/>
-          <w:color w:val="000000"/>
-          <w:kern w:val="0"/>
-          <w:sz w:val="30"/>
-          <w:szCs w:val="30"/>
-        </w:rPr>
-      </w:pPr>
-      <w:r>
-        <w:rPr>
-          <w:rFonts w:ascii="Arial" w:eastAsia="宋体" w:hAnsi="Arial" w:cs="Arial" w:hint="eastAsia"/>
-          <w:color w:val="000000"/>
-          <w:kern w:val="0"/>
-          <w:sz w:val="30"/>
-          <w:szCs w:val="30"/>
-        </w:rPr>
-        <w:lastRenderedPageBreak/>
         <w:t>最小生成树算法（我只记得克鲁斯卡尔和</w:t>
       </w:r>
       <w:r>
@@ -10198,7 +10004,7 @@
     <w:lsdException w:name="Normal" w:uiPriority="0" w:qFormat="1"/>
     <w:lsdException w:name="heading 1" w:uiPriority="0" w:qFormat="1"/>
     <w:lsdException w:name="heading 2" w:semiHidden="1" w:uiPriority="0" w:unhideWhenUsed="1" w:qFormat="1"/>
-    <w:lsdException w:name="heading 3" w:semiHidden="1" w:uiPriority="0" w:unhideWhenUsed="1" w:qFormat="1"/>
+    <w:lsdException w:name="heading 3" w:semiHidden="1" w:uiPriority="9" w:unhideWhenUsed="1" w:qFormat="1"/>
     <w:lsdException w:name="heading 4" w:semiHidden="1" w:uiPriority="9" w:unhideWhenUsed="1" w:qFormat="1"/>
     <w:lsdException w:name="heading 5" w:semiHidden="1" w:uiPriority="9" w:unhideWhenUsed="1" w:qFormat="1"/>
     <w:lsdException w:name="heading 6" w:semiHidden="1" w:uiPriority="9" w:unhideWhenUsed="1" w:qFormat="1"/>
@@ -10635,6 +10441,7 @@
     <w:basedOn w:val="a"/>
     <w:next w:val="a"/>
     <w:link w:val="30"/>
+    <w:uiPriority w:val="9"/>
     <w:qFormat/>
     <w:rsid w:val="001E4419"/>
     <w:pPr>
@@ -10869,6 +10676,7 @@
     <w:aliases w:val="大论文三级节标题 字符"/>
     <w:basedOn w:val="a0"/>
     <w:link w:val="3"/>
+    <w:uiPriority w:val="9"/>
     <w:rsid w:val="001E4419"/>
     <w:rPr>
       <w:rFonts w:ascii="Times New Roman" w:eastAsia="宋体" w:hAnsi="Times New Roman" w:cs="Times New Roman"/>
@@ -11122,6 +10930,36 @@
     <w:rPr>
       <w:sz w:val="18"/>
       <w:szCs w:val="18"/>
+    </w:rPr>
+  </w:style>
+  <w:style w:type="character" w:styleId="af8">
+    <w:name w:val="Strong"/>
+    <w:basedOn w:val="a0"/>
+    <w:uiPriority w:val="22"/>
+    <w:qFormat/>
+    <w:rsid w:val="007C52E6"/>
+    <w:rPr>
+      <w:b/>
+      <w:bCs/>
+    </w:rPr>
+  </w:style>
+  <w:style w:type="paragraph" w:styleId="af9">
+    <w:name w:val="Normal (Web)"/>
+    <w:basedOn w:val="a"/>
+    <w:uiPriority w:val="99"/>
+    <w:semiHidden/>
+    <w:unhideWhenUsed/>
+    <w:rsid w:val="007C52E6"/>
+    <w:pPr>
+      <w:widowControl/>
+      <w:spacing w:before="100" w:beforeAutospacing="1" w:after="100" w:afterAutospacing="1"/>
+      <w:jc w:val="left"/>
+    </w:pPr>
+    <w:rPr>
+      <w:rFonts w:ascii="宋体" w:eastAsia="宋体" w:hAnsi="宋体" w:cs="宋体"/>
+      <w:kern w:val="0"/>
+      <w:sz w:val="24"/>
+      <w:szCs w:val="24"/>
     </w:rPr>
   </w:style>
 </w:styles>

--- a/面经笔记.docx
+++ b/面经笔记.docx
@@ -5499,7 +5499,7 @@
                     <pic:cNvPicPr/>
                   </pic:nvPicPr>
                   <pic:blipFill>
-                    <a:blip r:embed="rId7"/>
+                    <a:blip r:embed="rId8"/>
                     <a:stretch>
                       <a:fillRect/>
                     </a:stretch>
@@ -5572,7 +5572,7 @@
                     <pic:cNvPicPr/>
                   </pic:nvPicPr>
                   <pic:blipFill>
-                    <a:blip r:embed="rId8"/>
+                    <a:blip r:embed="rId9"/>
                     <a:stretch>
                       <a:fillRect/>
                     </a:stretch>
@@ -7118,13 +7118,7 @@
         <w:t>唯一索引要求索引列的值在整个表中是唯一的。在插入新数据时，数据库系统需要检查索引列的值是否已经存在，以确保新插入的数据满足唯一性约束。这个唯一性检查可能导致插入速度变慢，特别是在表中已经存在大量数据的情况下。</w:t>
       </w:r>
     </w:p>
-    <w:p>
-      <w:pPr>
-        <w:rPr>
-          <w:rFonts w:hint="eastAsia"/>
-        </w:rPr>
-      </w:pPr>
-    </w:p>
+    <w:p/>
     <w:p>
       <w:pPr>
         <w:rPr>
@@ -7143,13 +7137,7 @@
         <w:t>在进行唯一性检查时，数据库系统可能需要获取相应的锁，以确保在检查唯一性的过程中不会有其他并发事务插入相同的值。这可能导致锁的竞争，影响插入操作的并发性能。</w:t>
       </w:r>
     </w:p>
-    <w:p>
-      <w:pPr>
-        <w:rPr>
-          <w:rFonts w:hint="eastAsia"/>
-        </w:rPr>
-      </w:pPr>
-    </w:p>
+    <w:p/>
     <w:p>
       <w:pPr>
         <w:rPr>
@@ -7168,13 +7156,7 @@
         <w:t>为了维护唯一性，数据库系统可能需要对索引数据结构进行调整，例如在B树中插入新值或调整相邻节点的位置。这些调整可能会增加插入操作的成本，使得插入速度变慢。</w:t>
       </w:r>
     </w:p>
-    <w:p>
-      <w:pPr>
-        <w:rPr>
-          <w:rFonts w:hint="eastAsia"/>
-        </w:rPr>
-      </w:pPr>
-    </w:p>
+    <w:p/>
     <w:p>
       <w:pPr>
         <w:rPr>
@@ -7193,13 +7175,7 @@
         <w:t>如果在插入操作中发生了唯一性冲突，数据库系统可能需要执行事务回滚操作，撤销已经进行的插入操作。事务回滚会引入额外的开销，影响插入性能。</w:t>
       </w:r>
     </w:p>
-    <w:p>
-      <w:pPr>
-        <w:rPr>
-          <w:rFonts w:hint="eastAsia"/>
-        </w:rPr>
-      </w:pPr>
-    </w:p>
+    <w:p/>
     <w:p>
       <w:pPr>
         <w:rPr>
@@ -7218,13 +7194,7 @@
         <w:t>唯一索引的维护通常比普通索引更为复杂。在插入新数据时，数据库系统需要确保插入的数据不会导致索引中出现重复值，这可能涉及到更复杂的索引结构维护操作，增加了插入的成本。</w:t>
       </w:r>
     </w:p>
-    <w:p>
-      <w:pPr>
-        <w:rPr>
-          <w:rFonts w:hint="eastAsia"/>
-        </w:rPr>
-      </w:pPr>
-    </w:p>
+    <w:p/>
     <w:p>
       <w:pPr>
         <w:widowControl/>
@@ -7250,1383 +7220,1547 @@
     </w:p>
     <w:p>
       <w:pPr>
+        <w:jc w:val="center"/>
+        <w:rPr>
+          <w:rFonts w:ascii="黑体" w:eastAsia="黑体" w:hAnsi="黑体"/>
+          <w:b/>
+          <w:bCs/>
+          <w:sz w:val="24"/>
+          <w:szCs w:val="28"/>
+          <w:highlight w:val="yellow"/>
+        </w:rPr>
+      </w:pPr>
+      <w:r>
+        <w:rPr>
+          <w:rFonts w:ascii="黑体" w:eastAsia="黑体" w:hAnsi="黑体"/>
+          <w:b/>
+          <w:bCs/>
+          <w:sz w:val="24"/>
+          <w:szCs w:val="28"/>
+          <w:highlight w:val="yellow"/>
+        </w:rPr>
+        <w:lastRenderedPageBreak/>
+        <w:t>SpringBoot有哪些常用的注解</w:t>
+      </w:r>
+    </w:p>
+    <w:p>
+      <w:r>
+        <w:rPr>
+          <w:highlight w:val="yellow"/>
+        </w:rPr>
+        <w:t>1. Spring Boot应用注解：</w:t>
+      </w:r>
+    </w:p>
+    <w:p>
+      <w:r>
+        <w:rPr>
+          <w:color w:val="C00000"/>
+        </w:rPr>
+        <w:t>@SpringBootApplication</w:t>
+      </w:r>
+      <w:r>
+        <w:t>: 用于标识Spring Boot应用的启动类。包含了</w:t>
+      </w:r>
+      <w:r>
+        <w:rPr>
+          <w:color w:val="C00000"/>
+        </w:rPr>
+        <w:t>@Configuration、@EnableAutoConfiguration和@ComponentScan</w:t>
+      </w:r>
+      <w:r>
+        <w:t>。</w:t>
+      </w:r>
+    </w:p>
+    <w:p>
+      <w:r>
+        <w:rPr>
+          <w:highlight w:val="yellow"/>
+        </w:rPr>
+        <w:t>2. Controller层注解：</w:t>
+      </w:r>
+    </w:p>
+    <w:p>
+      <w:r>
+        <w:rPr>
+          <w:color w:val="C00000"/>
+        </w:rPr>
+        <w:t>@Controller:</w:t>
+      </w:r>
+      <w:r>
+        <w:t xml:space="preserve"> 标识控制器类。</w:t>
+      </w:r>
+    </w:p>
+    <w:p>
+      <w:r>
+        <w:rPr>
+          <w:color w:val="C00000"/>
+        </w:rPr>
+        <w:t>@RestController</w:t>
+      </w:r>
+      <w:r>
+        <w:t>: 结合@Controller和@ResponseBody，常用于RESTful风格的控制器。</w:t>
+      </w:r>
+    </w:p>
+    <w:p>
+      <w:r>
+        <w:rPr>
+          <w:color w:val="C00000"/>
+        </w:rPr>
+        <w:t>@RequestMapping</w:t>
+      </w:r>
+      <w:r>
+        <w:t>: 映射HTTP请求路径。</w:t>
+      </w:r>
+    </w:p>
+    <w:p>
+      <w:r>
+        <w:rPr>
+          <w:highlight w:val="yellow"/>
+        </w:rPr>
+        <w:t>3. 服务层注解：</w:t>
+      </w:r>
+    </w:p>
+    <w:p>
+      <w:r>
+        <w:rPr>
+          <w:color w:val="C00000"/>
+        </w:rPr>
+        <w:t>@Service</w:t>
+      </w:r>
+      <w:r>
+        <w:t>: 标识服务层的类。</w:t>
+      </w:r>
+    </w:p>
+    <w:p>
+      <w:r>
+        <w:rPr>
+          <w:color w:val="C00000"/>
+        </w:rPr>
+        <w:t>@Component</w:t>
+      </w:r>
+      <w:r>
+        <w:t>: 通用的Spring组件注解，可用于标识任何Spring组件，包括服务层。</w:t>
+      </w:r>
+    </w:p>
+    <w:p>
+      <w:r>
+        <w:rPr>
+          <w:highlight w:val="yellow"/>
+        </w:rPr>
+        <w:t>4. 数据访问层注解：</w:t>
+      </w:r>
+    </w:p>
+    <w:p>
+      <w:r>
+        <w:rPr>
+          <w:color w:val="C00000"/>
+        </w:rPr>
+        <w:t>@Repository</w:t>
+      </w:r>
+      <w:r>
+        <w:t>: 标识数据访问层的类。</w:t>
+      </w:r>
+    </w:p>
+    <w:p>
+      <w:r>
+        <w:rPr>
+          <w:color w:val="C00000"/>
+        </w:rPr>
+        <w:t>@Entity</w:t>
+      </w:r>
+      <w:r>
+        <w:t>: JPA实体类的标识。</w:t>
+      </w:r>
+    </w:p>
+    <w:p>
+      <w:r>
+        <w:rPr>
+          <w:color w:val="C00000"/>
+        </w:rPr>
+        <w:t>@Table</w:t>
+      </w:r>
+      <w:r>
+        <w:t>: 定义数据库表的注解。</w:t>
+      </w:r>
+    </w:p>
+    <w:p>
+      <w:r>
+        <w:rPr>
+          <w:highlight w:val="yellow"/>
+        </w:rPr>
+        <w:t>5. RESTful API相关注解：</w:t>
+      </w:r>
+    </w:p>
+    <w:p>
+      <w:r>
+        <w:rPr>
+          <w:color w:val="C00000"/>
+        </w:rPr>
+        <w:t>@GetMapping, @PostMapping, @PutMapping, @DeleteMapping</w:t>
+      </w:r>
+      <w:r>
+        <w:t>: 映射HTTP请求的GET、POST、PUT、DELETE方法。</w:t>
+      </w:r>
+    </w:p>
+    <w:p>
+      <w:r>
+        <w:rPr>
+          <w:color w:val="C00000"/>
+        </w:rPr>
+        <w:t>@PathVariable</w:t>
+      </w:r>
+      <w:r>
+        <w:t>: 用于接收路径变量。</w:t>
+      </w:r>
+    </w:p>
+    <w:p>
+      <w:r>
+        <w:rPr>
+          <w:color w:val="C00000"/>
+        </w:rPr>
+        <w:t>@RequestParam</w:t>
+      </w:r>
+      <w:r>
+        <w:t>: 用于接收请求参数。</w:t>
+      </w:r>
+    </w:p>
+    <w:p>
+      <w:r>
+        <w:rPr>
+          <w:highlight w:val="yellow"/>
+        </w:rPr>
+        <w:t>6. 数据验证和绑定注解：</w:t>
+      </w:r>
+    </w:p>
+    <w:p>
+      <w:r>
+        <w:rPr>
+          <w:color w:val="C00000"/>
+        </w:rPr>
+        <w:t>@Valid</w:t>
+      </w:r>
+      <w:r>
+        <w:t>: 配合</w:t>
+      </w:r>
+      <w:r>
+        <w:rPr>
+          <w:color w:val="C00000"/>
+        </w:rPr>
+        <w:t>@RequestBody</w:t>
+      </w:r>
+      <w:r>
+        <w:t>使用，表示对请求体进行验证。</w:t>
+      </w:r>
+    </w:p>
+    <w:p>
+      <w:r>
+        <w:rPr>
+          <w:color w:val="C00000"/>
+        </w:rPr>
+        <w:t>@ModelAttribute</w:t>
+      </w:r>
+      <w:r>
+        <w:t>: 用于绑定请求参数到模型对象。</w:t>
+      </w:r>
+    </w:p>
+    <w:p>
+      <w:r>
+        <w:rPr>
+          <w:highlight w:val="yellow"/>
+        </w:rPr>
+        <w:t>7. 配置相关注解：</w:t>
+      </w:r>
+    </w:p>
+    <w:p>
+      <w:r>
+        <w:rPr>
+          <w:color w:val="C00000"/>
+        </w:rPr>
+        <w:t>@Configuration</w:t>
+      </w:r>
+      <w:r>
+        <w:t>: 标识配置类。</w:t>
+      </w:r>
+    </w:p>
+    <w:p>
+      <w:r>
+        <w:rPr>
+          <w:color w:val="C00000"/>
+        </w:rPr>
+        <w:t>@Value</w:t>
+      </w:r>
+      <w:r>
+        <w:t>: 用于注入属性值。</w:t>
+      </w:r>
+    </w:p>
+    <w:p>
+      <w:r>
+        <w:rPr>
+          <w:color w:val="C00000"/>
+        </w:rPr>
+        <w:t>@PropertySource</w:t>
+      </w:r>
+      <w:r>
+        <w:t>: 指定属性文件的位置。</w:t>
+      </w:r>
+    </w:p>
+    <w:p>
+      <w:r>
+        <w:rPr>
+          <w:highlight w:val="yellow"/>
+        </w:rPr>
+        <w:t>8. 事务管理注解：</w:t>
+      </w:r>
+    </w:p>
+    <w:p>
+      <w:r>
+        <w:rPr>
+          <w:color w:val="C00000"/>
+        </w:rPr>
+        <w:t>@Transactional</w:t>
+      </w:r>
+      <w:r>
+        <w:t>: 用于声明事务。</w:t>
+      </w:r>
+    </w:p>
+    <w:p>
+      <w:r>
+        <w:rPr>
+          <w:highlight w:val="yellow"/>
+        </w:rPr>
+        <w:t>9. 定时任务相关注解：</w:t>
+      </w:r>
+    </w:p>
+    <w:p>
+      <w:r>
+        <w:rPr>
+          <w:color w:val="C00000"/>
+        </w:rPr>
+        <w:t>@Scheduled</w:t>
+      </w:r>
+      <w:r>
+        <w:t>: 用于声明定时任务。</w:t>
+      </w:r>
+    </w:p>
+    <w:p>
+      <w:r>
+        <w:rPr>
+          <w:highlight w:val="yellow"/>
+        </w:rPr>
+        <w:t>10. Spring Boot自动配置相关注解：</w:t>
+      </w:r>
+    </w:p>
+    <w:p>
+      <w:r>
+        <w:rPr>
+          <w:color w:val="C00000"/>
+        </w:rPr>
+        <w:t>@EnableAutoConfiguration</w:t>
+      </w:r>
+      <w:r>
+        <w:t>: 开启Spring Boot的自动配置。</w:t>
+      </w:r>
+    </w:p>
+    <w:p>
+      <w:r>
+        <w:rPr>
+          <w:color w:val="C00000"/>
+        </w:rPr>
+        <w:t>@ConditionalOnProperty</w:t>
+      </w:r>
+      <w:r>
+        <w:t>: 根据配置文件中的属性条件来决定是否启用某个配置。</w:t>
+      </w:r>
+    </w:p>
+    <w:p>
+      <w:r>
+        <w:rPr>
+          <w:highlight w:val="yellow"/>
+        </w:rPr>
+        <w:t>11. 测试相关注解：</w:t>
+      </w:r>
+    </w:p>
+    <w:p>
+      <w:r>
+        <w:rPr>
+          <w:color w:val="C00000"/>
+        </w:rPr>
+        <w:t>@SpringBootTest</w:t>
+      </w:r>
+      <w:r>
+        <w:t>: 用于启动整个Spring应用上下文的测试。</w:t>
+      </w:r>
+    </w:p>
+    <w:p>
+      <w:r>
+        <w:rPr>
+          <w:color w:val="C00000"/>
+        </w:rPr>
+        <w:t>@RunWith(SpringRunner.class)</w:t>
+      </w:r>
+      <w:r>
+        <w:t>: 与JUnit一起使用，提供Spring测试支持。</w:t>
+      </w:r>
+    </w:p>
+    <w:p>
+      <w:r>
+        <w:rPr>
+          <w:highlight w:val="yellow"/>
+        </w:rPr>
+        <w:t>12. 其他常用注解：</w:t>
+      </w:r>
+    </w:p>
+    <w:p>
+      <w:r>
+        <w:rPr>
+          <w:color w:val="C00000"/>
+        </w:rPr>
+        <w:t>@Autowired</w:t>
+      </w:r>
+      <w:r>
+        <w:t>: 自动注入依赖。</w:t>
+      </w:r>
+    </w:p>
+    <w:p>
+      <w:r>
+        <w:rPr>
+          <w:color w:val="C00000"/>
+        </w:rPr>
+        <w:t>@Qualifier</w:t>
+      </w:r>
+      <w:r>
+        <w:t>: 结合@Autowired使用，指定具体的依赖注入。</w:t>
+      </w:r>
+    </w:p>
+    <w:p>
+      <w:r>
+        <w:rPr>
+          <w:color w:val="C00000"/>
+        </w:rPr>
+        <w:t>@ComponentScan</w:t>
+      </w:r>
+      <w:r>
+        <w:t>: 扫描指定包下的组件。</w:t>
+      </w:r>
+    </w:p>
+    <w:p>
+      <w:pPr>
+        <w:rPr>
+          <w:rFonts w:hint="eastAsia"/>
+        </w:rPr>
+      </w:pPr>
+      <w:r>
+        <w:rPr>
+          <w:color w:val="C00000"/>
+        </w:rPr>
+        <w:t>@Conditional</w:t>
+      </w:r>
+      <w:r>
+        <w:t>: 根据条件来决定是否创建一个Bean。</w:t>
+      </w:r>
+    </w:p>
+    <w:p>
+      <w:pPr>
+        <w:jc w:val="center"/>
+        <w:rPr>
+          <w:rFonts w:ascii="黑体" w:eastAsia="黑体" w:hAnsi="黑体" w:hint="eastAsia"/>
+          <w:b/>
+          <w:bCs/>
+          <w:sz w:val="24"/>
+          <w:szCs w:val="28"/>
+          <w:highlight w:val="yellow"/>
+        </w:rPr>
+      </w:pPr>
+    </w:p>
+    <w:p>
+      <w:pPr>
         <w:widowControl/>
-        <w:numPr>
-          <w:ilvl w:val="0"/>
-          <w:numId w:val="18"/>
-        </w:numPr>
-        <w:shd w:val="clear" w:color="auto" w:fill="FFFFFF"/>
-        <w:spacing w:before="100" w:beforeAutospacing="1" w:after="100" w:afterAutospacing="1"/>
         <w:jc w:val="left"/>
         <w:rPr>
-          <w:rFonts w:ascii="Arial" w:eastAsia="宋体" w:hAnsi="Arial" w:cs="Arial"/>
-          <w:color w:val="000000"/>
-          <w:kern w:val="0"/>
-          <w:sz w:val="30"/>
-          <w:szCs w:val="30"/>
-        </w:rPr>
-      </w:pPr>
-      <w:r>
-        <w:rPr>
-          <w:rFonts w:ascii="Arial" w:eastAsia="宋体" w:hAnsi="Arial" w:cs="Arial"/>
-          <w:color w:val="000000"/>
-          <w:kern w:val="0"/>
-          <w:sz w:val="30"/>
-          <w:szCs w:val="30"/>
+          <w:rFonts w:ascii="黑体" w:eastAsia="黑体" w:hAnsi="黑体"/>
+          <w:b/>
+          <w:bCs/>
+          <w:sz w:val="24"/>
+          <w:szCs w:val="28"/>
+        </w:rPr>
+      </w:pPr>
+      <w:r>
+        <w:rPr>
+          <w:rFonts w:ascii="黑体" w:eastAsia="黑体" w:hAnsi="黑体"/>
+          <w:b/>
+          <w:bCs/>
+          <w:sz w:val="24"/>
+          <w:szCs w:val="28"/>
+        </w:rPr>
+        <w:br w:type="page"/>
+      </w:r>
+    </w:p>
+    <w:p>
+      <w:pPr>
+        <w:jc w:val="center"/>
+        <w:rPr>
+          <w:rFonts w:ascii="黑体" w:eastAsia="黑体" w:hAnsi="黑体"/>
+          <w:b/>
+          <w:bCs/>
+          <w:sz w:val="24"/>
+          <w:szCs w:val="28"/>
+          <w:highlight w:val="yellow"/>
+        </w:rPr>
+      </w:pPr>
+      <w:r>
+        <w:rPr>
+          <w:rFonts w:ascii="黑体" w:eastAsia="黑体" w:hAnsi="黑体"/>
+          <w:b/>
+          <w:bCs/>
+          <w:sz w:val="24"/>
+          <w:szCs w:val="28"/>
+          <w:highlight w:val="yellow"/>
         </w:rPr>
         <w:lastRenderedPageBreak/>
-        <w:t>SpringBoot</w:t>
-      </w:r>
-      <w:r>
-        <w:rPr>
-          <w:rFonts w:ascii="Arial" w:eastAsia="宋体" w:hAnsi="Arial" w:cs="Arial"/>
-          <w:color w:val="000000"/>
-          <w:kern w:val="0"/>
-          <w:sz w:val="30"/>
-          <w:szCs w:val="30"/>
-        </w:rPr>
-        <w:t>有哪些常用的注解</w:t>
+        <w:t>SpringMVC的过程</w:t>
+      </w:r>
+    </w:p>
+    <w:p>
+      <w:pPr>
+        <w:rPr>
+          <w:rFonts w:hint="eastAsia"/>
+        </w:rPr>
+      </w:pPr>
+      <w:r>
+        <w:rPr>
+          <w:rFonts w:hint="eastAsia"/>
+          <w:highlight w:val="yellow"/>
+        </w:rPr>
+        <w:t>客户端发送请求：</w:t>
+      </w:r>
+    </w:p>
+    <w:p>
+      <w:r>
+        <w:rPr>
+          <w:rFonts w:hint="eastAsia"/>
+        </w:rPr>
+        <w:t>客户端（通常是浏览器）发送</w:t>
+      </w:r>
+      <w:r>
+        <w:t>HTTP请求到Web应用程序。</w:t>
+      </w:r>
+    </w:p>
+    <w:p>
+      <w:pPr>
+        <w:rPr>
+          <w:rFonts w:hint="eastAsia"/>
+        </w:rPr>
+      </w:pPr>
+      <w:r>
+        <w:rPr>
+          <w:highlight w:val="yellow"/>
+        </w:rPr>
+        <w:t>DispatcherServlet接收请求：</w:t>
+      </w:r>
+    </w:p>
+    <w:p>
+      <w:r>
+        <w:rPr>
+          <w:rFonts w:hint="eastAsia"/>
+        </w:rPr>
+        <w:t>请求被前端控制器</w:t>
+      </w:r>
+      <w:r>
+        <w:t xml:space="preserve"> DispatcherServlet 接收。</w:t>
+      </w:r>
+    </w:p>
+    <w:p>
+      <w:pPr>
+        <w:rPr>
+          <w:rFonts w:hint="eastAsia"/>
+        </w:rPr>
+      </w:pPr>
+      <w:r>
+        <w:rPr>
+          <w:rFonts w:hint="eastAsia"/>
+          <w:highlight w:val="yellow"/>
+        </w:rPr>
+        <w:t>处理器映射器（</w:t>
+      </w:r>
+      <w:r>
+        <w:rPr>
+          <w:highlight w:val="yellow"/>
+        </w:rPr>
+        <w:t>Handler Mapping）：</w:t>
+      </w:r>
+    </w:p>
+    <w:p>
+      <w:r>
+        <w:t>DispatcherServlet 使用处理器映射器（HandlerMapping）根据请求的URL映射到对应的处理器（Controller）。</w:t>
+      </w:r>
+    </w:p>
+    <w:p>
+      <w:pPr>
+        <w:rPr>
+          <w:rFonts w:hint="eastAsia"/>
+        </w:rPr>
+      </w:pPr>
+      <w:r>
+        <w:rPr>
+          <w:rFonts w:hint="eastAsia"/>
+          <w:highlight w:val="yellow"/>
+        </w:rPr>
+        <w:t>处理器执行：</w:t>
+      </w:r>
+    </w:p>
+    <w:p>
+      <w:r>
+        <w:rPr>
+          <w:rFonts w:hint="eastAsia"/>
+        </w:rPr>
+        <w:t>映射到的处理器（</w:t>
+      </w:r>
+      <w:r>
+        <w:t>Controller）执行相应的业务逻辑，通常通过调用服务层或其他组件来处理请求。</w:t>
+      </w:r>
+    </w:p>
+    <w:p>
+      <w:pPr>
+        <w:rPr>
+          <w:rFonts w:hint="eastAsia"/>
+        </w:rPr>
+      </w:pPr>
+      <w:r>
+        <w:rPr>
+          <w:highlight w:val="yellow"/>
+        </w:rPr>
+        <w:t>ModelAndView对象：</w:t>
+      </w:r>
+    </w:p>
+    <w:p>
+      <w:r>
+        <w:rPr>
+          <w:rFonts w:hint="eastAsia"/>
+        </w:rPr>
+        <w:t>处理器返回一个</w:t>
+      </w:r>
+      <w:r>
+        <w:t xml:space="preserve"> ModelAndView 对象，其中包含模型数据和视图名称。</w:t>
+      </w:r>
+    </w:p>
+    <w:p>
+      <w:pPr>
+        <w:rPr>
+          <w:rFonts w:hint="eastAsia"/>
+        </w:rPr>
+      </w:pPr>
+      <w:r>
+        <w:rPr>
+          <w:rFonts w:hint="eastAsia"/>
+          <w:highlight w:val="yellow"/>
+        </w:rPr>
+        <w:t>视图解析器（</w:t>
+      </w:r>
+      <w:r>
+        <w:rPr>
+          <w:highlight w:val="yellow"/>
+        </w:rPr>
+        <w:t>View Resolver）：</w:t>
+      </w:r>
+    </w:p>
+    <w:p>
+      <w:r>
+        <w:t>DispatcherServlet 使用视图解析器（View Resolver）将逻辑视图名称解析为具体的视图对象。</w:t>
+      </w:r>
+    </w:p>
+    <w:p>
+      <w:pPr>
+        <w:rPr>
+          <w:rFonts w:hint="eastAsia"/>
+        </w:rPr>
+      </w:pPr>
+      <w:r>
+        <w:rPr>
+          <w:rFonts w:hint="eastAsia"/>
+          <w:highlight w:val="yellow"/>
+        </w:rPr>
+        <w:t>视图渲染：</w:t>
+      </w:r>
+    </w:p>
+    <w:p>
+      <w:r>
+        <w:rPr>
+          <w:rFonts w:hint="eastAsia"/>
+        </w:rPr>
+        <w:t>视图对象负责渲染模型数据，生成</w:t>
+      </w:r>
+      <w:r>
+        <w:t>HTML等内容，然后返回给 DispatcherServlet。</w:t>
+      </w:r>
+    </w:p>
+    <w:p>
+      <w:pPr>
+        <w:rPr>
+          <w:rFonts w:hint="eastAsia"/>
+        </w:rPr>
+      </w:pPr>
+      <w:r>
+        <w:rPr>
+          <w:rFonts w:hint="eastAsia"/>
+          <w:highlight w:val="yellow"/>
+        </w:rPr>
+        <w:t>响应发送：</w:t>
+      </w:r>
+    </w:p>
+    <w:p>
+      <w:r>
+        <w:t>DispatcherServlet 将视图生成的内容作为HTTP响应返回给客户端。</w:t>
+      </w:r>
+    </w:p>
+    <w:p>
+      <w:r>
+        <w:rPr>
+          <w:rFonts w:hint="eastAsia"/>
+        </w:rPr>
+        <w:t>在这个过程中，</w:t>
+      </w:r>
+      <w:r>
+        <w:t>DispatcherServlet 充当前端控制器，负责协调整个请求的处理流程。处理器映射器用于将请求映射到具体的处理器，而视图解析器用于将逻辑视图名称映射到实际的视图。</w:t>
       </w:r>
     </w:p>
     <w:p>
       <w:pPr>
         <w:widowControl/>
-        <w:numPr>
-          <w:ilvl w:val="0"/>
-          <w:numId w:val="18"/>
-        </w:numPr>
-        <w:shd w:val="clear" w:color="auto" w:fill="FFFFFF"/>
-        <w:spacing w:before="100" w:beforeAutospacing="1" w:after="100" w:afterAutospacing="1"/>
         <w:jc w:val="left"/>
         <w:rPr>
-          <w:rFonts w:ascii="Arial" w:eastAsia="宋体" w:hAnsi="Arial" w:cs="Arial"/>
-          <w:color w:val="000000"/>
-          <w:kern w:val="0"/>
-          <w:sz w:val="30"/>
-          <w:szCs w:val="30"/>
-        </w:rPr>
-      </w:pPr>
-      <w:r>
-        <w:rPr>
-          <w:rFonts w:ascii="Arial" w:eastAsia="宋体" w:hAnsi="Arial" w:cs="Arial"/>
-          <w:color w:val="000000"/>
-          <w:kern w:val="0"/>
-          <w:sz w:val="30"/>
-          <w:szCs w:val="30"/>
-        </w:rPr>
-        <w:t>SpringMVC</w:t>
-      </w:r>
-      <w:r>
-        <w:rPr>
-          <w:rFonts w:ascii="Arial" w:eastAsia="宋体" w:hAnsi="Arial" w:cs="Arial"/>
-          <w:color w:val="000000"/>
-          <w:kern w:val="0"/>
-          <w:sz w:val="30"/>
-          <w:szCs w:val="30"/>
-        </w:rPr>
-        <w:t>的过程</w:t>
-      </w:r>
-    </w:p>
-    <w:p>
-      <w:pPr>
-        <w:widowControl/>
-        <w:numPr>
-          <w:ilvl w:val="0"/>
-          <w:numId w:val="18"/>
-        </w:numPr>
-        <w:shd w:val="clear" w:color="auto" w:fill="FFFFFF"/>
-        <w:spacing w:before="100" w:beforeAutospacing="1" w:after="100" w:afterAutospacing="1"/>
-        <w:jc w:val="left"/>
-        <w:rPr>
-          <w:rFonts w:ascii="Arial" w:eastAsia="宋体" w:hAnsi="Arial" w:cs="Arial"/>
-          <w:color w:val="000000"/>
-          <w:kern w:val="0"/>
-          <w:sz w:val="30"/>
-          <w:szCs w:val="30"/>
-        </w:rPr>
-      </w:pPr>
-      <w:r>
-        <w:rPr>
-          <w:rFonts w:ascii="Arial" w:eastAsia="宋体" w:hAnsi="Arial" w:cs="Arial"/>
-          <w:color w:val="000000"/>
-          <w:kern w:val="0"/>
-          <w:sz w:val="30"/>
-          <w:szCs w:val="30"/>
-        </w:rPr>
-        <w:t>Redis</w:t>
-      </w:r>
-      <w:r>
-        <w:rPr>
-          <w:rFonts w:ascii="Arial" w:eastAsia="宋体" w:hAnsi="Arial" w:cs="Arial"/>
-          <w:color w:val="000000"/>
-          <w:kern w:val="0"/>
-          <w:sz w:val="30"/>
-          <w:szCs w:val="30"/>
-        </w:rPr>
-        <w:t>的跳表具体是怎么实现的</w:t>
-      </w:r>
-    </w:p>
-    <w:p>
-      <w:pPr>
-        <w:widowControl/>
-        <w:numPr>
-          <w:ilvl w:val="0"/>
-          <w:numId w:val="18"/>
-        </w:numPr>
-        <w:shd w:val="clear" w:color="auto" w:fill="FFFFFF"/>
-        <w:spacing w:before="100" w:beforeAutospacing="1" w:after="100" w:afterAutospacing="1"/>
-        <w:jc w:val="left"/>
-        <w:rPr>
-          <w:rFonts w:ascii="Arial" w:eastAsia="宋体" w:hAnsi="Arial" w:cs="Arial"/>
-          <w:color w:val="000000"/>
-          <w:kern w:val="0"/>
-          <w:sz w:val="30"/>
-          <w:szCs w:val="30"/>
-        </w:rPr>
-      </w:pPr>
-      <w:r>
-        <w:rPr>
-          <w:rFonts w:ascii="Arial" w:eastAsia="宋体" w:hAnsi="Arial" w:cs="Arial"/>
-          <w:color w:val="000000"/>
-          <w:kern w:val="0"/>
-          <w:sz w:val="30"/>
-          <w:szCs w:val="30"/>
-        </w:rPr>
-        <w:t>Reactor</w:t>
-      </w:r>
-      <w:r>
-        <w:rPr>
-          <w:rFonts w:ascii="Arial" w:eastAsia="宋体" w:hAnsi="Arial" w:cs="Arial"/>
-          <w:color w:val="000000"/>
-          <w:kern w:val="0"/>
-          <w:sz w:val="30"/>
-          <w:szCs w:val="30"/>
-        </w:rPr>
-        <w:t>、多路</w:t>
-      </w:r>
-      <w:r>
-        <w:rPr>
-          <w:rFonts w:ascii="Arial" w:eastAsia="宋体" w:hAnsi="Arial" w:cs="Arial"/>
-          <w:color w:val="000000"/>
-          <w:kern w:val="0"/>
-          <w:sz w:val="30"/>
-          <w:szCs w:val="30"/>
-        </w:rPr>
-        <w:t>IO</w:t>
-      </w:r>
-      <w:r>
-        <w:rPr>
-          <w:rFonts w:ascii="Arial" w:eastAsia="宋体" w:hAnsi="Arial" w:cs="Arial"/>
-          <w:color w:val="000000"/>
-          <w:kern w:val="0"/>
-          <w:sz w:val="30"/>
-          <w:szCs w:val="30"/>
-        </w:rPr>
-        <w:t>复用了解吗？</w:t>
-      </w:r>
-    </w:p>
-    <w:p>
-      <w:pPr>
-        <w:widowControl/>
-        <w:numPr>
-          <w:ilvl w:val="0"/>
-          <w:numId w:val="18"/>
-        </w:numPr>
-        <w:shd w:val="clear" w:color="auto" w:fill="FFFFFF"/>
-        <w:spacing w:before="100" w:beforeAutospacing="1" w:after="100" w:afterAutospacing="1"/>
-        <w:jc w:val="left"/>
-        <w:rPr>
-          <w:rFonts w:ascii="Arial" w:eastAsia="宋体" w:hAnsi="Arial" w:cs="Arial"/>
-          <w:color w:val="000000"/>
-          <w:kern w:val="0"/>
-          <w:sz w:val="30"/>
-          <w:szCs w:val="30"/>
-        </w:rPr>
-      </w:pPr>
-      <w:r>
-        <w:rPr>
-          <w:rFonts w:ascii="Arial" w:eastAsia="宋体" w:hAnsi="Arial" w:cs="Arial"/>
-          <w:color w:val="000000"/>
-          <w:kern w:val="0"/>
-          <w:sz w:val="30"/>
-          <w:szCs w:val="30"/>
-        </w:rPr>
-        <w:t>Redis</w:t>
-      </w:r>
-      <w:r>
-        <w:rPr>
-          <w:rFonts w:ascii="Arial" w:eastAsia="宋体" w:hAnsi="Arial" w:cs="Arial"/>
-          <w:color w:val="000000"/>
-          <w:kern w:val="0"/>
-          <w:sz w:val="30"/>
-          <w:szCs w:val="30"/>
-        </w:rPr>
-        <w:t>的</w:t>
-      </w:r>
-      <w:r>
-        <w:rPr>
-          <w:rFonts w:ascii="Arial" w:eastAsia="宋体" w:hAnsi="Arial" w:cs="Arial"/>
-          <w:color w:val="000000"/>
-          <w:kern w:val="0"/>
-          <w:sz w:val="30"/>
-          <w:szCs w:val="30"/>
-        </w:rPr>
-        <w:t>cluster</w:t>
-      </w:r>
-      <w:r>
-        <w:rPr>
-          <w:rFonts w:ascii="Arial" w:eastAsia="宋体" w:hAnsi="Arial" w:cs="Arial"/>
-          <w:color w:val="000000"/>
-          <w:kern w:val="0"/>
-          <w:sz w:val="30"/>
-          <w:szCs w:val="30"/>
-        </w:rPr>
-        <w:t>，哨兵机制</w:t>
-      </w:r>
-    </w:p>
-    <w:p>
-      <w:pPr>
-        <w:widowControl/>
-        <w:numPr>
-          <w:ilvl w:val="0"/>
-          <w:numId w:val="18"/>
-        </w:numPr>
-        <w:shd w:val="clear" w:color="auto" w:fill="FFFFFF"/>
-        <w:spacing w:before="100" w:beforeAutospacing="1" w:after="100" w:afterAutospacing="1"/>
-        <w:jc w:val="left"/>
-        <w:rPr>
-          <w:rFonts w:ascii="Arial" w:eastAsia="宋体" w:hAnsi="Arial" w:cs="Arial"/>
-          <w:color w:val="000000"/>
-          <w:kern w:val="0"/>
-          <w:sz w:val="30"/>
-          <w:szCs w:val="30"/>
-        </w:rPr>
-      </w:pPr>
-      <w:r>
-        <w:rPr>
-          <w:rFonts w:ascii="Arial" w:eastAsia="宋体" w:hAnsi="Arial" w:cs="Arial"/>
-          <w:color w:val="000000"/>
-          <w:kern w:val="0"/>
-          <w:sz w:val="30"/>
-          <w:szCs w:val="30"/>
+          <w:rFonts w:ascii="黑体" w:eastAsia="黑体" w:hAnsi="黑体"/>
+          <w:b/>
+          <w:bCs/>
+          <w:sz w:val="24"/>
+          <w:szCs w:val="28"/>
+        </w:rPr>
+      </w:pPr>
+      <w:r>
+        <w:rPr>
+          <w:rFonts w:ascii="黑体" w:eastAsia="黑体" w:hAnsi="黑体"/>
+          <w:b/>
+          <w:bCs/>
+          <w:sz w:val="24"/>
+          <w:szCs w:val="28"/>
+        </w:rPr>
+        <w:br w:type="page"/>
+      </w:r>
+    </w:p>
+    <w:p>
+      <w:pPr>
+        <w:jc w:val="center"/>
+        <w:rPr>
+          <w:rFonts w:ascii="黑体" w:eastAsia="黑体" w:hAnsi="黑体"/>
+          <w:b/>
+          <w:bCs/>
+          <w:sz w:val="24"/>
+          <w:szCs w:val="28"/>
+          <w:highlight w:val="yellow"/>
+        </w:rPr>
+      </w:pPr>
+      <w:r>
+        <w:rPr>
+          <w:rFonts w:ascii="黑体" w:eastAsia="黑体" w:hAnsi="黑体"/>
+          <w:b/>
+          <w:bCs/>
+          <w:sz w:val="24"/>
+          <w:szCs w:val="28"/>
+          <w:highlight w:val="yellow"/>
+        </w:rPr>
+        <w:lastRenderedPageBreak/>
+        <w:t>Redis的跳表具体是怎么实现的</w:t>
+      </w:r>
+    </w:p>
+    <w:p>
+      <w:pPr>
+        <w:jc w:val="center"/>
+        <w:rPr>
+          <w:rFonts w:ascii="黑体" w:eastAsia="黑体" w:hAnsi="黑体"/>
+          <w:b/>
+          <w:bCs/>
+          <w:sz w:val="24"/>
+          <w:szCs w:val="28"/>
+          <w:highlight w:val="yellow"/>
+        </w:rPr>
+      </w:pPr>
+      <w:r>
+        <w:rPr>
+          <w:rFonts w:ascii="黑体" w:eastAsia="黑体" w:hAnsi="黑体"/>
+          <w:b/>
+          <w:bCs/>
+          <w:sz w:val="24"/>
+          <w:szCs w:val="28"/>
+          <w:highlight w:val="yellow"/>
+        </w:rPr>
+        <w:t>Reactor、多路IO复用了解吗？</w:t>
+      </w:r>
+    </w:p>
+    <w:p>
+      <w:pPr>
+        <w:jc w:val="center"/>
+        <w:rPr>
+          <w:rFonts w:ascii="黑体" w:eastAsia="黑体" w:hAnsi="黑体"/>
+          <w:b/>
+          <w:bCs/>
+          <w:sz w:val="24"/>
+          <w:szCs w:val="28"/>
+          <w:highlight w:val="yellow"/>
+        </w:rPr>
+      </w:pPr>
+      <w:r>
+        <w:rPr>
+          <w:rFonts w:ascii="黑体" w:eastAsia="黑体" w:hAnsi="黑体"/>
+          <w:b/>
+          <w:bCs/>
+          <w:sz w:val="24"/>
+          <w:szCs w:val="28"/>
+          <w:highlight w:val="yellow"/>
+        </w:rPr>
+        <w:t>Redis的cluster，哨兵机制</w:t>
+      </w:r>
+    </w:p>
+    <w:p>
+      <w:pPr>
+        <w:jc w:val="center"/>
+        <w:rPr>
+          <w:rFonts w:ascii="黑体" w:eastAsia="黑体" w:hAnsi="黑体"/>
+          <w:b/>
+          <w:bCs/>
+          <w:sz w:val="24"/>
+          <w:szCs w:val="28"/>
+          <w:highlight w:val="yellow"/>
+        </w:rPr>
+      </w:pPr>
+      <w:r>
+        <w:rPr>
+          <w:rFonts w:ascii="黑体" w:eastAsia="黑体" w:hAnsi="黑体"/>
+          <w:b/>
+          <w:bCs/>
+          <w:sz w:val="24"/>
+          <w:szCs w:val="28"/>
+          <w:highlight w:val="yellow"/>
         </w:rPr>
         <w:t>主观下线与客观下线</w:t>
       </w:r>
     </w:p>
     <w:p>
       <w:pPr>
-        <w:widowControl/>
-        <w:numPr>
-          <w:ilvl w:val="0"/>
-          <w:numId w:val="18"/>
-        </w:numPr>
-        <w:shd w:val="clear" w:color="auto" w:fill="FFFFFF"/>
-        <w:spacing w:before="100" w:beforeAutospacing="1" w:after="100" w:afterAutospacing="1"/>
-        <w:jc w:val="left"/>
-        <w:rPr>
-          <w:rFonts w:ascii="Arial" w:eastAsia="宋体" w:hAnsi="Arial" w:cs="Arial"/>
-          <w:color w:val="000000"/>
-          <w:kern w:val="0"/>
-          <w:sz w:val="30"/>
-          <w:szCs w:val="30"/>
-        </w:rPr>
-      </w:pPr>
-      <w:r>
-        <w:rPr>
-          <w:rFonts w:ascii="Arial" w:eastAsia="宋体" w:hAnsi="Arial" w:cs="Arial"/>
-          <w:color w:val="000000"/>
-          <w:kern w:val="0"/>
-          <w:sz w:val="30"/>
-          <w:szCs w:val="30"/>
+        <w:jc w:val="center"/>
+        <w:rPr>
+          <w:rFonts w:ascii="黑体" w:eastAsia="黑体" w:hAnsi="黑体"/>
+          <w:b/>
+          <w:bCs/>
+          <w:sz w:val="24"/>
+          <w:szCs w:val="28"/>
+          <w:highlight w:val="yellow"/>
+        </w:rPr>
+      </w:pPr>
+      <w:r>
+        <w:rPr>
+          <w:rFonts w:ascii="黑体" w:eastAsia="黑体" w:hAnsi="黑体"/>
+          <w:b/>
+          <w:bCs/>
+          <w:sz w:val="24"/>
+          <w:szCs w:val="28"/>
+          <w:highlight w:val="yellow"/>
         </w:rPr>
         <w:t>代码规范性如何？</w:t>
       </w:r>
     </w:p>
     <w:p>
       <w:pPr>
-        <w:widowControl/>
-        <w:numPr>
-          <w:ilvl w:val="0"/>
-          <w:numId w:val="18"/>
-        </w:numPr>
-        <w:shd w:val="clear" w:color="auto" w:fill="FFFFFF"/>
-        <w:spacing w:before="100" w:beforeAutospacing="1" w:after="100" w:afterAutospacing="1"/>
-        <w:jc w:val="left"/>
-        <w:rPr>
-          <w:rFonts w:ascii="Arial" w:eastAsia="宋体" w:hAnsi="Arial" w:cs="Arial"/>
-          <w:color w:val="000000"/>
-          <w:kern w:val="0"/>
-          <w:sz w:val="30"/>
-          <w:szCs w:val="30"/>
-        </w:rPr>
-      </w:pPr>
-      <w:r>
-        <w:rPr>
-          <w:rFonts w:ascii="Arial" w:eastAsia="宋体" w:hAnsi="Arial" w:cs="Arial"/>
-          <w:color w:val="000000"/>
-          <w:kern w:val="0"/>
-          <w:sz w:val="30"/>
-          <w:szCs w:val="30"/>
-        </w:rPr>
-        <w:t>反问：问了一下部门业务、有几面？也是想做</w:t>
-      </w:r>
-      <w:r>
-        <w:rPr>
-          <w:rFonts w:ascii="Arial" w:eastAsia="宋体" w:hAnsi="Arial" w:cs="Arial"/>
-          <w:color w:val="000000"/>
-          <w:kern w:val="0"/>
-          <w:sz w:val="30"/>
-          <w:szCs w:val="30"/>
-        </w:rPr>
-        <w:t>AGI</w:t>
-      </w:r>
-      <w:r>
-        <w:rPr>
-          <w:rFonts w:ascii="Arial" w:eastAsia="宋体" w:hAnsi="Arial" w:cs="Arial"/>
-          <w:color w:val="000000"/>
-          <w:kern w:val="0"/>
-          <w:sz w:val="30"/>
-          <w:szCs w:val="30"/>
-        </w:rPr>
-        <w:t>，两次面试。</w:t>
-      </w:r>
-    </w:p>
-    <w:p>
-      <w:pPr>
-        <w:widowControl/>
-        <w:numPr>
-          <w:ilvl w:val="0"/>
-          <w:numId w:val="18"/>
-        </w:numPr>
-        <w:shd w:val="clear" w:color="auto" w:fill="FFFFFF"/>
-        <w:spacing w:before="100" w:beforeAutospacing="1" w:after="100" w:afterAutospacing="1"/>
-        <w:jc w:val="left"/>
-        <w:rPr>
-          <w:rFonts w:ascii="Arial" w:eastAsia="宋体" w:hAnsi="Arial" w:cs="Arial"/>
-          <w:color w:val="000000"/>
-          <w:kern w:val="0"/>
-          <w:sz w:val="30"/>
-          <w:szCs w:val="30"/>
-        </w:rPr>
-      </w:pPr>
-      <w:r>
-        <w:rPr>
-          <w:rFonts w:ascii="Arial" w:eastAsia="宋体" w:hAnsi="Arial" w:cs="Arial"/>
-          <w:color w:val="000000"/>
-          <w:kern w:val="0"/>
-          <w:sz w:val="30"/>
-          <w:szCs w:val="30"/>
-        </w:rPr>
-        <w:t>MySQL</w:t>
-      </w:r>
-      <w:r>
-        <w:rPr>
-          <w:rFonts w:ascii="Arial" w:eastAsia="宋体" w:hAnsi="Arial" w:cs="Arial"/>
-          <w:color w:val="000000"/>
-          <w:kern w:val="0"/>
-          <w:sz w:val="30"/>
-          <w:szCs w:val="30"/>
-        </w:rPr>
-        <w:t>的事务特性是怎么实现的</w:t>
-      </w:r>
-    </w:p>
-    <w:p>
-      <w:pPr>
-        <w:widowControl/>
-        <w:numPr>
-          <w:ilvl w:val="0"/>
-          <w:numId w:val="18"/>
-        </w:numPr>
-        <w:shd w:val="clear" w:color="auto" w:fill="FFFFFF"/>
-        <w:spacing w:before="100" w:beforeAutospacing="1" w:after="100" w:afterAutospacing="1"/>
-        <w:jc w:val="left"/>
-        <w:rPr>
-          <w:rFonts w:ascii="Arial" w:eastAsia="宋体" w:hAnsi="Arial" w:cs="Arial"/>
-          <w:color w:val="000000"/>
-          <w:kern w:val="0"/>
-          <w:sz w:val="30"/>
-          <w:szCs w:val="30"/>
-        </w:rPr>
-      </w:pPr>
-      <w:r>
-        <w:rPr>
-          <w:rFonts w:ascii="Arial" w:eastAsia="宋体" w:hAnsi="Arial" w:cs="Arial"/>
-          <w:color w:val="000000"/>
-          <w:kern w:val="0"/>
-          <w:sz w:val="30"/>
-          <w:szCs w:val="30"/>
+        <w:jc w:val="center"/>
+        <w:rPr>
+          <w:rFonts w:ascii="黑体" w:eastAsia="黑体" w:hAnsi="黑体"/>
+          <w:b/>
+          <w:bCs/>
+          <w:sz w:val="24"/>
+          <w:szCs w:val="28"/>
+          <w:highlight w:val="yellow"/>
+        </w:rPr>
+      </w:pPr>
+      <w:r>
+        <w:rPr>
+          <w:rFonts w:ascii="黑体" w:eastAsia="黑体" w:hAnsi="黑体"/>
+          <w:b/>
+          <w:bCs/>
+          <w:sz w:val="24"/>
+          <w:szCs w:val="28"/>
+          <w:highlight w:val="yellow"/>
+        </w:rPr>
+        <w:t>反问：问了一下部门业务、有几面？也是想做AGI，两次面试。</w:t>
+      </w:r>
+    </w:p>
+    <w:p>
+      <w:pPr>
+        <w:jc w:val="center"/>
+        <w:rPr>
+          <w:rFonts w:ascii="黑体" w:eastAsia="黑体" w:hAnsi="黑体"/>
+          <w:b/>
+          <w:bCs/>
+          <w:sz w:val="24"/>
+          <w:szCs w:val="28"/>
+          <w:highlight w:val="yellow"/>
+        </w:rPr>
+      </w:pPr>
+      <w:r>
+        <w:rPr>
+          <w:rFonts w:ascii="黑体" w:eastAsia="黑体" w:hAnsi="黑体"/>
+          <w:b/>
+          <w:bCs/>
+          <w:sz w:val="24"/>
+          <w:szCs w:val="28"/>
+          <w:highlight w:val="yellow"/>
+        </w:rPr>
+        <w:t>MySQL的事务特性是怎么实现的</w:t>
+      </w:r>
+    </w:p>
+    <w:p>
+      <w:pPr>
+        <w:jc w:val="center"/>
+        <w:rPr>
+          <w:rFonts w:ascii="黑体" w:eastAsia="黑体" w:hAnsi="黑体"/>
+          <w:b/>
+          <w:bCs/>
+          <w:sz w:val="24"/>
+          <w:szCs w:val="28"/>
+          <w:highlight w:val="yellow"/>
+        </w:rPr>
+      </w:pPr>
+      <w:r>
+        <w:rPr>
+          <w:rFonts w:ascii="黑体" w:eastAsia="黑体" w:hAnsi="黑体"/>
+          <w:b/>
+          <w:bCs/>
+          <w:sz w:val="24"/>
+          <w:szCs w:val="28"/>
+          <w:highlight w:val="yellow"/>
+        </w:rPr>
+        <w:t>隔离级别是怎么实现的，以某个级别为例子说明（从普通select到锁定读到insert分析了一遍</w:t>
+      </w:r>
+    </w:p>
+    <w:p>
+      <w:pPr>
+        <w:jc w:val="center"/>
+        <w:rPr>
+          <w:rFonts w:ascii="黑体" w:eastAsia="黑体" w:hAnsi="黑体"/>
+          <w:b/>
+          <w:bCs/>
+          <w:sz w:val="24"/>
+          <w:szCs w:val="28"/>
+          <w:highlight w:val="yellow"/>
+        </w:rPr>
+      </w:pPr>
+      <w:r>
+        <w:rPr>
+          <w:rFonts w:ascii="黑体" w:eastAsia="黑体" w:hAnsi="黑体"/>
+          <w:b/>
+          <w:bCs/>
+          <w:sz w:val="24"/>
+          <w:szCs w:val="28"/>
+          <w:highlight w:val="yellow"/>
+        </w:rPr>
+        <w:t>Redis的数据结构有哪些？</w:t>
+      </w:r>
+    </w:p>
+    <w:p>
+      <w:pPr>
+        <w:jc w:val="center"/>
+        <w:rPr>
+          <w:rFonts w:ascii="黑体" w:eastAsia="黑体" w:hAnsi="黑体"/>
+          <w:b/>
+          <w:bCs/>
+          <w:sz w:val="24"/>
+          <w:szCs w:val="28"/>
+          <w:highlight w:val="yellow"/>
+        </w:rPr>
+      </w:pPr>
+      <w:r>
+        <w:rPr>
+          <w:rFonts w:ascii="黑体" w:eastAsia="黑体" w:hAnsi="黑体"/>
+          <w:b/>
+          <w:bCs/>
+          <w:sz w:val="24"/>
+          <w:szCs w:val="28"/>
+          <w:highlight w:val="yellow"/>
+        </w:rPr>
+        <w:t>Hash是怎么实现的？</w:t>
+      </w:r>
+    </w:p>
+    <w:p>
+      <w:pPr>
+        <w:jc w:val="center"/>
+        <w:rPr>
+          <w:rFonts w:ascii="黑体" w:eastAsia="黑体" w:hAnsi="黑体"/>
+          <w:b/>
+          <w:bCs/>
+          <w:sz w:val="24"/>
+          <w:szCs w:val="28"/>
+          <w:highlight w:val="yellow"/>
+        </w:rPr>
+      </w:pPr>
+      <w:r>
+        <w:rPr>
+          <w:rFonts w:ascii="黑体" w:eastAsia="黑体" w:hAnsi="黑体"/>
+          <w:b/>
+          <w:bCs/>
+          <w:sz w:val="24"/>
+          <w:szCs w:val="28"/>
+          <w:highlight w:val="yellow"/>
+        </w:rPr>
+        <w:t>消息队列常见的使用场景有哪些？</w:t>
+      </w:r>
+    </w:p>
+    <w:p>
+      <w:pPr>
+        <w:jc w:val="center"/>
+        <w:rPr>
+          <w:rFonts w:ascii="黑体" w:eastAsia="黑体" w:hAnsi="黑体"/>
+          <w:b/>
+          <w:bCs/>
+          <w:sz w:val="24"/>
+          <w:szCs w:val="28"/>
+          <w:highlight w:val="yellow"/>
+        </w:rPr>
+      </w:pPr>
+      <w:r>
+        <w:rPr>
+          <w:rFonts w:ascii="黑体" w:eastAsia="黑体" w:hAnsi="黑体"/>
+          <w:b/>
+          <w:bCs/>
+          <w:sz w:val="24"/>
+          <w:szCs w:val="28"/>
+          <w:highlight w:val="yellow"/>
+        </w:rPr>
+        <w:t>削峰具体怎么做？</w:t>
+      </w:r>
+    </w:p>
+    <w:p>
+      <w:pPr>
+        <w:jc w:val="center"/>
+        <w:rPr>
+          <w:rFonts w:ascii="黑体" w:eastAsia="黑体" w:hAnsi="黑体"/>
+          <w:b/>
+          <w:bCs/>
+          <w:sz w:val="24"/>
+          <w:szCs w:val="28"/>
+          <w:highlight w:val="yellow"/>
+        </w:rPr>
+      </w:pPr>
+      <w:r>
+        <w:rPr>
+          <w:rFonts w:ascii="黑体" w:eastAsia="黑体" w:hAnsi="黑体"/>
+          <w:b/>
+          <w:bCs/>
+          <w:sz w:val="24"/>
+          <w:szCs w:val="28"/>
+          <w:highlight w:val="yellow"/>
+        </w:rPr>
+        <w:t>输入url显示页面的过程？</w:t>
+      </w:r>
+    </w:p>
+    <w:p>
+      <w:pPr>
+        <w:jc w:val="center"/>
+        <w:rPr>
+          <w:rFonts w:ascii="黑体" w:eastAsia="黑体" w:hAnsi="黑体"/>
+          <w:b/>
+          <w:bCs/>
+          <w:sz w:val="24"/>
+          <w:szCs w:val="28"/>
+          <w:highlight w:val="yellow"/>
+        </w:rPr>
+      </w:pPr>
+      <w:r>
+        <w:rPr>
+          <w:rFonts w:ascii="黑体" w:eastAsia="黑体" w:hAnsi="黑体"/>
+          <w:b/>
+          <w:bCs/>
+          <w:sz w:val="24"/>
+          <w:szCs w:val="28"/>
+          <w:highlight w:val="yellow"/>
+        </w:rPr>
+        <w:t>计算机网络分为哪几层？每层做什么有什么协议？</w:t>
+      </w:r>
+    </w:p>
+    <w:p>
+      <w:pPr>
+        <w:jc w:val="center"/>
+        <w:rPr>
+          <w:rFonts w:ascii="黑体" w:eastAsia="黑体" w:hAnsi="黑体"/>
+          <w:b/>
+          <w:bCs/>
+          <w:sz w:val="24"/>
+          <w:szCs w:val="28"/>
+          <w:highlight w:val="yellow"/>
+        </w:rPr>
+      </w:pPr>
+      <w:r>
+        <w:rPr>
+          <w:rFonts w:ascii="黑体" w:eastAsia="黑体" w:hAnsi="黑体"/>
+          <w:b/>
+          <w:bCs/>
+          <w:sz w:val="24"/>
+          <w:szCs w:val="28"/>
+          <w:highlight w:val="yellow"/>
+        </w:rPr>
+        <w:t>数据链路层为什么要成帧？</w:t>
+      </w:r>
+    </w:p>
+    <w:p>
+      <w:pPr>
+        <w:jc w:val="center"/>
+        <w:rPr>
+          <w:rFonts w:ascii="黑体" w:eastAsia="黑体" w:hAnsi="黑体"/>
+          <w:b/>
+          <w:bCs/>
+          <w:sz w:val="24"/>
+          <w:szCs w:val="28"/>
+          <w:highlight w:val="yellow"/>
+        </w:rPr>
+      </w:pPr>
+      <w:r>
+        <w:rPr>
+          <w:rFonts w:ascii="黑体" w:eastAsia="黑体" w:hAnsi="黑体"/>
+          <w:b/>
+          <w:bCs/>
+          <w:sz w:val="24"/>
+          <w:szCs w:val="28"/>
+          <w:highlight w:val="yellow"/>
+        </w:rPr>
+        <w:t>最小生成树算法（我只记得克鲁斯卡尔和Prim这俩人名儿了，大概说了下贪心找最小安全边</w:t>
+      </w:r>
+    </w:p>
+    <w:p>
+      <w:pPr>
+        <w:jc w:val="center"/>
+        <w:rPr>
+          <w:rFonts w:ascii="黑体" w:eastAsia="黑体" w:hAnsi="黑体"/>
+          <w:b/>
+          <w:bCs/>
+          <w:sz w:val="24"/>
+          <w:szCs w:val="28"/>
+          <w:highlight w:val="yellow"/>
+        </w:rPr>
+      </w:pPr>
+      <w:r>
+        <w:rPr>
+          <w:rFonts w:ascii="黑体" w:eastAsia="黑体" w:hAnsi="黑体"/>
+          <w:b/>
+          <w:bCs/>
+          <w:sz w:val="24"/>
+          <w:szCs w:val="28"/>
+          <w:highlight w:val="yellow"/>
+        </w:rPr>
+        <w:t>Go和Java有哪些区别？</w:t>
+      </w:r>
+    </w:p>
+    <w:p>
+      <w:pPr>
+        <w:jc w:val="center"/>
+        <w:rPr>
+          <w:rFonts w:ascii="黑体" w:eastAsia="黑体" w:hAnsi="黑体"/>
+          <w:b/>
+          <w:bCs/>
+          <w:sz w:val="24"/>
+          <w:szCs w:val="28"/>
+          <w:highlight w:val="yellow"/>
+        </w:rPr>
+      </w:pPr>
+      <w:r>
+        <w:rPr>
+          <w:rFonts w:ascii="黑体" w:eastAsia="黑体" w:hAnsi="黑体"/>
+          <w:b/>
+          <w:bCs/>
+          <w:sz w:val="24"/>
+          <w:szCs w:val="28"/>
+          <w:highlight w:val="yellow"/>
+        </w:rPr>
+        <w:t>进程、线程、协程的区别？</w:t>
+      </w:r>
+    </w:p>
+    <w:p>
+      <w:pPr>
+        <w:jc w:val="center"/>
+        <w:rPr>
+          <w:rFonts w:ascii="黑体" w:eastAsia="黑体" w:hAnsi="黑体"/>
+          <w:b/>
+          <w:bCs/>
+          <w:sz w:val="24"/>
+          <w:szCs w:val="28"/>
+          <w:highlight w:val="yellow"/>
+        </w:rPr>
+      </w:pPr>
+      <w:r>
+        <w:rPr>
+          <w:rFonts w:ascii="黑体" w:eastAsia="黑体" w:hAnsi="黑体"/>
+          <w:b/>
+          <w:bCs/>
+          <w:sz w:val="24"/>
+          <w:szCs w:val="28"/>
+          <w:highlight w:val="yellow"/>
+        </w:rPr>
+        <w:t>虚拟内存的作用是什么？</w:t>
+      </w:r>
+    </w:p>
+    <w:p>
+      <w:pPr>
+        <w:jc w:val="center"/>
+        <w:rPr>
+          <w:rFonts w:ascii="黑体" w:eastAsia="黑体" w:hAnsi="黑体"/>
+          <w:b/>
+          <w:bCs/>
+          <w:sz w:val="24"/>
+          <w:szCs w:val="28"/>
+          <w:highlight w:val="yellow"/>
+        </w:rPr>
+      </w:pPr>
+      <w:r>
+        <w:rPr>
+          <w:rFonts w:ascii="黑体" w:eastAsia="黑体" w:hAnsi="黑体"/>
+          <w:b/>
+          <w:bCs/>
+          <w:sz w:val="24"/>
+          <w:szCs w:val="28"/>
+          <w:highlight w:val="yellow"/>
+        </w:rPr>
+        <w:t>MySQL的事务特性是怎么实现的</w:t>
+      </w:r>
+    </w:p>
+    <w:p>
+      <w:pPr>
+        <w:jc w:val="center"/>
+        <w:rPr>
+          <w:rFonts w:ascii="黑体" w:eastAsia="黑体" w:hAnsi="黑体"/>
+          <w:b/>
+          <w:bCs/>
+          <w:sz w:val="24"/>
+          <w:szCs w:val="28"/>
+          <w:highlight w:val="yellow"/>
+        </w:rPr>
+      </w:pPr>
+      <w:r>
+        <w:rPr>
+          <w:rFonts w:ascii="黑体" w:eastAsia="黑体" w:hAnsi="黑体" w:hint="eastAsia"/>
+          <w:b/>
+          <w:bCs/>
+          <w:sz w:val="24"/>
+          <w:szCs w:val="28"/>
+          <w:highlight w:val="yellow"/>
         </w:rPr>
         <w:t>隔离级别是怎么实现的，以某个级别为例子说明（从普通</w:t>
       </w:r>
       <w:r>
         <w:rPr>
-          <w:rFonts w:ascii="Arial" w:eastAsia="宋体" w:hAnsi="Arial" w:cs="Arial"/>
-          <w:color w:val="000000"/>
-          <w:kern w:val="0"/>
-          <w:sz w:val="30"/>
-          <w:szCs w:val="30"/>
-        </w:rPr>
-        <w:t>select</w:t>
-      </w:r>
-      <w:r>
-        <w:rPr>
-          <w:rFonts w:ascii="Arial" w:eastAsia="宋体" w:hAnsi="Arial" w:cs="Arial"/>
-          <w:color w:val="000000"/>
-          <w:kern w:val="0"/>
-          <w:sz w:val="30"/>
-          <w:szCs w:val="30"/>
-        </w:rPr>
-        <w:t>到锁定读到</w:t>
-      </w:r>
-      <w:r>
-        <w:rPr>
-          <w:rFonts w:ascii="Arial" w:eastAsia="宋体" w:hAnsi="Arial" w:cs="Arial"/>
-          <w:color w:val="000000"/>
-          <w:kern w:val="0"/>
-          <w:sz w:val="30"/>
-          <w:szCs w:val="30"/>
-        </w:rPr>
-        <w:t>insert</w:t>
-      </w:r>
-      <w:r>
-        <w:rPr>
-          <w:rFonts w:ascii="Arial" w:eastAsia="宋体" w:hAnsi="Arial" w:cs="Arial"/>
-          <w:color w:val="000000"/>
-          <w:kern w:val="0"/>
-          <w:sz w:val="30"/>
-          <w:szCs w:val="30"/>
-        </w:rPr>
-        <w:t>分析了一遍</w:t>
-      </w:r>
-    </w:p>
-    <w:p>
-      <w:pPr>
-        <w:widowControl/>
-        <w:numPr>
-          <w:ilvl w:val="0"/>
-          <w:numId w:val="18"/>
-        </w:numPr>
-        <w:shd w:val="clear" w:color="auto" w:fill="FFFFFF"/>
-        <w:spacing w:before="100" w:beforeAutospacing="1" w:after="100" w:afterAutospacing="1"/>
-        <w:jc w:val="left"/>
-        <w:rPr>
-          <w:rFonts w:ascii="Arial" w:eastAsia="宋体" w:hAnsi="Arial" w:cs="Arial"/>
-          <w:color w:val="000000"/>
-          <w:kern w:val="0"/>
-          <w:sz w:val="30"/>
-          <w:szCs w:val="30"/>
-        </w:rPr>
-      </w:pPr>
-      <w:r>
-        <w:rPr>
-          <w:rFonts w:ascii="Arial" w:eastAsia="宋体" w:hAnsi="Arial" w:cs="Arial"/>
-          <w:color w:val="000000"/>
-          <w:kern w:val="0"/>
-          <w:sz w:val="30"/>
-          <w:szCs w:val="30"/>
-        </w:rPr>
-        <w:t>Redis</w:t>
-      </w:r>
-      <w:r>
-        <w:rPr>
-          <w:rFonts w:ascii="Arial" w:eastAsia="宋体" w:hAnsi="Arial" w:cs="Arial"/>
-          <w:color w:val="000000"/>
-          <w:kern w:val="0"/>
-          <w:sz w:val="30"/>
-          <w:szCs w:val="30"/>
-        </w:rPr>
-        <w:t>的数据结构有哪些？</w:t>
-      </w:r>
-    </w:p>
-    <w:p>
-      <w:pPr>
-        <w:widowControl/>
-        <w:numPr>
-          <w:ilvl w:val="0"/>
-          <w:numId w:val="18"/>
-        </w:numPr>
-        <w:shd w:val="clear" w:color="auto" w:fill="FFFFFF"/>
-        <w:spacing w:before="100" w:beforeAutospacing="1" w:after="100" w:afterAutospacing="1"/>
-        <w:jc w:val="left"/>
-        <w:rPr>
-          <w:rFonts w:ascii="Arial" w:eastAsia="宋体" w:hAnsi="Arial" w:cs="Arial"/>
-          <w:color w:val="000000"/>
-          <w:kern w:val="0"/>
-          <w:sz w:val="30"/>
-          <w:szCs w:val="30"/>
-        </w:rPr>
-      </w:pPr>
-      <w:r>
-        <w:rPr>
-          <w:rFonts w:ascii="Arial" w:eastAsia="宋体" w:hAnsi="Arial" w:cs="Arial"/>
-          <w:color w:val="000000"/>
-          <w:kern w:val="0"/>
-          <w:sz w:val="30"/>
-          <w:szCs w:val="30"/>
-        </w:rPr>
-        <w:t>Hash</w:t>
-      </w:r>
-      <w:r>
-        <w:rPr>
-          <w:rFonts w:ascii="Arial" w:eastAsia="宋体" w:hAnsi="Arial" w:cs="Arial"/>
-          <w:color w:val="000000"/>
-          <w:kern w:val="0"/>
-          <w:sz w:val="30"/>
-          <w:szCs w:val="30"/>
-        </w:rPr>
-        <w:t>是怎么实现的？</w:t>
-      </w:r>
-    </w:p>
-    <w:p>
-      <w:pPr>
-        <w:widowControl/>
-        <w:numPr>
-          <w:ilvl w:val="0"/>
-          <w:numId w:val="18"/>
-        </w:numPr>
-        <w:shd w:val="clear" w:color="auto" w:fill="FFFFFF"/>
-        <w:spacing w:before="100" w:beforeAutospacing="1" w:after="100" w:afterAutospacing="1"/>
-        <w:jc w:val="left"/>
-        <w:rPr>
-          <w:rFonts w:ascii="Arial" w:eastAsia="宋体" w:hAnsi="Arial" w:cs="Arial"/>
-          <w:color w:val="000000"/>
-          <w:kern w:val="0"/>
-          <w:sz w:val="30"/>
-          <w:szCs w:val="30"/>
-        </w:rPr>
-      </w:pPr>
-      <w:r>
-        <w:rPr>
-          <w:rFonts w:ascii="Arial" w:eastAsia="宋体" w:hAnsi="Arial" w:cs="Arial"/>
-          <w:color w:val="000000"/>
-          <w:kern w:val="0"/>
-          <w:sz w:val="30"/>
-          <w:szCs w:val="30"/>
+          <w:rFonts w:ascii="黑体" w:eastAsia="黑体" w:hAnsi="黑体"/>
+          <w:b/>
+          <w:bCs/>
+          <w:sz w:val="24"/>
+          <w:szCs w:val="28"/>
+          <w:highlight w:val="yellow"/>
+        </w:rPr>
+        <w:t>select到锁定读到insert分析了一遍</w:t>
+      </w:r>
+    </w:p>
+    <w:p>
+      <w:pPr>
+        <w:jc w:val="center"/>
+        <w:rPr>
+          <w:rFonts w:ascii="黑体" w:eastAsia="黑体" w:hAnsi="黑体"/>
+          <w:b/>
+          <w:bCs/>
+          <w:sz w:val="24"/>
+          <w:szCs w:val="28"/>
+          <w:highlight w:val="yellow"/>
+        </w:rPr>
+      </w:pPr>
+      <w:r>
+        <w:rPr>
+          <w:rFonts w:ascii="黑体" w:eastAsia="黑体" w:hAnsi="黑体"/>
+          <w:b/>
+          <w:bCs/>
+          <w:sz w:val="24"/>
+          <w:szCs w:val="28"/>
+          <w:highlight w:val="yellow"/>
+        </w:rPr>
+        <w:t>Redis的数据结构有哪些？</w:t>
+      </w:r>
+    </w:p>
+    <w:p>
+      <w:pPr>
+        <w:jc w:val="center"/>
+        <w:rPr>
+          <w:rFonts w:ascii="黑体" w:eastAsia="黑体" w:hAnsi="黑体"/>
+          <w:b/>
+          <w:bCs/>
+          <w:sz w:val="24"/>
+          <w:szCs w:val="28"/>
+          <w:highlight w:val="yellow"/>
+        </w:rPr>
+      </w:pPr>
+      <w:r>
+        <w:rPr>
+          <w:rFonts w:ascii="黑体" w:eastAsia="黑体" w:hAnsi="黑体"/>
+          <w:b/>
+          <w:bCs/>
+          <w:sz w:val="24"/>
+          <w:szCs w:val="28"/>
+          <w:highlight w:val="yellow"/>
+        </w:rPr>
+        <w:t>Hash是怎么实现的？</w:t>
+      </w:r>
+    </w:p>
+    <w:p>
+      <w:pPr>
+        <w:jc w:val="center"/>
+        <w:rPr>
+          <w:rFonts w:ascii="黑体" w:eastAsia="黑体" w:hAnsi="黑体"/>
+          <w:b/>
+          <w:bCs/>
+          <w:sz w:val="24"/>
+          <w:szCs w:val="28"/>
+          <w:highlight w:val="yellow"/>
+        </w:rPr>
+      </w:pPr>
+      <w:r>
+        <w:rPr>
+          <w:rFonts w:ascii="黑体" w:eastAsia="黑体" w:hAnsi="黑体" w:hint="eastAsia"/>
+          <w:b/>
+          <w:bCs/>
+          <w:sz w:val="24"/>
+          <w:szCs w:val="28"/>
+          <w:highlight w:val="yellow"/>
         </w:rPr>
         <w:t>消息队列常见的使用场景有哪些？</w:t>
       </w:r>
     </w:p>
     <w:p>
       <w:pPr>
-        <w:widowControl/>
-        <w:numPr>
-          <w:ilvl w:val="0"/>
-          <w:numId w:val="18"/>
-        </w:numPr>
-        <w:shd w:val="clear" w:color="auto" w:fill="FFFFFF"/>
-        <w:spacing w:before="100" w:beforeAutospacing="1" w:after="100" w:afterAutospacing="1"/>
-        <w:jc w:val="left"/>
-        <w:rPr>
-          <w:rFonts w:ascii="Arial" w:eastAsia="宋体" w:hAnsi="Arial" w:cs="Arial"/>
-          <w:color w:val="000000"/>
-          <w:kern w:val="0"/>
-          <w:sz w:val="30"/>
-          <w:szCs w:val="30"/>
-        </w:rPr>
-      </w:pPr>
-      <w:r>
-        <w:rPr>
-          <w:rFonts w:ascii="Arial" w:eastAsia="宋体" w:hAnsi="Arial" w:cs="Arial"/>
-          <w:color w:val="000000"/>
-          <w:kern w:val="0"/>
-          <w:sz w:val="30"/>
-          <w:szCs w:val="30"/>
+        <w:jc w:val="center"/>
+        <w:rPr>
+          <w:rFonts w:ascii="黑体" w:eastAsia="黑体" w:hAnsi="黑体"/>
+          <w:b/>
+          <w:bCs/>
+          <w:sz w:val="24"/>
+          <w:szCs w:val="28"/>
+          <w:highlight w:val="yellow"/>
+        </w:rPr>
+      </w:pPr>
+      <w:r>
+        <w:rPr>
+          <w:rFonts w:ascii="黑体" w:eastAsia="黑体" w:hAnsi="黑体" w:hint="eastAsia"/>
+          <w:b/>
+          <w:bCs/>
+          <w:sz w:val="24"/>
+          <w:szCs w:val="28"/>
+          <w:highlight w:val="yellow"/>
         </w:rPr>
         <w:t>削峰具体怎么做？</w:t>
       </w:r>
     </w:p>
     <w:p>
       <w:pPr>
-        <w:widowControl/>
-        <w:numPr>
-          <w:ilvl w:val="0"/>
-          <w:numId w:val="18"/>
-        </w:numPr>
-        <w:shd w:val="clear" w:color="auto" w:fill="FFFFFF"/>
-        <w:spacing w:before="100" w:beforeAutospacing="1" w:after="100" w:afterAutospacing="1"/>
-        <w:jc w:val="left"/>
-        <w:rPr>
-          <w:rFonts w:ascii="Arial" w:eastAsia="宋体" w:hAnsi="Arial" w:cs="Arial"/>
-          <w:color w:val="000000"/>
-          <w:kern w:val="0"/>
-          <w:sz w:val="30"/>
-          <w:szCs w:val="30"/>
-        </w:rPr>
-      </w:pPr>
-      <w:r>
-        <w:rPr>
-          <w:rFonts w:ascii="Arial" w:eastAsia="宋体" w:hAnsi="Arial" w:cs="Arial"/>
-          <w:color w:val="000000"/>
-          <w:kern w:val="0"/>
-          <w:sz w:val="30"/>
-          <w:szCs w:val="30"/>
+        <w:jc w:val="center"/>
+        <w:rPr>
+          <w:rFonts w:ascii="黑体" w:eastAsia="黑体" w:hAnsi="黑体"/>
+          <w:b/>
+          <w:bCs/>
+          <w:sz w:val="24"/>
+          <w:szCs w:val="28"/>
+          <w:highlight w:val="yellow"/>
+        </w:rPr>
+      </w:pPr>
+      <w:r>
+        <w:rPr>
+          <w:rFonts w:ascii="黑体" w:eastAsia="黑体" w:hAnsi="黑体" w:hint="eastAsia"/>
+          <w:b/>
+          <w:bCs/>
+          <w:sz w:val="24"/>
+          <w:szCs w:val="28"/>
+          <w:highlight w:val="yellow"/>
         </w:rPr>
         <w:t>输入</w:t>
       </w:r>
       <w:r>
         <w:rPr>
-          <w:rFonts w:ascii="Arial" w:eastAsia="宋体" w:hAnsi="Arial" w:cs="Arial"/>
-          <w:color w:val="000000"/>
-          <w:kern w:val="0"/>
-          <w:sz w:val="30"/>
-          <w:szCs w:val="30"/>
-        </w:rPr>
-        <w:t>url</w:t>
-      </w:r>
-      <w:r>
-        <w:rPr>
-          <w:rFonts w:ascii="Arial" w:eastAsia="宋体" w:hAnsi="Arial" w:cs="Arial"/>
-          <w:color w:val="000000"/>
-          <w:kern w:val="0"/>
-          <w:sz w:val="30"/>
-          <w:szCs w:val="30"/>
-        </w:rPr>
-        <w:t>显示页面的过程？</w:t>
-      </w:r>
-    </w:p>
-    <w:p>
-      <w:pPr>
-        <w:widowControl/>
-        <w:numPr>
-          <w:ilvl w:val="0"/>
-          <w:numId w:val="18"/>
-        </w:numPr>
-        <w:shd w:val="clear" w:color="auto" w:fill="FFFFFF"/>
-        <w:spacing w:before="100" w:beforeAutospacing="1" w:after="100" w:afterAutospacing="1"/>
-        <w:jc w:val="left"/>
-        <w:rPr>
-          <w:rFonts w:ascii="Arial" w:eastAsia="宋体" w:hAnsi="Arial" w:cs="Arial"/>
-          <w:color w:val="000000"/>
-          <w:kern w:val="0"/>
-          <w:sz w:val="30"/>
-          <w:szCs w:val="30"/>
-        </w:rPr>
-      </w:pPr>
-      <w:r>
-        <w:rPr>
-          <w:rFonts w:ascii="Arial" w:eastAsia="宋体" w:hAnsi="Arial" w:cs="Arial"/>
-          <w:color w:val="000000"/>
-          <w:kern w:val="0"/>
-          <w:sz w:val="30"/>
-          <w:szCs w:val="30"/>
+          <w:rFonts w:ascii="黑体" w:eastAsia="黑体" w:hAnsi="黑体"/>
+          <w:b/>
+          <w:bCs/>
+          <w:sz w:val="24"/>
+          <w:szCs w:val="28"/>
+          <w:highlight w:val="yellow"/>
+        </w:rPr>
+        <w:t>url显示页面的过程？</w:t>
+      </w:r>
+    </w:p>
+    <w:p>
+      <w:pPr>
+        <w:jc w:val="center"/>
+        <w:rPr>
+          <w:rFonts w:ascii="黑体" w:eastAsia="黑体" w:hAnsi="黑体"/>
+          <w:b/>
+          <w:bCs/>
+          <w:sz w:val="24"/>
+          <w:szCs w:val="28"/>
+          <w:highlight w:val="yellow"/>
+        </w:rPr>
+      </w:pPr>
+      <w:r>
+        <w:rPr>
+          <w:rFonts w:ascii="黑体" w:eastAsia="黑体" w:hAnsi="黑体" w:hint="eastAsia"/>
+          <w:b/>
+          <w:bCs/>
+          <w:sz w:val="24"/>
+          <w:szCs w:val="28"/>
+          <w:highlight w:val="yellow"/>
         </w:rPr>
         <w:t>计算机网络分为哪几层？每层做什么有什么协议？</w:t>
       </w:r>
     </w:p>
     <w:p>
       <w:pPr>
-        <w:widowControl/>
-        <w:numPr>
-          <w:ilvl w:val="0"/>
-          <w:numId w:val="18"/>
-        </w:numPr>
-        <w:shd w:val="clear" w:color="auto" w:fill="FFFFFF"/>
-        <w:spacing w:before="100" w:beforeAutospacing="1" w:after="100" w:afterAutospacing="1"/>
-        <w:jc w:val="left"/>
-        <w:rPr>
-          <w:rFonts w:ascii="Arial" w:eastAsia="宋体" w:hAnsi="Arial" w:cs="Arial"/>
-          <w:color w:val="000000"/>
-          <w:kern w:val="0"/>
-          <w:sz w:val="30"/>
-          <w:szCs w:val="30"/>
-        </w:rPr>
-      </w:pPr>
-      <w:r>
-        <w:rPr>
-          <w:rFonts w:ascii="Arial" w:eastAsia="宋体" w:hAnsi="Arial" w:cs="Arial"/>
-          <w:color w:val="000000"/>
-          <w:kern w:val="0"/>
-          <w:sz w:val="30"/>
-          <w:szCs w:val="30"/>
+        <w:jc w:val="center"/>
+        <w:rPr>
+          <w:rFonts w:ascii="黑体" w:eastAsia="黑体" w:hAnsi="黑体"/>
+          <w:b/>
+          <w:bCs/>
+          <w:sz w:val="24"/>
+          <w:szCs w:val="28"/>
+          <w:highlight w:val="yellow"/>
+        </w:rPr>
+      </w:pPr>
+      <w:r>
+        <w:rPr>
+          <w:rFonts w:ascii="黑体" w:eastAsia="黑体" w:hAnsi="黑体" w:hint="eastAsia"/>
+          <w:b/>
+          <w:bCs/>
+          <w:sz w:val="24"/>
+          <w:szCs w:val="28"/>
+          <w:highlight w:val="yellow"/>
         </w:rPr>
         <w:t>数据链路层为什么要成帧？</w:t>
       </w:r>
     </w:p>
     <w:p>
       <w:pPr>
-        <w:widowControl/>
-        <w:numPr>
-          <w:ilvl w:val="0"/>
-          <w:numId w:val="18"/>
-        </w:numPr>
-        <w:shd w:val="clear" w:color="auto" w:fill="FFFFFF"/>
-        <w:spacing w:before="100" w:beforeAutospacing="1" w:after="100" w:afterAutospacing="1"/>
-        <w:jc w:val="left"/>
-        <w:rPr>
-          <w:rFonts w:ascii="Arial" w:eastAsia="宋体" w:hAnsi="Arial" w:cs="Arial"/>
-          <w:color w:val="000000"/>
-          <w:kern w:val="0"/>
-          <w:sz w:val="30"/>
-          <w:szCs w:val="30"/>
-        </w:rPr>
-      </w:pPr>
-      <w:r>
-        <w:rPr>
-          <w:rFonts w:ascii="Arial" w:eastAsia="宋体" w:hAnsi="Arial" w:cs="Arial"/>
-          <w:color w:val="000000"/>
-          <w:kern w:val="0"/>
-          <w:sz w:val="30"/>
-          <w:szCs w:val="30"/>
+        <w:jc w:val="center"/>
+        <w:rPr>
+          <w:rFonts w:ascii="黑体" w:eastAsia="黑体" w:hAnsi="黑体"/>
+          <w:b/>
+          <w:bCs/>
+          <w:sz w:val="24"/>
+          <w:szCs w:val="28"/>
+          <w:highlight w:val="yellow"/>
+        </w:rPr>
+      </w:pPr>
+      <w:r>
+        <w:rPr>
+          <w:rFonts w:ascii="黑体" w:eastAsia="黑体" w:hAnsi="黑体" w:hint="eastAsia"/>
+          <w:b/>
+          <w:bCs/>
+          <w:sz w:val="24"/>
+          <w:szCs w:val="28"/>
+          <w:highlight w:val="yellow"/>
         </w:rPr>
         <w:t>最小生成树算法（我只记得克鲁斯卡尔和</w:t>
       </w:r>
       <w:r>
         <w:rPr>
-          <w:rFonts w:ascii="Arial" w:eastAsia="宋体" w:hAnsi="Arial" w:cs="Arial"/>
-          <w:color w:val="000000"/>
-          <w:kern w:val="0"/>
-          <w:sz w:val="30"/>
-          <w:szCs w:val="30"/>
-        </w:rPr>
-        <w:t>Prim</w:t>
-      </w:r>
-      <w:r>
-        <w:rPr>
-          <w:rFonts w:ascii="Arial" w:eastAsia="宋体" w:hAnsi="Arial" w:cs="Arial"/>
-          <w:color w:val="000000"/>
-          <w:kern w:val="0"/>
-          <w:sz w:val="30"/>
-          <w:szCs w:val="30"/>
-        </w:rPr>
-        <w:t>这俩人名儿了，大概说了下贪心找最小安全边</w:t>
-      </w:r>
-    </w:p>
-    <w:p>
-      <w:pPr>
-        <w:widowControl/>
-        <w:numPr>
-          <w:ilvl w:val="0"/>
-          <w:numId w:val="18"/>
-        </w:numPr>
-        <w:shd w:val="clear" w:color="auto" w:fill="FFFFFF"/>
-        <w:spacing w:before="100" w:beforeAutospacing="1" w:after="100" w:afterAutospacing="1"/>
-        <w:jc w:val="left"/>
-        <w:rPr>
-          <w:rFonts w:ascii="Arial" w:eastAsia="宋体" w:hAnsi="Arial" w:cs="Arial"/>
-          <w:color w:val="000000"/>
-          <w:kern w:val="0"/>
-          <w:sz w:val="30"/>
-          <w:szCs w:val="30"/>
-        </w:rPr>
-      </w:pPr>
-      <w:r>
-        <w:rPr>
-          <w:rFonts w:ascii="Arial" w:eastAsia="宋体" w:hAnsi="Arial" w:cs="Arial"/>
-          <w:color w:val="000000"/>
-          <w:kern w:val="0"/>
-          <w:sz w:val="30"/>
-          <w:szCs w:val="30"/>
-        </w:rPr>
-        <w:t>Go</w:t>
-      </w:r>
-      <w:r>
-        <w:rPr>
-          <w:rFonts w:ascii="Arial" w:eastAsia="宋体" w:hAnsi="Arial" w:cs="Arial"/>
-          <w:color w:val="000000"/>
-          <w:kern w:val="0"/>
-          <w:sz w:val="30"/>
-          <w:szCs w:val="30"/>
-        </w:rPr>
-        <w:t>和</w:t>
-      </w:r>
-      <w:r>
-        <w:rPr>
-          <w:rFonts w:ascii="Arial" w:eastAsia="宋体" w:hAnsi="Arial" w:cs="Arial"/>
-          <w:color w:val="000000"/>
-          <w:kern w:val="0"/>
-          <w:sz w:val="30"/>
-          <w:szCs w:val="30"/>
-        </w:rPr>
-        <w:t>Java</w:t>
-      </w:r>
-      <w:r>
-        <w:rPr>
-          <w:rFonts w:ascii="Arial" w:eastAsia="宋体" w:hAnsi="Arial" w:cs="Arial"/>
-          <w:color w:val="000000"/>
-          <w:kern w:val="0"/>
-          <w:sz w:val="30"/>
-          <w:szCs w:val="30"/>
-        </w:rPr>
-        <w:t>有哪些区别？</w:t>
-      </w:r>
-    </w:p>
-    <w:p>
-      <w:pPr>
-        <w:widowControl/>
-        <w:numPr>
-          <w:ilvl w:val="0"/>
-          <w:numId w:val="18"/>
-        </w:numPr>
-        <w:shd w:val="clear" w:color="auto" w:fill="FFFFFF"/>
-        <w:spacing w:before="100" w:beforeAutospacing="1" w:after="100" w:afterAutospacing="1"/>
-        <w:jc w:val="left"/>
-        <w:rPr>
-          <w:rFonts w:ascii="Arial" w:eastAsia="宋体" w:hAnsi="Arial" w:cs="Arial"/>
-          <w:color w:val="000000"/>
-          <w:kern w:val="0"/>
-          <w:sz w:val="30"/>
-          <w:szCs w:val="30"/>
-        </w:rPr>
-      </w:pPr>
-      <w:r>
-        <w:rPr>
-          <w:rFonts w:ascii="Arial" w:eastAsia="宋体" w:hAnsi="Arial" w:cs="Arial"/>
-          <w:color w:val="000000"/>
-          <w:kern w:val="0"/>
-          <w:sz w:val="30"/>
-          <w:szCs w:val="30"/>
-        </w:rPr>
-        <w:lastRenderedPageBreak/>
+          <w:rFonts w:ascii="黑体" w:eastAsia="黑体" w:hAnsi="黑体"/>
+          <w:b/>
+          <w:bCs/>
+          <w:sz w:val="24"/>
+          <w:szCs w:val="28"/>
+          <w:highlight w:val="yellow"/>
+        </w:rPr>
+        <w:t>Prim这俩人名儿了，大概说了下贪心找最小安全边</w:t>
+      </w:r>
+    </w:p>
+    <w:p>
+      <w:pPr>
+        <w:jc w:val="center"/>
+        <w:rPr>
+          <w:rFonts w:ascii="黑体" w:eastAsia="黑体" w:hAnsi="黑体"/>
+          <w:b/>
+          <w:bCs/>
+          <w:sz w:val="24"/>
+          <w:szCs w:val="28"/>
+          <w:highlight w:val="yellow"/>
+        </w:rPr>
+      </w:pPr>
+      <w:r>
+        <w:rPr>
+          <w:rFonts w:ascii="黑体" w:eastAsia="黑体" w:hAnsi="黑体"/>
+          <w:b/>
+          <w:bCs/>
+          <w:sz w:val="24"/>
+          <w:szCs w:val="28"/>
+          <w:highlight w:val="yellow"/>
+        </w:rPr>
+        <w:t>Go和Java有哪些区别？</w:t>
+      </w:r>
+    </w:p>
+    <w:p>
+      <w:pPr>
+        <w:jc w:val="center"/>
+        <w:rPr>
+          <w:rFonts w:ascii="黑体" w:eastAsia="黑体" w:hAnsi="黑体"/>
+          <w:b/>
+          <w:bCs/>
+          <w:sz w:val="24"/>
+          <w:szCs w:val="28"/>
+          <w:highlight w:val="yellow"/>
+        </w:rPr>
+      </w:pPr>
+      <w:r>
+        <w:rPr>
+          <w:rFonts w:ascii="黑体" w:eastAsia="黑体" w:hAnsi="黑体" w:hint="eastAsia"/>
+          <w:b/>
+          <w:bCs/>
+          <w:sz w:val="24"/>
+          <w:szCs w:val="28"/>
+          <w:highlight w:val="yellow"/>
+        </w:rPr>
         <w:t>进程、线程、协程的区别？</w:t>
       </w:r>
     </w:p>
     <w:p>
       <w:pPr>
-        <w:widowControl/>
-        <w:numPr>
-          <w:ilvl w:val="0"/>
-          <w:numId w:val="18"/>
-        </w:numPr>
-        <w:shd w:val="clear" w:color="auto" w:fill="FFFFFF"/>
-        <w:spacing w:before="100" w:beforeAutospacing="1" w:after="100" w:afterAutospacing="1"/>
-        <w:jc w:val="left"/>
-        <w:rPr>
-          <w:rFonts w:ascii="Arial" w:eastAsia="宋体" w:hAnsi="Arial" w:cs="Arial"/>
-          <w:color w:val="000000"/>
-          <w:kern w:val="0"/>
-          <w:sz w:val="30"/>
-          <w:szCs w:val="30"/>
-        </w:rPr>
-      </w:pPr>
-      <w:r>
-        <w:rPr>
-          <w:rFonts w:ascii="Arial" w:eastAsia="宋体" w:hAnsi="Arial" w:cs="Arial"/>
-          <w:color w:val="000000"/>
-          <w:kern w:val="0"/>
-          <w:sz w:val="30"/>
-          <w:szCs w:val="30"/>
+        <w:jc w:val="center"/>
+        <w:rPr>
+          <w:rFonts w:ascii="黑体" w:eastAsia="黑体" w:hAnsi="黑体"/>
+          <w:b/>
+          <w:bCs/>
+          <w:sz w:val="24"/>
+          <w:szCs w:val="28"/>
+          <w:highlight w:val="yellow"/>
+        </w:rPr>
+      </w:pPr>
+      <w:r>
+        <w:rPr>
+          <w:rFonts w:ascii="黑体" w:eastAsia="黑体" w:hAnsi="黑体" w:hint="eastAsia"/>
+          <w:b/>
+          <w:bCs/>
+          <w:sz w:val="24"/>
+          <w:szCs w:val="28"/>
+          <w:highlight w:val="yellow"/>
         </w:rPr>
         <w:t>虚拟内存的作用是什么？</w:t>
       </w:r>
     </w:p>
     <w:p>
       <w:pPr>
-        <w:widowControl/>
-        <w:numPr>
-          <w:ilvl w:val="0"/>
-          <w:numId w:val="18"/>
-        </w:numPr>
-        <w:shd w:val="clear" w:color="auto" w:fill="FFFFFF"/>
-        <w:spacing w:before="100" w:beforeAutospacing="1" w:after="100" w:afterAutospacing="1"/>
-        <w:jc w:val="left"/>
-        <w:rPr>
-          <w:rFonts w:ascii="Arial" w:eastAsia="宋体" w:hAnsi="Arial" w:cs="Arial"/>
-          <w:color w:val="000000"/>
-          <w:kern w:val="0"/>
-          <w:sz w:val="30"/>
-          <w:szCs w:val="30"/>
-        </w:rPr>
-      </w:pPr>
-      <w:r>
-        <w:rPr>
-          <w:rFonts w:ascii="Arial" w:eastAsia="宋体" w:hAnsi="Arial" w:cs="Arial"/>
-          <w:color w:val="000000"/>
-          <w:kern w:val="0"/>
-          <w:sz w:val="30"/>
-          <w:szCs w:val="30"/>
-        </w:rPr>
-        <w:t>MySQL</w:t>
-      </w:r>
-      <w:r>
-        <w:rPr>
-          <w:rFonts w:ascii="Arial" w:eastAsia="宋体" w:hAnsi="Arial" w:cs="Arial"/>
-          <w:color w:val="000000"/>
-          <w:kern w:val="0"/>
-          <w:sz w:val="30"/>
-          <w:szCs w:val="30"/>
-        </w:rPr>
-        <w:t>的事务特性是怎么实现的</w:t>
-      </w:r>
-    </w:p>
-    <w:p>
-      <w:pPr>
-        <w:widowControl/>
-        <w:numPr>
-          <w:ilvl w:val="0"/>
-          <w:numId w:val="18"/>
-        </w:numPr>
-        <w:shd w:val="clear" w:color="auto" w:fill="FFFFFF"/>
-        <w:spacing w:before="100" w:beforeAutospacing="1" w:after="100" w:afterAutospacing="1"/>
-        <w:jc w:val="left"/>
-        <w:rPr>
-          <w:rFonts w:ascii="Arial" w:eastAsia="宋体" w:hAnsi="Arial" w:cs="Arial"/>
-          <w:color w:val="000000"/>
-          <w:kern w:val="0"/>
-          <w:sz w:val="30"/>
-          <w:szCs w:val="30"/>
-        </w:rPr>
-      </w:pPr>
-      <w:r>
-        <w:rPr>
-          <w:rFonts w:ascii="Arial" w:eastAsia="宋体" w:hAnsi="Arial" w:cs="Arial" w:hint="eastAsia"/>
-          <w:color w:val="000000"/>
-          <w:kern w:val="0"/>
-          <w:sz w:val="30"/>
-          <w:szCs w:val="30"/>
-        </w:rPr>
-        <w:t>隔离级别是怎么实现的，以某个级别为例子说明（从普通</w:t>
-      </w:r>
-      <w:r>
-        <w:rPr>
-          <w:rFonts w:ascii="Arial" w:eastAsia="宋体" w:hAnsi="Arial" w:cs="Arial"/>
-          <w:color w:val="000000"/>
-          <w:kern w:val="0"/>
-          <w:sz w:val="30"/>
-          <w:szCs w:val="30"/>
-        </w:rPr>
-        <w:t>select</w:t>
-      </w:r>
-      <w:r>
-        <w:rPr>
-          <w:rFonts w:ascii="Arial" w:eastAsia="宋体" w:hAnsi="Arial" w:cs="Arial"/>
-          <w:color w:val="000000"/>
-          <w:kern w:val="0"/>
-          <w:sz w:val="30"/>
-          <w:szCs w:val="30"/>
-        </w:rPr>
-        <w:t>到锁定读到</w:t>
-      </w:r>
-      <w:r>
-        <w:rPr>
-          <w:rFonts w:ascii="Arial" w:eastAsia="宋体" w:hAnsi="Arial" w:cs="Arial"/>
-          <w:color w:val="000000"/>
-          <w:kern w:val="0"/>
-          <w:sz w:val="30"/>
-          <w:szCs w:val="30"/>
-        </w:rPr>
-        <w:t>insert</w:t>
-      </w:r>
-      <w:r>
-        <w:rPr>
-          <w:rFonts w:ascii="Arial" w:eastAsia="宋体" w:hAnsi="Arial" w:cs="Arial"/>
-          <w:color w:val="000000"/>
-          <w:kern w:val="0"/>
-          <w:sz w:val="30"/>
-          <w:szCs w:val="30"/>
-        </w:rPr>
-        <w:t>分析了一遍</w:t>
-      </w:r>
-    </w:p>
-    <w:p>
-      <w:pPr>
-        <w:widowControl/>
-        <w:numPr>
-          <w:ilvl w:val="0"/>
-          <w:numId w:val="18"/>
-        </w:numPr>
-        <w:shd w:val="clear" w:color="auto" w:fill="FFFFFF"/>
-        <w:spacing w:before="100" w:beforeAutospacing="1" w:after="100" w:afterAutospacing="1"/>
-        <w:jc w:val="left"/>
-        <w:rPr>
-          <w:rFonts w:ascii="Arial" w:eastAsia="宋体" w:hAnsi="Arial" w:cs="Arial"/>
-          <w:color w:val="000000"/>
-          <w:kern w:val="0"/>
-          <w:sz w:val="30"/>
-          <w:szCs w:val="30"/>
-        </w:rPr>
-      </w:pPr>
-      <w:r>
-        <w:rPr>
-          <w:rFonts w:ascii="Arial" w:eastAsia="宋体" w:hAnsi="Arial" w:cs="Arial"/>
-          <w:color w:val="000000"/>
-          <w:kern w:val="0"/>
-          <w:sz w:val="30"/>
-          <w:szCs w:val="30"/>
-        </w:rPr>
-        <w:t>Redis</w:t>
-      </w:r>
-      <w:r>
-        <w:rPr>
-          <w:rFonts w:ascii="Arial" w:eastAsia="宋体" w:hAnsi="Arial" w:cs="Arial"/>
-          <w:color w:val="000000"/>
-          <w:kern w:val="0"/>
-          <w:sz w:val="30"/>
-          <w:szCs w:val="30"/>
-        </w:rPr>
-        <w:t>的数据结构有哪些？</w:t>
-      </w:r>
-    </w:p>
-    <w:p>
-      <w:pPr>
-        <w:widowControl/>
-        <w:numPr>
-          <w:ilvl w:val="0"/>
-          <w:numId w:val="18"/>
-        </w:numPr>
-        <w:shd w:val="clear" w:color="auto" w:fill="FFFFFF"/>
-        <w:spacing w:before="100" w:beforeAutospacing="1" w:after="100" w:afterAutospacing="1"/>
-        <w:jc w:val="left"/>
-        <w:rPr>
-          <w:rFonts w:ascii="Arial" w:eastAsia="宋体" w:hAnsi="Arial" w:cs="Arial"/>
-          <w:color w:val="000000"/>
-          <w:kern w:val="0"/>
-          <w:sz w:val="30"/>
-          <w:szCs w:val="30"/>
-        </w:rPr>
-      </w:pPr>
-      <w:r>
-        <w:rPr>
-          <w:rFonts w:ascii="Arial" w:eastAsia="宋体" w:hAnsi="Arial" w:cs="Arial"/>
-          <w:color w:val="000000"/>
-          <w:kern w:val="0"/>
-          <w:sz w:val="30"/>
-          <w:szCs w:val="30"/>
-        </w:rPr>
-        <w:t>Hash</w:t>
-      </w:r>
-      <w:r>
-        <w:rPr>
-          <w:rFonts w:ascii="Arial" w:eastAsia="宋体" w:hAnsi="Arial" w:cs="Arial"/>
-          <w:color w:val="000000"/>
-          <w:kern w:val="0"/>
-          <w:sz w:val="30"/>
-          <w:szCs w:val="30"/>
-        </w:rPr>
-        <w:t>是怎么实现的？</w:t>
-      </w:r>
-    </w:p>
-    <w:p>
-      <w:pPr>
-        <w:widowControl/>
-        <w:numPr>
-          <w:ilvl w:val="0"/>
-          <w:numId w:val="18"/>
-        </w:numPr>
-        <w:shd w:val="clear" w:color="auto" w:fill="FFFFFF"/>
-        <w:spacing w:before="100" w:beforeAutospacing="1" w:after="100" w:afterAutospacing="1"/>
-        <w:jc w:val="left"/>
-        <w:rPr>
-          <w:rFonts w:ascii="Arial" w:eastAsia="宋体" w:hAnsi="Arial" w:cs="Arial"/>
-          <w:color w:val="000000"/>
-          <w:kern w:val="0"/>
-          <w:sz w:val="30"/>
-          <w:szCs w:val="30"/>
-        </w:rPr>
-      </w:pPr>
-      <w:r>
-        <w:rPr>
-          <w:rFonts w:ascii="Arial" w:eastAsia="宋体" w:hAnsi="Arial" w:cs="Arial" w:hint="eastAsia"/>
-          <w:color w:val="000000"/>
-          <w:kern w:val="0"/>
-          <w:sz w:val="30"/>
-          <w:szCs w:val="30"/>
-        </w:rPr>
-        <w:t>消息队列常见的使用场景有哪些？</w:t>
-      </w:r>
-    </w:p>
-    <w:p>
-      <w:pPr>
-        <w:widowControl/>
-        <w:numPr>
-          <w:ilvl w:val="0"/>
-          <w:numId w:val="18"/>
-        </w:numPr>
-        <w:shd w:val="clear" w:color="auto" w:fill="FFFFFF"/>
-        <w:spacing w:before="100" w:beforeAutospacing="1" w:after="100" w:afterAutospacing="1"/>
-        <w:jc w:val="left"/>
-        <w:rPr>
-          <w:rFonts w:ascii="Arial" w:eastAsia="宋体" w:hAnsi="Arial" w:cs="Arial"/>
-          <w:color w:val="000000"/>
-          <w:kern w:val="0"/>
-          <w:sz w:val="30"/>
-          <w:szCs w:val="30"/>
-        </w:rPr>
-      </w:pPr>
-      <w:r>
-        <w:rPr>
-          <w:rFonts w:ascii="Arial" w:eastAsia="宋体" w:hAnsi="Arial" w:cs="Arial" w:hint="eastAsia"/>
-          <w:color w:val="000000"/>
-          <w:kern w:val="0"/>
-          <w:sz w:val="30"/>
-          <w:szCs w:val="30"/>
-        </w:rPr>
-        <w:t>削峰具体怎么做？</w:t>
-      </w:r>
-    </w:p>
-    <w:p>
-      <w:pPr>
-        <w:widowControl/>
-        <w:numPr>
-          <w:ilvl w:val="0"/>
-          <w:numId w:val="18"/>
-        </w:numPr>
-        <w:shd w:val="clear" w:color="auto" w:fill="FFFFFF"/>
-        <w:spacing w:before="100" w:beforeAutospacing="1" w:after="100" w:afterAutospacing="1"/>
-        <w:jc w:val="left"/>
-        <w:rPr>
-          <w:rFonts w:ascii="Arial" w:eastAsia="宋体" w:hAnsi="Arial" w:cs="Arial"/>
-          <w:color w:val="000000"/>
-          <w:kern w:val="0"/>
-          <w:sz w:val="30"/>
-          <w:szCs w:val="30"/>
-        </w:rPr>
-      </w:pPr>
-      <w:r>
-        <w:rPr>
-          <w:rFonts w:ascii="Arial" w:eastAsia="宋体" w:hAnsi="Arial" w:cs="Arial" w:hint="eastAsia"/>
-          <w:color w:val="000000"/>
-          <w:kern w:val="0"/>
-          <w:sz w:val="30"/>
-          <w:szCs w:val="30"/>
-        </w:rPr>
-        <w:t>输入</w:t>
-      </w:r>
-      <w:r>
-        <w:rPr>
-          <w:rFonts w:ascii="Arial" w:eastAsia="宋体" w:hAnsi="Arial" w:cs="Arial"/>
-          <w:color w:val="000000"/>
-          <w:kern w:val="0"/>
-          <w:sz w:val="30"/>
-          <w:szCs w:val="30"/>
-        </w:rPr>
-        <w:t>url</w:t>
-      </w:r>
-      <w:r>
-        <w:rPr>
-          <w:rFonts w:ascii="Arial" w:eastAsia="宋体" w:hAnsi="Arial" w:cs="Arial"/>
-          <w:color w:val="000000"/>
-          <w:kern w:val="0"/>
-          <w:sz w:val="30"/>
-          <w:szCs w:val="30"/>
-        </w:rPr>
-        <w:t>显示页面的过程？</w:t>
-      </w:r>
-    </w:p>
-    <w:p>
-      <w:pPr>
-        <w:widowControl/>
-        <w:numPr>
-          <w:ilvl w:val="0"/>
-          <w:numId w:val="18"/>
-        </w:numPr>
-        <w:shd w:val="clear" w:color="auto" w:fill="FFFFFF"/>
-        <w:spacing w:before="100" w:beforeAutospacing="1" w:after="100" w:afterAutospacing="1"/>
-        <w:jc w:val="left"/>
-        <w:rPr>
-          <w:rFonts w:ascii="Arial" w:eastAsia="宋体" w:hAnsi="Arial" w:cs="Arial"/>
-          <w:color w:val="000000"/>
-          <w:kern w:val="0"/>
-          <w:sz w:val="30"/>
-          <w:szCs w:val="30"/>
-        </w:rPr>
-      </w:pPr>
-      <w:r>
-        <w:rPr>
-          <w:rFonts w:ascii="Arial" w:eastAsia="宋体" w:hAnsi="Arial" w:cs="Arial" w:hint="eastAsia"/>
-          <w:color w:val="000000"/>
-          <w:kern w:val="0"/>
-          <w:sz w:val="30"/>
-          <w:szCs w:val="30"/>
-        </w:rPr>
-        <w:t>计算机网络分为哪几层？每层做什么有什么协议？</w:t>
-      </w:r>
-    </w:p>
-    <w:p>
-      <w:pPr>
-        <w:widowControl/>
-        <w:numPr>
-          <w:ilvl w:val="0"/>
-          <w:numId w:val="18"/>
-        </w:numPr>
-        <w:shd w:val="clear" w:color="auto" w:fill="FFFFFF"/>
-        <w:spacing w:before="100" w:beforeAutospacing="1" w:after="100" w:afterAutospacing="1"/>
-        <w:jc w:val="left"/>
-        <w:rPr>
-          <w:rFonts w:ascii="Arial" w:eastAsia="宋体" w:hAnsi="Arial" w:cs="Arial"/>
-          <w:color w:val="000000"/>
-          <w:kern w:val="0"/>
-          <w:sz w:val="30"/>
-          <w:szCs w:val="30"/>
-        </w:rPr>
-      </w:pPr>
-      <w:r>
-        <w:rPr>
-          <w:rFonts w:ascii="Arial" w:eastAsia="宋体" w:hAnsi="Arial" w:cs="Arial" w:hint="eastAsia"/>
-          <w:color w:val="000000"/>
-          <w:kern w:val="0"/>
-          <w:sz w:val="30"/>
-          <w:szCs w:val="30"/>
-        </w:rPr>
-        <w:t>数据链路层为什么要成帧？</w:t>
-      </w:r>
-    </w:p>
-    <w:p>
-      <w:pPr>
-        <w:widowControl/>
-        <w:numPr>
-          <w:ilvl w:val="0"/>
-          <w:numId w:val="18"/>
-        </w:numPr>
-        <w:shd w:val="clear" w:color="auto" w:fill="FFFFFF"/>
-        <w:spacing w:before="100" w:beforeAutospacing="1" w:after="100" w:afterAutospacing="1"/>
-        <w:jc w:val="left"/>
-        <w:rPr>
-          <w:rFonts w:ascii="Arial" w:eastAsia="宋体" w:hAnsi="Arial" w:cs="Arial"/>
-          <w:color w:val="000000"/>
-          <w:kern w:val="0"/>
-          <w:sz w:val="30"/>
-          <w:szCs w:val="30"/>
-        </w:rPr>
-      </w:pPr>
-      <w:r>
-        <w:rPr>
-          <w:rFonts w:ascii="Arial" w:eastAsia="宋体" w:hAnsi="Arial" w:cs="Arial" w:hint="eastAsia"/>
-          <w:color w:val="000000"/>
-          <w:kern w:val="0"/>
-          <w:sz w:val="30"/>
-          <w:szCs w:val="30"/>
-        </w:rPr>
-        <w:t>最小生成树算法（我只记得克鲁斯卡尔和</w:t>
-      </w:r>
-      <w:r>
-        <w:rPr>
-          <w:rFonts w:ascii="Arial" w:eastAsia="宋体" w:hAnsi="Arial" w:cs="Arial"/>
-          <w:color w:val="000000"/>
-          <w:kern w:val="0"/>
-          <w:sz w:val="30"/>
-          <w:szCs w:val="30"/>
-        </w:rPr>
-        <w:t>Prim</w:t>
-      </w:r>
-      <w:r>
-        <w:rPr>
-          <w:rFonts w:ascii="Arial" w:eastAsia="宋体" w:hAnsi="Arial" w:cs="Arial"/>
-          <w:color w:val="000000"/>
-          <w:kern w:val="0"/>
-          <w:sz w:val="30"/>
-          <w:szCs w:val="30"/>
-        </w:rPr>
-        <w:t>这俩人名儿了，大概说了下贪心找最小安全边</w:t>
-      </w:r>
-    </w:p>
-    <w:p>
-      <w:pPr>
-        <w:widowControl/>
-        <w:numPr>
-          <w:ilvl w:val="0"/>
-          <w:numId w:val="18"/>
-        </w:numPr>
-        <w:shd w:val="clear" w:color="auto" w:fill="FFFFFF"/>
-        <w:spacing w:before="100" w:beforeAutospacing="1" w:after="100" w:afterAutospacing="1"/>
-        <w:jc w:val="left"/>
-        <w:rPr>
-          <w:rFonts w:ascii="Arial" w:eastAsia="宋体" w:hAnsi="Arial" w:cs="Arial"/>
-          <w:color w:val="000000"/>
-          <w:kern w:val="0"/>
-          <w:sz w:val="30"/>
-          <w:szCs w:val="30"/>
-        </w:rPr>
-      </w:pPr>
-      <w:r>
-        <w:rPr>
-          <w:rFonts w:ascii="Arial" w:eastAsia="宋体" w:hAnsi="Arial" w:cs="Arial"/>
-          <w:color w:val="000000"/>
-          <w:kern w:val="0"/>
-          <w:sz w:val="30"/>
-          <w:szCs w:val="30"/>
-        </w:rPr>
-        <w:t>Go</w:t>
-      </w:r>
-      <w:r>
-        <w:rPr>
-          <w:rFonts w:ascii="Arial" w:eastAsia="宋体" w:hAnsi="Arial" w:cs="Arial"/>
-          <w:color w:val="000000"/>
-          <w:kern w:val="0"/>
-          <w:sz w:val="30"/>
-          <w:szCs w:val="30"/>
-        </w:rPr>
-        <w:t>和</w:t>
-      </w:r>
-      <w:r>
-        <w:rPr>
-          <w:rFonts w:ascii="Arial" w:eastAsia="宋体" w:hAnsi="Arial" w:cs="Arial"/>
-          <w:color w:val="000000"/>
-          <w:kern w:val="0"/>
-          <w:sz w:val="30"/>
-          <w:szCs w:val="30"/>
-        </w:rPr>
-        <w:t>Java</w:t>
-      </w:r>
-      <w:r>
-        <w:rPr>
-          <w:rFonts w:ascii="Arial" w:eastAsia="宋体" w:hAnsi="Arial" w:cs="Arial"/>
-          <w:color w:val="000000"/>
-          <w:kern w:val="0"/>
-          <w:sz w:val="30"/>
-          <w:szCs w:val="30"/>
-        </w:rPr>
-        <w:t>有哪些区别？</w:t>
-      </w:r>
-    </w:p>
-    <w:p>
-      <w:pPr>
-        <w:widowControl/>
-        <w:numPr>
-          <w:ilvl w:val="0"/>
-          <w:numId w:val="18"/>
-        </w:numPr>
-        <w:shd w:val="clear" w:color="auto" w:fill="FFFFFF"/>
-        <w:spacing w:before="100" w:beforeAutospacing="1" w:after="100" w:afterAutospacing="1"/>
-        <w:jc w:val="left"/>
-        <w:rPr>
-          <w:rFonts w:ascii="Arial" w:eastAsia="宋体" w:hAnsi="Arial" w:cs="Arial"/>
-          <w:color w:val="000000"/>
-          <w:kern w:val="0"/>
-          <w:sz w:val="30"/>
-          <w:szCs w:val="30"/>
-        </w:rPr>
-      </w:pPr>
-      <w:r>
-        <w:rPr>
-          <w:rFonts w:ascii="Arial" w:eastAsia="宋体" w:hAnsi="Arial" w:cs="Arial" w:hint="eastAsia"/>
-          <w:color w:val="000000"/>
-          <w:kern w:val="0"/>
-          <w:sz w:val="30"/>
-          <w:szCs w:val="30"/>
-        </w:rPr>
-        <w:t>进程、线程、协程的区别？</w:t>
-      </w:r>
-    </w:p>
-    <w:p>
-      <w:pPr>
-        <w:widowControl/>
-        <w:numPr>
-          <w:ilvl w:val="0"/>
-          <w:numId w:val="18"/>
-        </w:numPr>
-        <w:shd w:val="clear" w:color="auto" w:fill="FFFFFF"/>
-        <w:spacing w:before="100" w:beforeAutospacing="1" w:after="100" w:afterAutospacing="1"/>
-        <w:jc w:val="left"/>
-        <w:rPr>
-          <w:rFonts w:ascii="Arial" w:eastAsia="宋体" w:hAnsi="Arial" w:cs="Arial"/>
-          <w:color w:val="000000"/>
-          <w:kern w:val="0"/>
-          <w:sz w:val="30"/>
-          <w:szCs w:val="30"/>
-        </w:rPr>
-      </w:pPr>
-      <w:r>
-        <w:rPr>
-          <w:rFonts w:ascii="Arial" w:eastAsia="宋体" w:hAnsi="Arial" w:cs="Arial" w:hint="eastAsia"/>
-          <w:color w:val="000000"/>
-          <w:kern w:val="0"/>
-          <w:sz w:val="30"/>
-          <w:szCs w:val="30"/>
-        </w:rPr>
-        <w:t>虚拟内存的作用是什么？</w:t>
-      </w:r>
-    </w:p>
-    <w:p/>
+        <w:jc w:val="center"/>
+        <w:rPr>
+          <w:rFonts w:ascii="黑体" w:eastAsia="黑体" w:hAnsi="黑体"/>
+          <w:b/>
+          <w:bCs/>
+          <w:sz w:val="24"/>
+          <w:szCs w:val="28"/>
+          <w:highlight w:val="yellow"/>
+        </w:rPr>
+      </w:pPr>
+    </w:p>
     <w:sectPr>
       <w:pgSz w:w="11906" w:h="16838"/>
       <w:pgMar w:top="1440" w:right="1800" w:bottom="1440" w:left="1800" w:header="851" w:footer="992" w:gutter="0"/>
@@ -11258,4 +11392,16 @@
     </a:ext>
   </a:extLst>
 </a:theme>
+</file>
+
+<file path=customXml/item1.xml><?xml version="1.0" encoding="utf-8"?>
+<b:Sources xmlns:b="http://schemas.openxmlformats.org/officeDocument/2006/bibliography" xmlns="http://schemas.openxmlformats.org/officeDocument/2006/bibliography" SelectedStyle="\APASixthEditionOfficeOnline.xsl" StyleName="APA" Version="6"/>
+</file>
+
+<file path=customXml/itemProps1.xml><?xml version="1.0" encoding="utf-8"?>
+<ds:datastoreItem xmlns:ds="http://schemas.openxmlformats.org/officeDocument/2006/customXml" ds:itemID="{ABFCB228-CCDC-40DA-9A6A-FAACE69E6938}">
+  <ds:schemaRefs>
+    <ds:schemaRef ds:uri="http://schemas.openxmlformats.org/officeDocument/2006/bibliography"/>
+  </ds:schemaRefs>
+</ds:datastoreItem>
 </file>